--- a/Redactare-Licenta.docx
+++ b/Redactare-Licenta.docx
@@ -2,15 +2,2957 @@
 <file path=word/document.xml><?xml version="1.0" encoding="utf-8"?>
 <w:document xmlns:wpc="http://schemas.microsoft.com/office/word/2010/wordprocessingCanvas" xmlns:cx="http://schemas.microsoft.com/office/drawing/2014/chartex" xmlns:cx1="http://schemas.microsoft.com/office/drawing/2015/9/8/chartex" xmlns:cx2="http://schemas.microsoft.com/office/drawing/2015/10/21/chartex" xmlns:cx3="http://schemas.microsoft.com/office/drawing/2016/5/9/chartex" xmlns:cx4="http://schemas.microsoft.com/office/drawing/2016/5/10/chartex" xmlns:cx5="http://schemas.microsoft.com/office/drawing/2016/5/11/chartex" xmlns:cx6="http://schemas.microsoft.com/office/drawing/2016/5/12/chartex" xmlns:cx7="http://schemas.microsoft.com/office/drawing/2016/5/13/chartex" xmlns:cx8="http://schemas.microsoft.com/office/drawing/2016/5/14/chartex" xmlns:mc="http://schemas.openxmlformats.org/markup-compatibility/2006" xmlns:aink="http://schemas.microsoft.com/office/drawing/2016/ink" xmlns:am3d="http://schemas.microsoft.com/office/drawing/2017/model3d" xmlns:o="urn:schemas-microsoft-com:office:office" xmlns:r="http://schemas.openxmlformats.org/officeDocument/2006/relationships" xmlns:m="http://schemas.openxmlformats.org/officeDocument/2006/math" xmlns:v="urn:schemas-microsoft-com:vml" xmlns:wp14="http://schemas.microsoft.com/office/word/2010/wordprocessingDrawing" xmlns:wp="http://schemas.openxmlformats.org/drawingml/2006/wordprocessingDrawing" xmlns:w10="urn:schemas-microsoft-com:office:word" xmlns:w="http://schemas.openxmlformats.org/wordprocessingml/2006/main" xmlns:w14="http://schemas.microsoft.com/office/word/2010/wordml" xmlns:w15="http://schemas.microsoft.com/office/word/2012/wordml" xmlns:w16cid="http://schemas.microsoft.com/office/word/2016/wordml/cid" xmlns:w16se="http://schemas.microsoft.com/office/word/2015/wordml/symex" xmlns:wpg="http://schemas.microsoft.com/office/word/2010/wordprocessingGroup" xmlns:wpi="http://schemas.microsoft.com/office/word/2010/wordprocessingInk" xmlns:wne="http://schemas.microsoft.com/office/word/2006/wordml" xmlns:wps="http://schemas.microsoft.com/office/word/2010/wordprocessingShape" mc:Ignorable="w14 w15 w16se w16cid wp14">
   <w:body>
-    <w:p/>
+    <w:tbl>
+      <w:tblPr>
+        <w:tblW w:w="10035" w:type="dxa"/>
+        <w:tblBorders>
+          <w:insideH w:val="single" w:sz="4" w:space="0" w:color="auto"/>
+        </w:tblBorders>
+        <w:tblLayout w:type="fixed"/>
+        <w:tblLook w:val="01E0" w:firstRow="1" w:lastRow="1" w:firstColumn="1" w:lastColumn="1" w:noHBand="0" w:noVBand="0"/>
+      </w:tblPr>
+      <w:tblGrid>
+        <w:gridCol w:w="2398"/>
+        <w:gridCol w:w="5238"/>
+        <w:gridCol w:w="2399"/>
+      </w:tblGrid>
+      <w:tr>
+        <w:trPr>
+          <w:trHeight w:val="2159"/>
+        </w:trPr>
+        <w:tc>
+          <w:tcPr>
+            <w:tcW w:w="2430" w:type="dxa"/>
+            <w:hideMark/>
+          </w:tcPr>
+          <w:p>
+            <w:pPr>
+              <w:ind w:left="-270"/>
+              <w:jc w:val="center"/>
+              <w:rPr>
+                <w:szCs w:val="24"/>
+              </w:rPr>
+            </w:pPr>
+            <w:r>
+              <w:rPr>
+                <w:noProof/>
+                <w:lang w:val="en-GB" w:eastAsia="en-GB"/>
+              </w:rPr>
+              <w:drawing>
+                <wp:inline distT="0" distB="0" distL="0" distR="0" wp14:anchorId="0FC8DBBE" wp14:editId="27A2D49A">
+                  <wp:extent cx="1419225" cy="1409700"/>
+                  <wp:effectExtent l="19050" t="0" r="9525" b="0"/>
+                  <wp:docPr id="4" name="Picture 1"/>
+                  <wp:cNvGraphicFramePr>
+                    <a:graphicFrameLocks xmlns:a="http://schemas.openxmlformats.org/drawingml/2006/main" noChangeAspect="1"/>
+                  </wp:cNvGraphicFramePr>
+                  <a:graphic xmlns:a="http://schemas.openxmlformats.org/drawingml/2006/main">
+                    <a:graphicData uri="http://schemas.openxmlformats.org/drawingml/2006/picture">
+                      <pic:pic xmlns:pic="http://schemas.openxmlformats.org/drawingml/2006/picture">
+                        <pic:nvPicPr>
+                          <pic:cNvPr id="0" name="Picture 1"/>
+                          <pic:cNvPicPr>
+                            <a:picLocks noChangeAspect="1" noChangeArrowheads="1"/>
+                          </pic:cNvPicPr>
+                        </pic:nvPicPr>
+                        <pic:blipFill>
+                          <a:blip r:embed="rId5"/>
+                          <a:srcRect/>
+                          <a:stretch>
+                            <a:fillRect/>
+                          </a:stretch>
+                        </pic:blipFill>
+                        <pic:spPr bwMode="auto">
+                          <a:xfrm>
+                            <a:off x="0" y="0"/>
+                            <a:ext cx="1419225" cy="1409700"/>
+                          </a:xfrm>
+                          <a:prstGeom prst="rect">
+                            <a:avLst/>
+                          </a:prstGeom>
+                          <a:noFill/>
+                          <a:ln w="9525">
+                            <a:noFill/>
+                            <a:miter lim="800000"/>
+                            <a:headEnd/>
+                            <a:tailEnd/>
+                          </a:ln>
+                        </pic:spPr>
+                      </pic:pic>
+                    </a:graphicData>
+                  </a:graphic>
+                </wp:inline>
+              </w:drawing>
+            </w:r>
+          </w:p>
+        </w:tc>
+        <w:tc>
+          <w:tcPr>
+            <w:tcW w:w="5310" w:type="dxa"/>
+          </w:tcPr>
+          <w:p>
+            <w:pPr>
+              <w:jc w:val="center"/>
+              <w:rPr>
+                <w:b/>
+                <w:sz w:val="18"/>
+                <w:szCs w:val="18"/>
+                <w:lang w:val="ro-RO"/>
+              </w:rPr>
+            </w:pPr>
+          </w:p>
+          <w:p>
+            <w:pPr>
+              <w:spacing w:before="120"/>
+              <w:jc w:val="center"/>
+              <w:rPr>
+                <w:b/>
+                <w:bCs/>
+                <w:sz w:val="20"/>
+                <w:lang w:val="it-IT"/>
+              </w:rPr>
+            </w:pPr>
+            <w:r>
+              <w:rPr>
+                <w:b/>
+                <w:bCs/>
+                <w:sz w:val="20"/>
+                <w:lang w:val="it-IT"/>
+              </w:rPr>
+              <w:t>UNIVERSITATEA „VASILE ALECSANDRI” DIN BACĂU</w:t>
+            </w:r>
+          </w:p>
+          <w:p>
+            <w:pPr>
+              <w:spacing w:after="60"/>
+              <w:jc w:val="center"/>
+              <w:rPr>
+                <w:b/>
+                <w:szCs w:val="24"/>
+                <w:lang w:val="it-IT"/>
+              </w:rPr>
+            </w:pPr>
+            <w:r>
+              <w:rPr>
+                <w:b/>
+                <w:szCs w:val="24"/>
+                <w:lang w:val="it-IT"/>
+              </w:rPr>
+              <w:t>Facultatea de Științe</w:t>
+            </w:r>
+          </w:p>
+          <w:p>
+            <w:pPr>
+              <w:jc w:val="center"/>
+              <w:rPr>
+                <w:b/>
+                <w:bCs/>
+                <w:sz w:val="18"/>
+                <w:szCs w:val="18"/>
+                <w:lang w:val="it-IT"/>
+              </w:rPr>
+            </w:pPr>
+            <w:r>
+              <w:rPr>
+                <w:b/>
+                <w:bCs/>
+                <w:sz w:val="18"/>
+                <w:szCs w:val="18"/>
+                <w:lang w:val="it-IT"/>
+              </w:rPr>
+              <w:t>Str. Calea Mărăşeşti, nr. 157, Bacău, 600115</w:t>
+            </w:r>
+          </w:p>
+          <w:p>
+            <w:pPr>
+              <w:jc w:val="center"/>
+              <w:rPr>
+                <w:b/>
+                <w:bCs/>
+                <w:sz w:val="18"/>
+                <w:szCs w:val="18"/>
+              </w:rPr>
+            </w:pPr>
+            <w:r>
+              <w:rPr>
+                <w:b/>
+                <w:bCs/>
+                <w:sz w:val="18"/>
+                <w:szCs w:val="18"/>
+              </w:rPr>
+              <w:t>Tel. ++40-234-542411, tel./ fax ++40-234-571012</w:t>
+            </w:r>
+          </w:p>
+          <w:p>
+            <w:pPr>
+              <w:pStyle w:val="Heading1"/>
+              <w:jc w:val="center"/>
+              <w:rPr>
+                <w:rFonts w:eastAsiaTheme="minorEastAsia"/>
+                <w:bCs/>
+                <w:i w:val="0"/>
+                <w:iCs/>
+                <w:sz w:val="18"/>
+                <w:szCs w:val="18"/>
+              </w:rPr>
+            </w:pPr>
+            <w:hyperlink r:id="rId6" w:history="1">
+              <w:r>
+                <w:rPr>
+                  <w:rStyle w:val="Hyperlink"/>
+                  <w:rFonts w:eastAsiaTheme="minorEastAsia"/>
+                  <w:bCs/>
+                  <w:i w:val="0"/>
+                  <w:iCs/>
+                  <w:sz w:val="18"/>
+                  <w:szCs w:val="18"/>
+                </w:rPr>
+                <w:t>www.ub.ro</w:t>
+              </w:r>
+            </w:hyperlink>
+            <w:r>
+              <w:rPr>
+                <w:rFonts w:eastAsiaTheme="minorEastAsia"/>
+                <w:bCs/>
+                <w:i w:val="0"/>
+                <w:iCs/>
+                <w:sz w:val="18"/>
+                <w:szCs w:val="18"/>
+              </w:rPr>
+              <w:t xml:space="preserve">; e-mail: </w:t>
+            </w:r>
+            <w:hyperlink r:id="rId7" w:history="1">
+              <w:r>
+                <w:rPr>
+                  <w:rStyle w:val="Hyperlink"/>
+                  <w:rFonts w:eastAsiaTheme="minorEastAsia"/>
+                  <w:bCs/>
+                  <w:i w:val="0"/>
+                  <w:iCs/>
+                  <w:sz w:val="18"/>
+                  <w:szCs w:val="18"/>
+                </w:rPr>
+                <w:t>stiinte@ub.ro</w:t>
+              </w:r>
+            </w:hyperlink>
+          </w:p>
+          <w:p>
+            <w:pPr>
+              <w:jc w:val="center"/>
+              <w:rPr>
+                <w:szCs w:val="24"/>
+              </w:rPr>
+            </w:pPr>
+          </w:p>
+        </w:tc>
+        <w:tc>
+          <w:tcPr>
+            <w:tcW w:w="2430" w:type="dxa"/>
+          </w:tcPr>
+          <w:p>
+            <w:pPr>
+              <w:rPr>
+                <w:szCs w:val="24"/>
+              </w:rPr>
+            </w:pPr>
+          </w:p>
+          <w:p>
+            <w:pPr>
+              <w:jc w:val="center"/>
+              <w:rPr>
+                <w:szCs w:val="24"/>
+              </w:rPr>
+            </w:pPr>
+            <w:r>
+              <w:rPr>
+                <w:noProof/>
+                <w:lang w:val="en-GB" w:eastAsia="en-GB"/>
+              </w:rPr>
+              <w:drawing>
+                <wp:inline distT="0" distB="0" distL="0" distR="0" wp14:anchorId="2CC2E3D9" wp14:editId="4BABD5BF">
+                  <wp:extent cx="1038225" cy="1047750"/>
+                  <wp:effectExtent l="19050" t="0" r="9525" b="0"/>
+                  <wp:docPr id="3" name="Imagine 1"/>
+                  <wp:cNvGraphicFramePr>
+                    <a:graphicFrameLocks xmlns:a="http://schemas.openxmlformats.org/drawingml/2006/main" noChangeAspect="1"/>
+                  </wp:cNvGraphicFramePr>
+                  <a:graphic xmlns:a="http://schemas.openxmlformats.org/drawingml/2006/main">
+                    <a:graphicData uri="http://schemas.openxmlformats.org/drawingml/2006/picture">
+                      <pic:pic xmlns:pic="http://schemas.openxmlformats.org/drawingml/2006/picture">
+                        <pic:nvPicPr>
+                          <pic:cNvPr id="0" name="Imagine 1"/>
+                          <pic:cNvPicPr>
+                            <a:picLocks noChangeAspect="1" noChangeArrowheads="1"/>
+                          </pic:cNvPicPr>
+                        </pic:nvPicPr>
+                        <pic:blipFill>
+                          <a:blip r:embed="rId8"/>
+                          <a:srcRect/>
+                          <a:stretch>
+                            <a:fillRect/>
+                          </a:stretch>
+                        </pic:blipFill>
+                        <pic:spPr bwMode="auto">
+                          <a:xfrm>
+                            <a:off x="0" y="0"/>
+                            <a:ext cx="1038225" cy="1047750"/>
+                          </a:xfrm>
+                          <a:prstGeom prst="rect">
+                            <a:avLst/>
+                          </a:prstGeom>
+                          <a:noFill/>
+                          <a:ln w="9525">
+                            <a:noFill/>
+                            <a:miter lim="800000"/>
+                            <a:headEnd/>
+                            <a:tailEnd/>
+                          </a:ln>
+                        </pic:spPr>
+                      </pic:pic>
+                    </a:graphicData>
+                  </a:graphic>
+                </wp:inline>
+              </w:drawing>
+            </w:r>
+          </w:p>
+        </w:tc>
+      </w:tr>
+    </w:tbl>
+    <w:p>
+      <w:pPr>
+        <w:jc w:val="center"/>
+        <w:rPr>
+          <w:b/>
+          <w:sz w:val="28"/>
+          <w:szCs w:val="28"/>
+        </w:rPr>
+      </w:pPr>
+    </w:p>
+    <w:p>
+      <w:pPr>
+        <w:jc w:val="center"/>
+        <w:rPr>
+          <w:b/>
+          <w:color w:val="FF0000"/>
+          <w:sz w:val="28"/>
+          <w:szCs w:val="28"/>
+          <w:lang w:val="ro-RO"/>
+        </w:rPr>
+      </w:pPr>
+      <w:r>
+        <w:rPr>
+          <w:b/>
+          <w:sz w:val="28"/>
+          <w:szCs w:val="28"/>
+        </w:rPr>
+        <w:t xml:space="preserve">PROGRAMUL DE STUDII  </w:t>
+      </w:r>
+      <w:r>
+        <w:rPr>
+          <w:b/>
+          <w:color w:val="FF0000"/>
+          <w:sz w:val="28"/>
+          <w:szCs w:val="28"/>
+        </w:rPr>
+        <w:t>MATEMATIC</w:t>
+      </w:r>
+      <w:r>
+        <w:rPr>
+          <w:b/>
+          <w:color w:val="FF0000"/>
+          <w:sz w:val="28"/>
+          <w:szCs w:val="28"/>
+          <w:lang w:val="ro-RO"/>
+        </w:rPr>
+        <w:t>Ă</w:t>
+      </w:r>
+    </w:p>
+    <w:p>
+      <w:pPr>
+        <w:rPr>
+          <w:rFonts w:ascii="Arial" w:hAnsi="Arial" w:cs="Arial"/>
+          <w:szCs w:val="24"/>
+        </w:rPr>
+      </w:pPr>
+    </w:p>
+    <w:p>
+      <w:pPr>
+        <w:jc w:val="center"/>
+        <w:rPr>
+          <w:b/>
+          <w:sz w:val="48"/>
+          <w:szCs w:val="48"/>
+        </w:rPr>
+      </w:pPr>
+    </w:p>
+    <w:p>
+      <w:pPr>
+        <w:jc w:val="center"/>
+        <w:rPr>
+          <w:b/>
+          <w:sz w:val="48"/>
+          <w:szCs w:val="48"/>
+        </w:rPr>
+      </w:pPr>
+    </w:p>
+    <w:p>
+      <w:pPr>
+        <w:jc w:val="center"/>
+        <w:rPr>
+          <w:b/>
+          <w:sz w:val="48"/>
+          <w:szCs w:val="48"/>
+        </w:rPr>
+      </w:pPr>
+    </w:p>
+    <w:p>
+      <w:pPr>
+        <w:widowControl w:val="0"/>
+        <w:autoSpaceDE w:val="0"/>
+        <w:autoSpaceDN w:val="0"/>
+        <w:adjustRightInd w:val="0"/>
+        <w:rPr>
+          <w:b/>
+          <w:sz w:val="36"/>
+          <w:szCs w:val="36"/>
+        </w:rPr>
+      </w:pPr>
+    </w:p>
+    <w:p>
+      <w:pPr>
+        <w:jc w:val="center"/>
+        <w:rPr>
+          <w:b/>
+          <w:sz w:val="48"/>
+          <w:szCs w:val="48"/>
+          <w:lang w:val="ro-RO"/>
+        </w:rPr>
+      </w:pPr>
+      <w:r>
+        <w:rPr>
+          <w:b/>
+          <w:sz w:val="48"/>
+          <w:szCs w:val="48"/>
+        </w:rPr>
+        <w:t>LUCRARE  DE  LICENŢĂ</w:t>
+      </w:r>
+    </w:p>
+    <w:p>
+      <w:pPr>
+        <w:jc w:val="center"/>
+        <w:rPr>
+          <w:b/>
+          <w:sz w:val="36"/>
+          <w:szCs w:val="36"/>
+        </w:rPr>
+      </w:pPr>
+    </w:p>
+    <w:p>
+      <w:pPr>
+        <w:jc w:val="center"/>
+        <w:rPr>
+          <w:b/>
+          <w:sz w:val="36"/>
+          <w:szCs w:val="36"/>
+        </w:rPr>
+      </w:pPr>
+    </w:p>
+    <w:p>
+      <w:pPr>
+        <w:jc w:val="center"/>
+        <w:rPr>
+          <w:b/>
+          <w:sz w:val="36"/>
+          <w:szCs w:val="36"/>
+        </w:rPr>
+      </w:pPr>
+    </w:p>
+    <w:p>
+      <w:pPr>
+        <w:jc w:val="center"/>
+        <w:rPr>
+          <w:b/>
+          <w:sz w:val="36"/>
+          <w:szCs w:val="36"/>
+        </w:rPr>
+      </w:pPr>
+    </w:p>
+    <w:p>
+      <w:pPr>
+        <w:jc w:val="center"/>
+        <w:rPr>
+          <w:b/>
+          <w:sz w:val="36"/>
+          <w:szCs w:val="36"/>
+        </w:rPr>
+      </w:pPr>
+    </w:p>
+    <w:p>
+      <w:pPr>
+        <w:rPr>
+          <w:b/>
+          <w:sz w:val="36"/>
+          <w:szCs w:val="36"/>
+        </w:rPr>
+      </w:pPr>
+    </w:p>
+    <w:p>
+      <w:pPr>
+        <w:jc w:val="center"/>
+        <w:rPr>
+          <w:b/>
+          <w:sz w:val="36"/>
+          <w:szCs w:val="36"/>
+        </w:rPr>
+      </w:pPr>
+    </w:p>
+    <w:p>
+      <w:pPr>
+        <w:rPr>
+          <w:b/>
+          <w:sz w:val="28"/>
+          <w:szCs w:val="28"/>
+        </w:rPr>
+      </w:pPr>
+      <w:r>
+        <w:rPr>
+          <w:b/>
+          <w:sz w:val="28"/>
+          <w:szCs w:val="28"/>
+        </w:rPr>
+        <w:t>Coordonator ştiinţific:</w:t>
+      </w:r>
+      <w:r>
+        <w:rPr>
+          <w:b/>
+          <w:sz w:val="28"/>
+          <w:szCs w:val="28"/>
+        </w:rPr>
+        <w:tab/>
+      </w:r>
+    </w:p>
+    <w:p>
+      <w:pPr>
+        <w:jc w:val="both"/>
+        <w:rPr>
+          <w:b/>
+          <w:sz w:val="28"/>
+          <w:szCs w:val="28"/>
+        </w:rPr>
+      </w:pPr>
+      <w:r>
+        <w:rPr>
+          <w:color w:val="FF0000"/>
+          <w:sz w:val="28"/>
+          <w:szCs w:val="28"/>
+        </w:rPr>
+        <w:t>Prof./</w:t>
+      </w:r>
+      <w:r>
+        <w:rPr>
+          <w:color w:val="FF0000"/>
+          <w:sz w:val="28"/>
+          <w:szCs w:val="28"/>
+        </w:rPr>
+        <w:t>Conf</w:t>
+      </w:r>
+      <w:r>
+        <w:rPr>
+          <w:sz w:val="28"/>
+          <w:szCs w:val="28"/>
+        </w:rPr>
+        <w:t>.</w:t>
+      </w:r>
+      <w:r>
+        <w:rPr>
+          <w:sz w:val="28"/>
+          <w:szCs w:val="28"/>
+        </w:rPr>
+        <w:t xml:space="preserve">/Lector </w:t>
+      </w:r>
+      <w:r>
+        <w:rPr>
+          <w:sz w:val="28"/>
+          <w:szCs w:val="28"/>
+        </w:rPr>
+        <w:t xml:space="preserve"> univ. dr.</w:t>
+      </w:r>
+      <w:r>
+        <w:rPr>
+          <w:b/>
+          <w:sz w:val="28"/>
+          <w:szCs w:val="28"/>
+        </w:rPr>
+        <w:t xml:space="preserve"> …..</w:t>
+      </w:r>
+      <w:r>
+        <w:rPr>
+          <w:b/>
+          <w:sz w:val="28"/>
+          <w:szCs w:val="28"/>
+        </w:rPr>
+        <w:tab/>
+        <w:t xml:space="preserve">  </w:t>
+      </w:r>
+      <w:r>
+        <w:rPr>
+          <w:b/>
+          <w:sz w:val="28"/>
+          <w:szCs w:val="28"/>
+        </w:rPr>
+        <w:tab/>
+      </w:r>
+      <w:r>
+        <w:rPr>
+          <w:b/>
+          <w:sz w:val="28"/>
+          <w:szCs w:val="28"/>
+        </w:rPr>
+        <w:tab/>
+      </w:r>
+      <w:r>
+        <w:rPr>
+          <w:b/>
+          <w:sz w:val="28"/>
+          <w:szCs w:val="28"/>
+        </w:rPr>
+        <w:tab/>
+      </w:r>
+      <w:r>
+        <w:rPr>
+          <w:b/>
+          <w:sz w:val="28"/>
+          <w:szCs w:val="28"/>
+        </w:rPr>
+        <w:tab/>
+        <w:t>Absolvent:</w:t>
+      </w:r>
+    </w:p>
+    <w:p>
+      <w:pPr>
+        <w:jc w:val="right"/>
+        <w:rPr>
+          <w:sz w:val="28"/>
+          <w:szCs w:val="28"/>
+        </w:rPr>
+      </w:pPr>
+      <w:r>
+        <w:rPr>
+          <w:b/>
+          <w:sz w:val="28"/>
+          <w:szCs w:val="28"/>
+        </w:rPr>
+        <w:tab/>
+      </w:r>
+      <w:r>
+        <w:rPr>
+          <w:b/>
+          <w:sz w:val="28"/>
+          <w:szCs w:val="28"/>
+        </w:rPr>
+        <w:tab/>
+      </w:r>
+      <w:r>
+        <w:rPr>
+          <w:b/>
+          <w:sz w:val="28"/>
+          <w:szCs w:val="28"/>
+        </w:rPr>
+        <w:tab/>
+      </w:r>
+      <w:r>
+        <w:rPr>
+          <w:b/>
+          <w:sz w:val="28"/>
+          <w:szCs w:val="28"/>
+        </w:rPr>
+        <w:tab/>
+      </w:r>
+      <w:r>
+        <w:rPr>
+          <w:b/>
+          <w:sz w:val="28"/>
+          <w:szCs w:val="28"/>
+        </w:rPr>
+        <w:tab/>
+      </w:r>
+      <w:r>
+        <w:rPr>
+          <w:b/>
+          <w:sz w:val="28"/>
+          <w:szCs w:val="28"/>
+        </w:rPr>
+        <w:tab/>
+      </w:r>
+      <w:r>
+        <w:rPr>
+          <w:b/>
+          <w:sz w:val="28"/>
+          <w:szCs w:val="28"/>
+        </w:rPr>
+        <w:tab/>
+      </w:r>
+      <w:r>
+        <w:rPr>
+          <w:b/>
+          <w:sz w:val="28"/>
+          <w:szCs w:val="28"/>
+        </w:rPr>
+        <w:tab/>
+      </w:r>
+      <w:r>
+        <w:rPr>
+          <w:b/>
+          <w:sz w:val="28"/>
+          <w:szCs w:val="28"/>
+        </w:rPr>
+        <w:tab/>
+      </w:r>
+      <w:r>
+        <w:rPr>
+          <w:b/>
+          <w:sz w:val="28"/>
+          <w:szCs w:val="28"/>
+        </w:rPr>
+        <w:tab/>
+      </w:r>
+      <w:r>
+        <w:rPr>
+          <w:b/>
+          <w:sz w:val="28"/>
+          <w:szCs w:val="28"/>
+        </w:rPr>
+        <w:tab/>
+      </w:r>
+      <w:r>
+        <w:rPr>
+          <w:b/>
+          <w:sz w:val="28"/>
+          <w:szCs w:val="28"/>
+        </w:rPr>
+        <w:tab/>
+      </w:r>
+      <w:r>
+        <w:rPr>
+          <w:sz w:val="28"/>
+          <w:szCs w:val="28"/>
+        </w:rPr>
+        <w:t xml:space="preserve"> </w:t>
+      </w:r>
+    </w:p>
+    <w:p>
+      <w:pPr>
+        <w:rPr>
+          <w:b/>
+          <w:sz w:val="28"/>
+          <w:szCs w:val="28"/>
+        </w:rPr>
+      </w:pPr>
+    </w:p>
+    <w:p>
+      <w:pPr>
+        <w:rPr>
+          <w:b/>
+          <w:sz w:val="28"/>
+          <w:szCs w:val="28"/>
+        </w:rPr>
+      </w:pPr>
+    </w:p>
+    <w:p>
+      <w:pPr>
+        <w:rPr>
+          <w:b/>
+          <w:sz w:val="28"/>
+          <w:szCs w:val="28"/>
+        </w:rPr>
+      </w:pPr>
+    </w:p>
+    <w:p>
+      <w:pPr>
+        <w:rPr>
+          <w:b/>
+          <w:sz w:val="28"/>
+          <w:szCs w:val="28"/>
+        </w:rPr>
+      </w:pPr>
+    </w:p>
+    <w:p>
+      <w:pPr>
+        <w:rPr>
+          <w:b/>
+          <w:sz w:val="28"/>
+          <w:szCs w:val="28"/>
+        </w:rPr>
+      </w:pPr>
+    </w:p>
+    <w:p>
+      <w:pPr>
+        <w:jc w:val="center"/>
+        <w:rPr>
+          <w:b/>
+          <w:sz w:val="28"/>
+          <w:szCs w:val="28"/>
+        </w:rPr>
+      </w:pPr>
+      <w:smartTag w:uri="urn:schemas-microsoft-com:office:smarttags" w:element="City">
+        <w:smartTag w:uri="urn:schemas-microsoft-com:office:smarttags" w:element="place">
+          <w:r>
+            <w:rPr>
+              <w:b/>
+              <w:sz w:val="28"/>
+              <w:szCs w:val="28"/>
+            </w:rPr>
+            <w:t>Bacău</w:t>
+          </w:r>
+        </w:smartTag>
+      </w:smartTag>
+    </w:p>
+    <w:p>
+      <w:pPr>
+        <w:jc w:val="center"/>
+        <w:rPr>
+          <w:b/>
+          <w:sz w:val="28"/>
+          <w:szCs w:val="28"/>
+        </w:rPr>
+      </w:pPr>
+      <w:r>
+        <w:rPr>
+          <w:b/>
+          <w:sz w:val="28"/>
+          <w:szCs w:val="28"/>
+        </w:rPr>
+        <w:t>201</w:t>
+      </w:r>
+      <w:r>
+        <w:rPr>
+          <w:b/>
+          <w:sz w:val="28"/>
+          <w:szCs w:val="28"/>
+        </w:rPr>
+        <w:t>9</w:t>
+      </w:r>
+    </w:p>
+    <w:tbl>
+      <w:tblPr>
+        <w:tblW w:w="10035" w:type="dxa"/>
+        <w:tblBorders>
+          <w:insideH w:val="single" w:sz="4" w:space="0" w:color="auto"/>
+        </w:tblBorders>
+        <w:tblLayout w:type="fixed"/>
+        <w:tblLook w:val="01E0" w:firstRow="1" w:lastRow="1" w:firstColumn="1" w:lastColumn="1" w:noHBand="0" w:noVBand="0"/>
+      </w:tblPr>
+      <w:tblGrid>
+        <w:gridCol w:w="2398"/>
+        <w:gridCol w:w="5238"/>
+        <w:gridCol w:w="2399"/>
+      </w:tblGrid>
+      <w:tr>
+        <w:trPr>
+          <w:trHeight w:val="2159"/>
+        </w:trPr>
+        <w:tc>
+          <w:tcPr>
+            <w:tcW w:w="2430" w:type="dxa"/>
+            <w:hideMark/>
+          </w:tcPr>
+          <w:p>
+            <w:pPr>
+              <w:ind w:left="-270"/>
+              <w:jc w:val="center"/>
+              <w:rPr>
+                <w:szCs w:val="24"/>
+              </w:rPr>
+            </w:pPr>
+            <w:r>
+              <w:rPr>
+                <w:noProof/>
+                <w:lang w:val="en-GB" w:eastAsia="en-GB"/>
+              </w:rPr>
+              <w:lastRenderedPageBreak/>
+              <w:drawing>
+                <wp:inline distT="0" distB="0" distL="0" distR="0" wp14:anchorId="1A33D908" wp14:editId="5219B6D0">
+                  <wp:extent cx="1419225" cy="1409700"/>
+                  <wp:effectExtent l="19050" t="0" r="9525" b="0"/>
+                  <wp:docPr id="5" name="Picture 1"/>
+                  <wp:cNvGraphicFramePr>
+                    <a:graphicFrameLocks xmlns:a="http://schemas.openxmlformats.org/drawingml/2006/main" noChangeAspect="1"/>
+                  </wp:cNvGraphicFramePr>
+                  <a:graphic xmlns:a="http://schemas.openxmlformats.org/drawingml/2006/main">
+                    <a:graphicData uri="http://schemas.openxmlformats.org/drawingml/2006/picture">
+                      <pic:pic xmlns:pic="http://schemas.openxmlformats.org/drawingml/2006/picture">
+                        <pic:nvPicPr>
+                          <pic:cNvPr id="0" name="Picture 1"/>
+                          <pic:cNvPicPr>
+                            <a:picLocks noChangeAspect="1" noChangeArrowheads="1"/>
+                          </pic:cNvPicPr>
+                        </pic:nvPicPr>
+                        <pic:blipFill>
+                          <a:blip r:embed="rId5"/>
+                          <a:srcRect/>
+                          <a:stretch>
+                            <a:fillRect/>
+                          </a:stretch>
+                        </pic:blipFill>
+                        <pic:spPr bwMode="auto">
+                          <a:xfrm>
+                            <a:off x="0" y="0"/>
+                            <a:ext cx="1419225" cy="1409700"/>
+                          </a:xfrm>
+                          <a:prstGeom prst="rect">
+                            <a:avLst/>
+                          </a:prstGeom>
+                          <a:noFill/>
+                          <a:ln w="9525">
+                            <a:noFill/>
+                            <a:miter lim="800000"/>
+                            <a:headEnd/>
+                            <a:tailEnd/>
+                          </a:ln>
+                        </pic:spPr>
+                      </pic:pic>
+                    </a:graphicData>
+                  </a:graphic>
+                </wp:inline>
+              </w:drawing>
+            </w:r>
+          </w:p>
+        </w:tc>
+        <w:tc>
+          <w:tcPr>
+            <w:tcW w:w="5310" w:type="dxa"/>
+          </w:tcPr>
+          <w:p>
+            <w:pPr>
+              <w:jc w:val="center"/>
+              <w:rPr>
+                <w:b/>
+                <w:sz w:val="18"/>
+                <w:szCs w:val="18"/>
+                <w:lang w:val="ro-RO"/>
+              </w:rPr>
+            </w:pPr>
+          </w:p>
+          <w:p>
+            <w:pPr>
+              <w:spacing w:before="120"/>
+              <w:jc w:val="center"/>
+              <w:rPr>
+                <w:b/>
+                <w:bCs/>
+                <w:sz w:val="20"/>
+                <w:lang w:val="it-IT"/>
+              </w:rPr>
+            </w:pPr>
+            <w:r>
+              <w:rPr>
+                <w:b/>
+                <w:bCs/>
+                <w:sz w:val="20"/>
+                <w:lang w:val="it-IT"/>
+              </w:rPr>
+              <w:t>UNIVERSITATEA „VASILE ALECSANDRI” DIN BACĂU</w:t>
+            </w:r>
+          </w:p>
+          <w:p>
+            <w:pPr>
+              <w:spacing w:after="60"/>
+              <w:jc w:val="center"/>
+              <w:rPr>
+                <w:b/>
+                <w:szCs w:val="24"/>
+                <w:lang w:val="it-IT"/>
+              </w:rPr>
+            </w:pPr>
+            <w:r>
+              <w:rPr>
+                <w:b/>
+                <w:szCs w:val="24"/>
+                <w:lang w:val="it-IT"/>
+              </w:rPr>
+              <w:t>Facultatea de Științe</w:t>
+            </w:r>
+          </w:p>
+          <w:p>
+            <w:pPr>
+              <w:jc w:val="center"/>
+              <w:rPr>
+                <w:b/>
+                <w:bCs/>
+                <w:sz w:val="18"/>
+                <w:szCs w:val="18"/>
+                <w:lang w:val="it-IT"/>
+              </w:rPr>
+            </w:pPr>
+            <w:r>
+              <w:rPr>
+                <w:b/>
+                <w:bCs/>
+                <w:sz w:val="18"/>
+                <w:szCs w:val="18"/>
+                <w:lang w:val="it-IT"/>
+              </w:rPr>
+              <w:t>Str. Calea Mărăşeşti, nr. 157, Bacău, 600115</w:t>
+            </w:r>
+          </w:p>
+          <w:p>
+            <w:pPr>
+              <w:jc w:val="center"/>
+              <w:rPr>
+                <w:b/>
+                <w:bCs/>
+                <w:sz w:val="18"/>
+                <w:szCs w:val="18"/>
+              </w:rPr>
+            </w:pPr>
+            <w:r>
+              <w:rPr>
+                <w:b/>
+                <w:bCs/>
+                <w:sz w:val="18"/>
+                <w:szCs w:val="18"/>
+              </w:rPr>
+              <w:t>Tel. ++40-234-542411, tel./ fax ++40-234-571012</w:t>
+            </w:r>
+          </w:p>
+          <w:p>
+            <w:pPr>
+              <w:pStyle w:val="Heading1"/>
+              <w:jc w:val="center"/>
+              <w:rPr>
+                <w:rFonts w:eastAsiaTheme="minorEastAsia"/>
+                <w:bCs/>
+                <w:i w:val="0"/>
+                <w:iCs/>
+                <w:sz w:val="18"/>
+                <w:szCs w:val="18"/>
+              </w:rPr>
+            </w:pPr>
+            <w:hyperlink r:id="rId9" w:history="1">
+              <w:r>
+                <w:rPr>
+                  <w:rStyle w:val="Hyperlink"/>
+                  <w:rFonts w:eastAsiaTheme="minorEastAsia"/>
+                  <w:bCs/>
+                  <w:i w:val="0"/>
+                  <w:iCs/>
+                  <w:sz w:val="18"/>
+                  <w:szCs w:val="18"/>
+                </w:rPr>
+                <w:t>www.ub.ro</w:t>
+              </w:r>
+            </w:hyperlink>
+            <w:r>
+              <w:rPr>
+                <w:rFonts w:eastAsiaTheme="minorEastAsia"/>
+                <w:bCs/>
+                <w:i w:val="0"/>
+                <w:iCs/>
+                <w:sz w:val="18"/>
+                <w:szCs w:val="18"/>
+              </w:rPr>
+              <w:t xml:space="preserve">; e-mail: </w:t>
+            </w:r>
+            <w:hyperlink r:id="rId10" w:history="1">
+              <w:r>
+                <w:rPr>
+                  <w:rStyle w:val="Hyperlink"/>
+                  <w:rFonts w:eastAsiaTheme="minorEastAsia"/>
+                  <w:bCs/>
+                  <w:i w:val="0"/>
+                  <w:iCs/>
+                  <w:sz w:val="18"/>
+                  <w:szCs w:val="18"/>
+                </w:rPr>
+                <w:t>stiinte@ub.ro</w:t>
+              </w:r>
+            </w:hyperlink>
+          </w:p>
+          <w:p>
+            <w:pPr>
+              <w:jc w:val="center"/>
+              <w:rPr>
+                <w:szCs w:val="24"/>
+              </w:rPr>
+            </w:pPr>
+          </w:p>
+        </w:tc>
+        <w:tc>
+          <w:tcPr>
+            <w:tcW w:w="2430" w:type="dxa"/>
+          </w:tcPr>
+          <w:p>
+            <w:pPr>
+              <w:rPr>
+                <w:szCs w:val="24"/>
+              </w:rPr>
+            </w:pPr>
+          </w:p>
+          <w:p>
+            <w:pPr>
+              <w:jc w:val="center"/>
+              <w:rPr>
+                <w:szCs w:val="24"/>
+              </w:rPr>
+            </w:pPr>
+            <w:r>
+              <w:rPr>
+                <w:noProof/>
+                <w:lang w:val="en-GB" w:eastAsia="en-GB"/>
+              </w:rPr>
+              <w:drawing>
+                <wp:inline distT="0" distB="0" distL="0" distR="0" wp14:anchorId="3F87182A" wp14:editId="3CB6CB7D">
+                  <wp:extent cx="1038225" cy="1047750"/>
+                  <wp:effectExtent l="19050" t="0" r="9525" b="0"/>
+                  <wp:docPr id="6" name="Imagine 1"/>
+                  <wp:cNvGraphicFramePr>
+                    <a:graphicFrameLocks xmlns:a="http://schemas.openxmlformats.org/drawingml/2006/main" noChangeAspect="1"/>
+                  </wp:cNvGraphicFramePr>
+                  <a:graphic xmlns:a="http://schemas.openxmlformats.org/drawingml/2006/main">
+                    <a:graphicData uri="http://schemas.openxmlformats.org/drawingml/2006/picture">
+                      <pic:pic xmlns:pic="http://schemas.openxmlformats.org/drawingml/2006/picture">
+                        <pic:nvPicPr>
+                          <pic:cNvPr id="0" name="Imagine 1"/>
+                          <pic:cNvPicPr>
+                            <a:picLocks noChangeAspect="1" noChangeArrowheads="1"/>
+                          </pic:cNvPicPr>
+                        </pic:nvPicPr>
+                        <pic:blipFill>
+                          <a:blip r:embed="rId8"/>
+                          <a:srcRect/>
+                          <a:stretch>
+                            <a:fillRect/>
+                          </a:stretch>
+                        </pic:blipFill>
+                        <pic:spPr bwMode="auto">
+                          <a:xfrm>
+                            <a:off x="0" y="0"/>
+                            <a:ext cx="1038225" cy="1047750"/>
+                          </a:xfrm>
+                          <a:prstGeom prst="rect">
+                            <a:avLst/>
+                          </a:prstGeom>
+                          <a:noFill/>
+                          <a:ln w="9525">
+                            <a:noFill/>
+                            <a:miter lim="800000"/>
+                            <a:headEnd/>
+                            <a:tailEnd/>
+                          </a:ln>
+                        </pic:spPr>
+                      </pic:pic>
+                    </a:graphicData>
+                  </a:graphic>
+                </wp:inline>
+              </w:drawing>
+            </w:r>
+          </w:p>
+        </w:tc>
+      </w:tr>
+    </w:tbl>
+    <w:p>
+      <w:pPr>
+        <w:rPr>
+          <w:b/>
+          <w:sz w:val="28"/>
+          <w:szCs w:val="28"/>
+        </w:rPr>
+      </w:pPr>
+    </w:p>
+    <w:p>
+      <w:pPr>
+        <w:jc w:val="center"/>
+        <w:rPr>
+          <w:b/>
+          <w:sz w:val="28"/>
+          <w:szCs w:val="28"/>
+        </w:rPr>
+      </w:pPr>
+    </w:p>
+    <w:p>
+      <w:pPr>
+        <w:rPr>
+          <w:b/>
+          <w:sz w:val="28"/>
+          <w:szCs w:val="28"/>
+        </w:rPr>
+      </w:pPr>
+    </w:p>
+    <w:p>
+      <w:pPr>
+        <w:jc w:val="center"/>
+        <w:rPr>
+          <w:rFonts w:ascii="Arial" w:hAnsi="Arial" w:cs="Arial"/>
+          <w:szCs w:val="24"/>
+        </w:rPr>
+      </w:pPr>
+      <w:r>
+        <w:rPr>
+          <w:b/>
+          <w:sz w:val="28"/>
+          <w:szCs w:val="28"/>
+        </w:rPr>
+        <w:t xml:space="preserve">PROGRAMUL DE STUDII  </w:t>
+      </w:r>
+      <w:r>
+        <w:rPr>
+          <w:b/>
+          <w:color w:val="FF0000"/>
+          <w:sz w:val="28"/>
+          <w:szCs w:val="28"/>
+        </w:rPr>
+        <w:t>INFORMATICĂ</w:t>
+      </w:r>
+    </w:p>
+    <w:p>
+      <w:pPr>
+        <w:jc w:val="center"/>
+        <w:rPr>
+          <w:b/>
+          <w:sz w:val="48"/>
+          <w:szCs w:val="48"/>
+        </w:rPr>
+      </w:pPr>
+    </w:p>
+    <w:p>
+      <w:pPr>
+        <w:jc w:val="center"/>
+        <w:rPr>
+          <w:b/>
+          <w:sz w:val="48"/>
+          <w:szCs w:val="48"/>
+        </w:rPr>
+      </w:pPr>
+    </w:p>
+    <w:p>
+      <w:pPr>
+        <w:jc w:val="center"/>
+        <w:rPr>
+          <w:b/>
+          <w:sz w:val="48"/>
+          <w:szCs w:val="48"/>
+        </w:rPr>
+      </w:pPr>
+    </w:p>
+    <w:p>
+      <w:pPr>
+        <w:jc w:val="center"/>
+        <w:rPr>
+          <w:b/>
+          <w:sz w:val="48"/>
+          <w:szCs w:val="48"/>
+        </w:rPr>
+      </w:pPr>
+    </w:p>
+    <w:p>
+      <w:pPr>
+        <w:widowControl w:val="0"/>
+        <w:autoSpaceDE w:val="0"/>
+        <w:autoSpaceDN w:val="0"/>
+        <w:adjustRightInd w:val="0"/>
+        <w:jc w:val="center"/>
+        <w:rPr>
+          <w:b/>
+          <w:sz w:val="36"/>
+          <w:szCs w:val="36"/>
+        </w:rPr>
+      </w:pPr>
+    </w:p>
+    <w:p>
+      <w:pPr>
+        <w:jc w:val="center"/>
+        <w:rPr>
+          <w:b/>
+          <w:sz w:val="36"/>
+          <w:szCs w:val="36"/>
+        </w:rPr>
+      </w:pPr>
+      <w:r>
+        <w:rPr>
+          <w:b/>
+          <w:sz w:val="48"/>
+          <w:szCs w:val="48"/>
+        </w:rPr>
+        <w:t>SISTEM DE MANAGEMENT PENTRU SPITALE</w:t>
+      </w:r>
+    </w:p>
+    <w:p>
+      <w:pPr>
+        <w:jc w:val="center"/>
+        <w:rPr>
+          <w:b/>
+          <w:sz w:val="36"/>
+          <w:szCs w:val="36"/>
+        </w:rPr>
+      </w:pPr>
+    </w:p>
+    <w:p>
+      <w:pPr>
+        <w:jc w:val="center"/>
+        <w:rPr>
+          <w:b/>
+          <w:sz w:val="36"/>
+          <w:szCs w:val="36"/>
+        </w:rPr>
+      </w:pPr>
+    </w:p>
+    <w:p>
+      <w:pPr>
+        <w:jc w:val="center"/>
+        <w:rPr>
+          <w:b/>
+          <w:sz w:val="36"/>
+          <w:szCs w:val="36"/>
+        </w:rPr>
+      </w:pPr>
+    </w:p>
+    <w:p>
+      <w:pPr>
+        <w:jc w:val="center"/>
+        <w:rPr>
+          <w:b/>
+          <w:sz w:val="36"/>
+          <w:szCs w:val="36"/>
+        </w:rPr>
+      </w:pPr>
+    </w:p>
+    <w:p>
+      <w:pPr>
+        <w:jc w:val="center"/>
+        <w:rPr>
+          <w:b/>
+          <w:sz w:val="36"/>
+          <w:szCs w:val="36"/>
+        </w:rPr>
+      </w:pPr>
+    </w:p>
+    <w:p>
+      <w:pPr>
+        <w:jc w:val="center"/>
+        <w:rPr>
+          <w:b/>
+          <w:sz w:val="36"/>
+          <w:szCs w:val="36"/>
+        </w:rPr>
+      </w:pPr>
+    </w:p>
+    <w:p>
+      <w:pPr>
+        <w:rPr>
+          <w:b/>
+          <w:sz w:val="28"/>
+          <w:szCs w:val="28"/>
+        </w:rPr>
+      </w:pPr>
+      <w:r>
+        <w:rPr>
+          <w:b/>
+          <w:sz w:val="28"/>
+          <w:szCs w:val="28"/>
+        </w:rPr>
+        <w:t>Coordonator ştiinţific:</w:t>
+      </w:r>
+      <w:r>
+        <w:rPr>
+          <w:b/>
+          <w:sz w:val="28"/>
+          <w:szCs w:val="28"/>
+        </w:rPr>
+        <w:tab/>
+      </w:r>
+    </w:p>
+    <w:p>
+      <w:pPr>
+        <w:jc w:val="both"/>
+        <w:rPr>
+          <w:b/>
+          <w:sz w:val="28"/>
+          <w:szCs w:val="28"/>
+        </w:rPr>
+      </w:pPr>
+      <w:r>
+        <w:rPr>
+          <w:color w:val="FF0000"/>
+          <w:sz w:val="28"/>
+          <w:szCs w:val="28"/>
+        </w:rPr>
+        <w:t>Prof./</w:t>
+      </w:r>
+      <w:r>
+        <w:rPr>
+          <w:color w:val="FF0000"/>
+          <w:sz w:val="28"/>
+          <w:szCs w:val="28"/>
+        </w:rPr>
+        <w:t>Conf</w:t>
+      </w:r>
+      <w:r>
+        <w:rPr>
+          <w:sz w:val="28"/>
+          <w:szCs w:val="28"/>
+        </w:rPr>
+        <w:t>.</w:t>
+      </w:r>
+      <w:r>
+        <w:rPr>
+          <w:sz w:val="28"/>
+          <w:szCs w:val="28"/>
+        </w:rPr>
+        <w:t xml:space="preserve">/Lector </w:t>
+      </w:r>
+      <w:r>
+        <w:rPr>
+          <w:sz w:val="28"/>
+          <w:szCs w:val="28"/>
+        </w:rPr>
+        <w:t xml:space="preserve"> univ. dr.</w:t>
+      </w:r>
+      <w:r>
+        <w:rPr>
+          <w:b/>
+          <w:sz w:val="28"/>
+          <w:szCs w:val="28"/>
+        </w:rPr>
+        <w:t xml:space="preserve"> Cerasela Crișan</w:t>
+      </w:r>
+      <w:r>
+        <w:rPr>
+          <w:b/>
+          <w:sz w:val="28"/>
+          <w:szCs w:val="28"/>
+        </w:rPr>
+        <w:tab/>
+        <w:t xml:space="preserve">  </w:t>
+      </w:r>
+      <w:r>
+        <w:rPr>
+          <w:b/>
+          <w:sz w:val="28"/>
+          <w:szCs w:val="28"/>
+        </w:rPr>
+        <w:tab/>
+      </w:r>
+      <w:r>
+        <w:rPr>
+          <w:b/>
+          <w:sz w:val="28"/>
+          <w:szCs w:val="28"/>
+        </w:rPr>
+        <w:tab/>
+      </w:r>
+      <w:r>
+        <w:rPr>
+          <w:b/>
+          <w:sz w:val="28"/>
+          <w:szCs w:val="28"/>
+        </w:rPr>
+        <w:tab/>
+      </w:r>
+      <w:r>
+        <w:rPr>
+          <w:b/>
+          <w:sz w:val="28"/>
+          <w:szCs w:val="28"/>
+        </w:rPr>
+        <w:tab/>
+        <w:t>Absolvent:</w:t>
+      </w:r>
+      <w:r>
+        <w:rPr>
+          <w:b/>
+          <w:sz w:val="28"/>
+          <w:szCs w:val="28"/>
+        </w:rPr>
+        <w:t xml:space="preserve"> Conea Sorin - Ionuț</w:t>
+      </w:r>
+    </w:p>
+    <w:p>
+      <w:pPr>
+        <w:jc w:val="right"/>
+        <w:rPr>
+          <w:sz w:val="28"/>
+          <w:szCs w:val="28"/>
+        </w:rPr>
+      </w:pPr>
+      <w:r>
+        <w:rPr>
+          <w:b/>
+          <w:sz w:val="28"/>
+          <w:szCs w:val="28"/>
+        </w:rPr>
+        <w:tab/>
+      </w:r>
+      <w:r>
+        <w:rPr>
+          <w:b/>
+          <w:sz w:val="28"/>
+          <w:szCs w:val="28"/>
+        </w:rPr>
+        <w:tab/>
+      </w:r>
+      <w:r>
+        <w:rPr>
+          <w:b/>
+          <w:sz w:val="28"/>
+          <w:szCs w:val="28"/>
+        </w:rPr>
+        <w:tab/>
+      </w:r>
+      <w:r>
+        <w:rPr>
+          <w:b/>
+          <w:sz w:val="28"/>
+          <w:szCs w:val="28"/>
+        </w:rPr>
+        <w:tab/>
+      </w:r>
+      <w:r>
+        <w:rPr>
+          <w:b/>
+          <w:sz w:val="28"/>
+          <w:szCs w:val="28"/>
+        </w:rPr>
+        <w:tab/>
+      </w:r>
+      <w:r>
+        <w:rPr>
+          <w:b/>
+          <w:sz w:val="28"/>
+          <w:szCs w:val="28"/>
+        </w:rPr>
+        <w:tab/>
+      </w:r>
+      <w:r>
+        <w:rPr>
+          <w:b/>
+          <w:sz w:val="28"/>
+          <w:szCs w:val="28"/>
+        </w:rPr>
+        <w:tab/>
+      </w:r>
+      <w:r>
+        <w:rPr>
+          <w:b/>
+          <w:sz w:val="28"/>
+          <w:szCs w:val="28"/>
+        </w:rPr>
+        <w:tab/>
+      </w:r>
+      <w:r>
+        <w:rPr>
+          <w:b/>
+          <w:sz w:val="28"/>
+          <w:szCs w:val="28"/>
+        </w:rPr>
+        <w:tab/>
+      </w:r>
+      <w:r>
+        <w:rPr>
+          <w:b/>
+          <w:sz w:val="28"/>
+          <w:szCs w:val="28"/>
+        </w:rPr>
+        <w:tab/>
+      </w:r>
+      <w:r>
+        <w:rPr>
+          <w:b/>
+          <w:sz w:val="28"/>
+          <w:szCs w:val="28"/>
+        </w:rPr>
+        <w:tab/>
+      </w:r>
+      <w:r>
+        <w:rPr>
+          <w:b/>
+          <w:sz w:val="28"/>
+          <w:szCs w:val="28"/>
+        </w:rPr>
+        <w:tab/>
+      </w:r>
+      <w:r>
+        <w:rPr>
+          <w:sz w:val="28"/>
+          <w:szCs w:val="28"/>
+        </w:rPr>
+        <w:t xml:space="preserve"> </w:t>
+      </w:r>
+    </w:p>
+    <w:p>
+      <w:pPr>
+        <w:rPr>
+          <w:b/>
+          <w:sz w:val="28"/>
+          <w:szCs w:val="28"/>
+        </w:rPr>
+      </w:pPr>
+    </w:p>
+    <w:p>
+      <w:pPr>
+        <w:rPr>
+          <w:b/>
+          <w:sz w:val="28"/>
+          <w:szCs w:val="28"/>
+        </w:rPr>
+      </w:pPr>
+    </w:p>
+    <w:p>
+      <w:pPr>
+        <w:rPr>
+          <w:b/>
+          <w:sz w:val="28"/>
+          <w:szCs w:val="28"/>
+        </w:rPr>
+      </w:pPr>
+    </w:p>
+    <w:p>
+      <w:pPr>
+        <w:rPr>
+          <w:b/>
+          <w:sz w:val="28"/>
+          <w:szCs w:val="28"/>
+        </w:rPr>
+      </w:pPr>
+    </w:p>
+    <w:p>
+      <w:pPr>
+        <w:jc w:val="center"/>
+        <w:rPr>
+          <w:b/>
+          <w:sz w:val="28"/>
+          <w:szCs w:val="28"/>
+        </w:rPr>
+      </w:pPr>
+      <w:smartTag w:uri="urn:schemas-microsoft-com:office:smarttags" w:element="City">
+        <w:smartTag w:uri="urn:schemas-microsoft-com:office:smarttags" w:element="place">
+          <w:r>
+            <w:rPr>
+              <w:b/>
+              <w:sz w:val="28"/>
+              <w:szCs w:val="28"/>
+            </w:rPr>
+            <w:t>Bacău</w:t>
+          </w:r>
+        </w:smartTag>
+      </w:smartTag>
+    </w:p>
+    <w:p>
+      <w:pPr>
+        <w:jc w:val="center"/>
+        <w:rPr>
+          <w:b/>
+          <w:sz w:val="28"/>
+          <w:szCs w:val="28"/>
+        </w:rPr>
+      </w:pPr>
+      <w:r>
+        <w:rPr>
+          <w:b/>
+          <w:sz w:val="28"/>
+          <w:szCs w:val="28"/>
+        </w:rPr>
+        <w:t>20</w:t>
+      </w:r>
+      <w:r>
+        <w:rPr>
+          <w:b/>
+          <w:sz w:val="28"/>
+          <w:szCs w:val="28"/>
+        </w:rPr>
+        <w:t>20</w:t>
+      </w:r>
+    </w:p>
+    <w:p>
+      <w:pPr>
+        <w:jc w:val="center"/>
+        <w:rPr>
+          <w:b/>
+          <w:sz w:val="28"/>
+          <w:szCs w:val="28"/>
+        </w:rPr>
+      </w:pPr>
+      <w:r>
+        <w:rPr>
+          <w:b/>
+          <w:sz w:val="28"/>
+          <w:szCs w:val="28"/>
+        </w:rPr>
+        <w:lastRenderedPageBreak/>
+        <w:t>Introducere</w:t>
+      </w:r>
+    </w:p>
+    <w:p>
+      <w:pPr>
+        <w:rPr>
+          <w:bCs/>
+          <w:szCs w:val="24"/>
+        </w:rPr>
+      </w:pPr>
+      <w:r>
+        <w:rPr>
+          <w:b/>
+          <w:sz w:val="28"/>
+          <w:szCs w:val="28"/>
+        </w:rPr>
+        <w:br/>
+      </w:r>
+      <w:r>
+        <w:rPr>
+          <w:b/>
+          <w:szCs w:val="24"/>
+        </w:rPr>
+        <w:br/>
+      </w:r>
+      <w:r>
+        <w:rPr>
+          <w:b/>
+          <w:bCs/>
+          <w:color w:val="222222"/>
+          <w:szCs w:val="24"/>
+          <w:shd w:val="clear" w:color="auto" w:fill="FFFFFF"/>
+        </w:rPr>
+        <w:t>Informația</w:t>
+      </w:r>
+      <w:r>
+        <w:rPr>
+          <w:color w:val="222222"/>
+          <w:szCs w:val="24"/>
+          <w:shd w:val="clear" w:color="auto" w:fill="FFFFFF"/>
+        </w:rPr>
+        <w:t xml:space="preserve"> – a fost definită diferit și de multe ori </w:t>
+      </w:r>
+      <w:r>
+        <w:rPr>
+          <w:color w:val="222222"/>
+          <w:szCs w:val="24"/>
+          <w:shd w:val="clear" w:color="auto" w:fill="FFFFFF"/>
+        </w:rPr>
+        <w:t>definițiile</w:t>
+      </w:r>
+      <w:r>
+        <w:rPr>
+          <w:color w:val="222222"/>
+          <w:szCs w:val="24"/>
+          <w:shd w:val="clear" w:color="auto" w:fill="FFFFFF"/>
+        </w:rPr>
+        <w:t xml:space="preserve"> au creat confuzii  , dar </w:t>
+      </w:r>
+      <w:r>
+        <w:rPr>
+          <w:color w:val="222222"/>
+          <w:szCs w:val="24"/>
+          <w:shd w:val="clear" w:color="auto" w:fill="FFFFFF"/>
+        </w:rPr>
+        <w:t xml:space="preserve">noi o definim simplu </w:t>
+      </w:r>
+      <w:r>
+        <w:rPr>
+          <w:color w:val="222222"/>
+          <w:szCs w:val="24"/>
+          <w:shd w:val="clear" w:color="auto" w:fill="FFFFFF"/>
+        </w:rPr>
+        <w:t xml:space="preserve">ca o </w:t>
+      </w:r>
+      <w:r>
+        <w:rPr>
+          <w:color w:val="222222"/>
+          <w:szCs w:val="24"/>
+          <w:shd w:val="clear" w:color="auto" w:fill="FFFFFF"/>
+        </w:rPr>
+        <w:t>necesitate</w:t>
+      </w:r>
+      <w:r>
+        <w:rPr>
+          <w:color w:val="222222"/>
+          <w:szCs w:val="24"/>
+          <w:shd w:val="clear" w:color="auto" w:fill="FFFFFF"/>
+        </w:rPr>
+        <w:t xml:space="preserve"> .</w:t>
+      </w:r>
+    </w:p>
+    <w:p>
+      <w:pPr>
+        <w:rPr>
+          <w:color w:val="222222"/>
+          <w:szCs w:val="24"/>
+          <w:shd w:val="clear" w:color="auto" w:fill="FFFFFF"/>
+        </w:rPr>
+      </w:pPr>
+      <w:r>
+        <w:rPr>
+          <w:color w:val="222222"/>
+          <w:szCs w:val="24"/>
+          <w:shd w:val="clear" w:color="auto" w:fill="FFFFFF"/>
+        </w:rPr>
+        <w:t xml:space="preserve">Din cele mai vechi timpuri </w:t>
+      </w:r>
+      <w:r>
+        <w:rPr>
+          <w:color w:val="222222"/>
+          <w:szCs w:val="24"/>
+          <w:shd w:val="clear" w:color="auto" w:fill="FFFFFF"/>
+        </w:rPr>
+        <w:t>până</w:t>
+      </w:r>
+      <w:r>
+        <w:rPr>
+          <w:color w:val="222222"/>
+          <w:szCs w:val="24"/>
+          <w:shd w:val="clear" w:color="auto" w:fill="FFFFFF"/>
+        </w:rPr>
+        <w:t xml:space="preserve"> </w:t>
+      </w:r>
+      <w:r>
+        <w:rPr>
+          <w:color w:val="222222"/>
+          <w:szCs w:val="24"/>
+          <w:shd w:val="clear" w:color="auto" w:fill="FFFFFF"/>
+        </w:rPr>
+        <w:t>în</w:t>
+      </w:r>
+      <w:r>
+        <w:rPr>
+          <w:color w:val="222222"/>
+          <w:szCs w:val="24"/>
+          <w:shd w:val="clear" w:color="auto" w:fill="FFFFFF"/>
+        </w:rPr>
+        <w:t xml:space="preserve"> zilele nostre am fost tributari </w:t>
+      </w:r>
+      <w:r>
+        <w:rPr>
+          <w:color w:val="222222"/>
+          <w:szCs w:val="24"/>
+          <w:shd w:val="clear" w:color="auto" w:fill="FFFFFF"/>
+        </w:rPr>
+        <w:t>informațiilor</w:t>
+      </w:r>
+      <w:r>
+        <w:rPr>
+          <w:color w:val="222222"/>
+          <w:szCs w:val="24"/>
+          <w:shd w:val="clear" w:color="auto" w:fill="FFFFFF"/>
+        </w:rPr>
+        <w:t xml:space="preserve"> , de la cele mai simple si banale </w:t>
+      </w:r>
+      <w:r>
+        <w:rPr>
+          <w:color w:val="222222"/>
+          <w:szCs w:val="24"/>
+          <w:shd w:val="clear" w:color="auto" w:fill="FFFFFF"/>
+        </w:rPr>
+        <w:t xml:space="preserve">informații, </w:t>
+      </w:r>
+      <w:r>
+        <w:rPr>
+          <w:color w:val="222222"/>
+          <w:szCs w:val="24"/>
+          <w:shd w:val="clear" w:color="auto" w:fill="FFFFFF"/>
+        </w:rPr>
+        <w:t xml:space="preserve"> informatii de zii cu zi : cat este ceasul , la ce ora incepe filmul , cand rasare soarele , </w:t>
+      </w:r>
+      <w:r>
+        <w:rPr>
+          <w:color w:val="222222"/>
+          <w:szCs w:val="24"/>
+          <w:shd w:val="clear" w:color="auto" w:fill="FFFFFF"/>
+        </w:rPr>
+        <w:t>etc</w:t>
+      </w:r>
+      <w:r>
+        <w:rPr>
+          <w:color w:val="222222"/>
+          <w:szCs w:val="24"/>
+          <w:shd w:val="clear" w:color="auto" w:fill="FFFFFF"/>
+        </w:rPr>
+        <w:t>.  p</w:t>
+      </w:r>
+      <w:r>
+        <w:rPr>
+          <w:color w:val="222222"/>
+          <w:szCs w:val="24"/>
+          <w:shd w:val="clear" w:color="auto" w:fill="FFFFFF"/>
+        </w:rPr>
+        <w:t>ână</w:t>
+      </w:r>
+      <w:r>
+        <w:rPr>
+          <w:color w:val="222222"/>
+          <w:szCs w:val="24"/>
+          <w:shd w:val="clear" w:color="auto" w:fill="FFFFFF"/>
+        </w:rPr>
+        <w:t xml:space="preserve"> la cele mai complexe </w:t>
+      </w:r>
+      <w:r>
+        <w:rPr>
+          <w:color w:val="222222"/>
+          <w:szCs w:val="24"/>
+          <w:shd w:val="clear" w:color="auto" w:fill="FFFFFF"/>
+        </w:rPr>
+        <w:t>informații</w:t>
+      </w:r>
+      <w:r>
+        <w:rPr>
+          <w:color w:val="222222"/>
+          <w:szCs w:val="24"/>
+          <w:shd w:val="clear" w:color="auto" w:fill="FFFFFF"/>
+        </w:rPr>
+        <w:t xml:space="preserve"> : teorii de geometrie , anatomia </w:t>
+      </w:r>
+      <w:r>
+        <w:rPr>
+          <w:color w:val="222222"/>
+          <w:szCs w:val="24"/>
+          <w:shd w:val="clear" w:color="auto" w:fill="FFFFFF"/>
+        </w:rPr>
+        <w:t>umană</w:t>
+      </w:r>
+      <w:r>
+        <w:rPr>
+          <w:color w:val="222222"/>
+          <w:szCs w:val="24"/>
+          <w:shd w:val="clear" w:color="auto" w:fill="FFFFFF"/>
+        </w:rPr>
+        <w:t xml:space="preserve"> , </w:t>
+      </w:r>
+      <w:r>
+        <w:rPr>
+          <w:color w:val="222222"/>
+          <w:szCs w:val="24"/>
+          <w:shd w:val="clear" w:color="auto" w:fill="FFFFFF"/>
+        </w:rPr>
+        <w:t>evoluția</w:t>
+      </w:r>
+      <w:r>
+        <w:rPr>
+          <w:color w:val="222222"/>
+          <w:szCs w:val="24"/>
+          <w:shd w:val="clear" w:color="auto" w:fill="FFFFFF"/>
+        </w:rPr>
+        <w:t xml:space="preserve"> COVID 19 , </w:t>
+      </w:r>
+      <w:r>
+        <w:rPr>
+          <w:color w:val="222222"/>
+          <w:szCs w:val="24"/>
+          <w:shd w:val="clear" w:color="auto" w:fill="FFFFFF"/>
+        </w:rPr>
+        <w:t>existența</w:t>
+      </w:r>
+      <w:r>
+        <w:rPr>
+          <w:color w:val="222222"/>
+          <w:szCs w:val="24"/>
+          <w:shd w:val="clear" w:color="auto" w:fill="FFFFFF"/>
+        </w:rPr>
+        <w:t xml:space="preserve"> apei pe luna</w:t>
+      </w:r>
+      <w:r>
+        <w:rPr>
+          <w:color w:val="222222"/>
+          <w:szCs w:val="24"/>
+          <w:shd w:val="clear" w:color="auto" w:fill="FFFFFF"/>
+        </w:rPr>
+        <w:t>,</w:t>
+      </w:r>
+      <w:r>
+        <w:rPr>
+          <w:color w:val="222222"/>
+          <w:szCs w:val="24"/>
+          <w:shd w:val="clear" w:color="auto" w:fill="FFFFFF"/>
+        </w:rPr>
+        <w:t xml:space="preserve"> etc</w:t>
+      </w:r>
+      <w:r>
+        <w:rPr>
+          <w:color w:val="222222"/>
+          <w:szCs w:val="24"/>
+          <w:shd w:val="clear" w:color="auto" w:fill="FFFFFF"/>
+        </w:rPr>
+        <w:t>.</w:t>
+      </w:r>
+    </w:p>
+    <w:p>
+      <w:pPr>
+        <w:rPr>
+          <w:color w:val="222222"/>
+          <w:szCs w:val="24"/>
+          <w:shd w:val="clear" w:color="auto" w:fill="FFFFFF"/>
+        </w:rPr>
+      </w:pPr>
+      <w:r>
+        <w:rPr>
+          <w:b/>
+          <w:bCs/>
+          <w:color w:val="222222"/>
+          <w:szCs w:val="24"/>
+          <w:shd w:val="clear" w:color="auto" w:fill="FFFFFF"/>
+        </w:rPr>
+        <w:t>Comunicarea</w:t>
+      </w:r>
+      <w:r>
+        <w:rPr>
+          <w:color w:val="222222"/>
+          <w:szCs w:val="24"/>
+          <w:shd w:val="clear" w:color="auto" w:fill="FFFFFF"/>
+        </w:rPr>
+        <w:t> este un ansamblu de acțiuni care au în comun transmiterea de </w:t>
+      </w:r>
+      <w:r>
+        <w:rPr>
+          <w:szCs w:val="24"/>
+          <w:shd w:val="clear" w:color="auto" w:fill="FFFFFF"/>
+        </w:rPr>
+        <w:t>i</w:t>
+      </w:r>
+      <w:r>
+        <w:rPr>
+          <w:szCs w:val="24"/>
+          <w:shd w:val="clear" w:color="auto" w:fill="FFFFFF"/>
+        </w:rPr>
+        <w:t>nformații</w:t>
+      </w:r>
+      <w:r>
+        <w:rPr>
+          <w:color w:val="222222"/>
+          <w:szCs w:val="24"/>
+          <w:shd w:val="clear" w:color="auto" w:fill="FFFFFF"/>
+        </w:rPr>
+        <w:t> sub formă de mesaje, știri, semne sau gesturi simbolice, texte scrise ș.a.m.d. între doi sau mai multi idivizi</w:t>
+      </w:r>
+      <w:r>
+        <w:rPr>
+          <w:color w:val="222222"/>
+          <w:szCs w:val="24"/>
+          <w:shd w:val="clear" w:color="auto" w:fill="FFFFFF"/>
+        </w:rPr>
+        <w:t>.</w:t>
+      </w:r>
+    </w:p>
+    <w:p>
+      <w:pPr>
+        <w:rPr>
+          <w:color w:val="222222"/>
+          <w:szCs w:val="24"/>
+          <w:shd w:val="clear" w:color="auto" w:fill="FFFFFF"/>
+        </w:rPr>
+      </w:pPr>
+      <w:r>
+        <w:rPr>
+          <w:color w:val="222222"/>
+          <w:szCs w:val="24"/>
+          <w:shd w:val="clear" w:color="auto" w:fill="FFFFFF"/>
+        </w:rPr>
+        <w:t xml:space="preserve">Comunicarea </w:t>
+      </w:r>
+      <w:r>
+        <w:rPr>
+          <w:color w:val="222222"/>
+          <w:szCs w:val="24"/>
+          <w:shd w:val="clear" w:color="auto" w:fill="FFFFFF"/>
+        </w:rPr>
+        <w:t>informațiilor</w:t>
+      </w:r>
+      <w:r>
+        <w:rPr>
+          <w:color w:val="222222"/>
+          <w:szCs w:val="24"/>
+          <w:shd w:val="clear" w:color="auto" w:fill="FFFFFF"/>
+        </w:rPr>
+        <w:t xml:space="preserve"> a evoluat mult dealungul istoriei ,, de la semnale luminose , semnale sonore , la telegraful cu fir , apoi telefonul , radioul , televiziunea </w:t>
+      </w:r>
+      <w:r>
+        <w:rPr>
+          <w:color w:val="222222"/>
+          <w:szCs w:val="24"/>
+          <w:shd w:val="clear" w:color="auto" w:fill="FFFFFF"/>
+        </w:rPr>
+        <w:t>și in prezent,</w:t>
+      </w:r>
+      <w:r>
+        <w:rPr>
+          <w:color w:val="222222"/>
+          <w:szCs w:val="24"/>
+          <w:shd w:val="clear" w:color="auto" w:fill="FFFFFF"/>
+        </w:rPr>
+        <w:t xml:space="preserve"> in era digitala internetul cu toate facilitatile lui.</w:t>
+      </w:r>
+    </w:p>
+    <w:p>
+      <w:pPr>
+        <w:rPr>
+          <w:color w:val="222222"/>
+          <w:szCs w:val="24"/>
+          <w:shd w:val="clear" w:color="auto" w:fill="FFFFFF"/>
+        </w:rPr>
+      </w:pPr>
+      <w:r>
+        <w:rPr>
+          <w:color w:val="222222"/>
+          <w:szCs w:val="24"/>
+          <w:shd w:val="clear" w:color="auto" w:fill="FFFFFF"/>
+        </w:rPr>
+        <w:t>Era digitală</w:t>
+      </w:r>
+      <w:r>
+        <w:rPr>
+          <w:color w:val="222222"/>
+          <w:szCs w:val="24"/>
+          <w:shd w:val="clear" w:color="auto" w:fill="FFFFFF"/>
+        </w:rPr>
+        <w:t xml:space="preserve"> a deschis portile catre </w:t>
+      </w:r>
+      <w:r>
+        <w:rPr>
+          <w:color w:val="222222"/>
+          <w:szCs w:val="24"/>
+          <w:shd w:val="clear" w:color="auto" w:fill="FFFFFF"/>
+        </w:rPr>
+        <w:t>informații</w:t>
+      </w:r>
+      <w:r>
+        <w:rPr>
+          <w:color w:val="222222"/>
+          <w:szCs w:val="24"/>
+          <w:shd w:val="clear" w:color="auto" w:fill="FFFFFF"/>
+        </w:rPr>
+        <w:t xml:space="preserve"> publicului larg </w:t>
+      </w:r>
+      <w:r>
+        <w:rPr>
+          <w:color w:val="222222"/>
+          <w:szCs w:val="24"/>
+          <w:shd w:val="clear" w:color="auto" w:fill="FFFFFF"/>
+        </w:rPr>
+        <w:t>fără</w:t>
+      </w:r>
+      <w:r>
+        <w:rPr>
+          <w:color w:val="222222"/>
+          <w:szCs w:val="24"/>
+          <w:shd w:val="clear" w:color="auto" w:fill="FFFFFF"/>
+        </w:rPr>
+        <w:t xml:space="preserve"> a fi nevoie de </w:t>
+      </w:r>
+      <w:r>
+        <w:rPr>
+          <w:color w:val="222222"/>
+          <w:szCs w:val="24"/>
+          <w:shd w:val="clear" w:color="auto" w:fill="FFFFFF"/>
+        </w:rPr>
+        <w:t>deplasări</w:t>
+      </w:r>
+      <w:r>
+        <w:rPr>
+          <w:color w:val="222222"/>
+          <w:szCs w:val="24"/>
+          <w:shd w:val="clear" w:color="auto" w:fill="FFFFFF"/>
+        </w:rPr>
+        <w:t xml:space="preserve"> sau de a mai face </w:t>
+      </w:r>
+      <w:r>
+        <w:rPr>
+          <w:color w:val="222222"/>
+          <w:szCs w:val="24"/>
+          <w:shd w:val="clear" w:color="auto" w:fill="FFFFFF"/>
+        </w:rPr>
+        <w:t>investiții</w:t>
+      </w:r>
+      <w:r>
+        <w:rPr>
+          <w:color w:val="222222"/>
+          <w:szCs w:val="24"/>
+          <w:shd w:val="clear" w:color="auto" w:fill="FFFFFF"/>
+        </w:rPr>
+        <w:t xml:space="preserve"> foarte mari pentru a </w:t>
+      </w:r>
+      <w:r>
+        <w:rPr>
+          <w:color w:val="222222"/>
+          <w:szCs w:val="24"/>
+          <w:shd w:val="clear" w:color="auto" w:fill="FFFFFF"/>
+        </w:rPr>
+        <w:t>obține</w:t>
+      </w:r>
+      <w:r>
+        <w:rPr>
+          <w:color w:val="222222"/>
+          <w:szCs w:val="24"/>
+          <w:shd w:val="clear" w:color="auto" w:fill="FFFFFF"/>
+        </w:rPr>
+        <w:t xml:space="preserve"> </w:t>
+      </w:r>
+      <w:r>
+        <w:rPr>
+          <w:color w:val="222222"/>
+          <w:szCs w:val="24"/>
+          <w:shd w:val="clear" w:color="auto" w:fill="FFFFFF"/>
+        </w:rPr>
+        <w:t>informații</w:t>
+      </w:r>
+      <w:r>
+        <w:rPr>
+          <w:color w:val="222222"/>
+          <w:szCs w:val="24"/>
+          <w:shd w:val="clear" w:color="auto" w:fill="FFFFFF"/>
+        </w:rPr>
+        <w:t xml:space="preserve">. Comunicarea foarte </w:t>
+      </w:r>
+      <w:r>
+        <w:rPr>
+          <w:color w:val="222222"/>
+          <w:szCs w:val="24"/>
+          <w:shd w:val="clear" w:color="auto" w:fill="FFFFFF"/>
+        </w:rPr>
+        <w:t>facilă</w:t>
+      </w:r>
+      <w:r>
+        <w:rPr>
+          <w:color w:val="222222"/>
+          <w:szCs w:val="24"/>
+          <w:shd w:val="clear" w:color="auto" w:fill="FFFFFF"/>
+        </w:rPr>
+        <w:t xml:space="preserve"> cu ajutorul internetului a dus la </w:t>
+      </w:r>
+      <w:r>
+        <w:rPr>
+          <w:color w:val="222222"/>
+          <w:szCs w:val="24"/>
+          <w:shd w:val="clear" w:color="auto" w:fill="FFFFFF"/>
+        </w:rPr>
+        <w:t>răspândirea</w:t>
+      </w:r>
+      <w:r>
+        <w:rPr>
+          <w:color w:val="222222"/>
+          <w:szCs w:val="24"/>
+          <w:shd w:val="clear" w:color="auto" w:fill="FFFFFF"/>
+        </w:rPr>
+        <w:t xml:space="preserve"> </w:t>
+      </w:r>
+      <w:r>
+        <w:rPr>
+          <w:color w:val="222222"/>
+          <w:szCs w:val="24"/>
+          <w:shd w:val="clear" w:color="auto" w:fill="FFFFFF"/>
+        </w:rPr>
+        <w:t>rapidă ș</w:t>
+      </w:r>
+      <w:r>
+        <w:rPr>
+          <w:color w:val="222222"/>
+          <w:szCs w:val="24"/>
+          <w:shd w:val="clear" w:color="auto" w:fill="FFFFFF"/>
+        </w:rPr>
+        <w:t xml:space="preserve">i </w:t>
+      </w:r>
+      <w:r>
+        <w:rPr>
+          <w:color w:val="222222"/>
+          <w:szCs w:val="24"/>
+          <w:shd w:val="clear" w:color="auto" w:fill="FFFFFF"/>
+        </w:rPr>
+        <w:t>uniformă</w:t>
+      </w:r>
+      <w:r>
+        <w:rPr>
+          <w:color w:val="222222"/>
+          <w:szCs w:val="24"/>
+          <w:shd w:val="clear" w:color="auto" w:fill="FFFFFF"/>
+        </w:rPr>
+        <w:t xml:space="preserve"> a </w:t>
+      </w:r>
+      <w:r>
+        <w:rPr>
+          <w:color w:val="222222"/>
+          <w:szCs w:val="24"/>
+          <w:shd w:val="clear" w:color="auto" w:fill="FFFFFF"/>
+        </w:rPr>
+        <w:t>informațiilor</w:t>
+      </w:r>
+      <w:r>
+        <w:rPr>
+          <w:color w:val="222222"/>
+          <w:szCs w:val="24"/>
+          <w:shd w:val="clear" w:color="auto" w:fill="FFFFFF"/>
+        </w:rPr>
+        <w:t xml:space="preserve"> .</w:t>
+      </w:r>
+    </w:p>
+    <w:p>
+      <w:pPr>
+        <w:rPr>
+          <w:b/>
+          <w:bCs/>
+          <w:color w:val="222222"/>
+          <w:szCs w:val="24"/>
+          <w:shd w:val="clear" w:color="auto" w:fill="FFFFFF"/>
+        </w:rPr>
+      </w:pPr>
+      <w:r>
+        <w:rPr>
+          <w:color w:val="222222"/>
+          <w:szCs w:val="24"/>
+          <w:shd w:val="clear" w:color="auto" w:fill="FFFFFF"/>
+        </w:rPr>
+        <w:t xml:space="preserve">Un rol important </w:t>
+      </w:r>
+      <w:r>
+        <w:rPr>
+          <w:color w:val="222222"/>
+          <w:szCs w:val="24"/>
+          <w:shd w:val="clear" w:color="auto" w:fill="FFFFFF"/>
+        </w:rPr>
+        <w:t>î</w:t>
+      </w:r>
+      <w:r>
+        <w:rPr>
+          <w:color w:val="222222"/>
+          <w:szCs w:val="24"/>
+          <w:shd w:val="clear" w:color="auto" w:fill="FFFFFF"/>
+        </w:rPr>
+        <w:t xml:space="preserve">n </w:t>
+      </w:r>
+      <w:r>
+        <w:rPr>
+          <w:color w:val="222222"/>
+          <w:szCs w:val="24"/>
+          <w:shd w:val="clear" w:color="auto" w:fill="FFFFFF"/>
+        </w:rPr>
+        <w:t>această</w:t>
+      </w:r>
+      <w:r>
+        <w:rPr>
+          <w:color w:val="222222"/>
+          <w:szCs w:val="24"/>
+          <w:shd w:val="clear" w:color="auto" w:fill="FFFFFF"/>
+        </w:rPr>
+        <w:t xml:space="preserve"> </w:t>
+      </w:r>
+      <w:r>
+        <w:rPr>
+          <w:color w:val="222222"/>
+          <w:szCs w:val="24"/>
+          <w:shd w:val="clear" w:color="auto" w:fill="FFFFFF"/>
+        </w:rPr>
+        <w:t>eră digitală î</w:t>
+      </w:r>
+      <w:r>
+        <w:rPr>
+          <w:color w:val="222222"/>
+          <w:szCs w:val="24"/>
+          <w:shd w:val="clear" w:color="auto" w:fill="FFFFFF"/>
+        </w:rPr>
+        <w:t xml:space="preserve">l are productia </w:t>
+      </w:r>
+      <w:r>
+        <w:rPr>
+          <w:color w:val="222222"/>
+          <w:szCs w:val="24"/>
+          <w:shd w:val="clear" w:color="auto" w:fill="FFFFFF"/>
+        </w:rPr>
+        <w:t>de</w:t>
+      </w:r>
+      <w:r>
+        <w:rPr>
+          <w:color w:val="222222"/>
+          <w:szCs w:val="24"/>
+          <w:shd w:val="clear" w:color="auto" w:fill="FFFFFF"/>
+        </w:rPr>
+        <w:t xml:space="preserve"> </w:t>
+      </w:r>
+      <w:r>
+        <w:rPr>
+          <w:b/>
+          <w:bCs/>
+          <w:color w:val="222222"/>
+          <w:szCs w:val="24"/>
+          <w:shd w:val="clear" w:color="auto" w:fill="FFFFFF"/>
+        </w:rPr>
+        <w:t>software.</w:t>
+      </w:r>
+    </w:p>
+    <w:p>
+      <w:pPr>
+        <w:rPr>
+          <w:b/>
+          <w:bCs/>
+          <w:color w:val="222222"/>
+          <w:szCs w:val="24"/>
+          <w:shd w:val="clear" w:color="auto" w:fill="FFFFFF"/>
+        </w:rPr>
+      </w:pPr>
+    </w:p>
+    <w:p>
+      <w:pPr>
+        <w:rPr>
+          <w:b/>
+          <w:bCs/>
+          <w:color w:val="222222"/>
+          <w:szCs w:val="24"/>
+          <w:shd w:val="clear" w:color="auto" w:fill="FFFFFF"/>
+        </w:rPr>
+      </w:pPr>
+    </w:p>
+    <w:p>
+      <w:pPr>
+        <w:ind w:left="2160" w:firstLine="720"/>
+        <w:rPr>
+          <w:b/>
+          <w:bCs/>
+          <w:color w:val="222222"/>
+          <w:szCs w:val="24"/>
+          <w:shd w:val="clear" w:color="auto" w:fill="FFFFFF"/>
+        </w:rPr>
+      </w:pPr>
+      <w:r>
+        <w:rPr>
+          <w:b/>
+          <w:bCs/>
+          <w:color w:val="222222"/>
+          <w:szCs w:val="24"/>
+          <w:shd w:val="clear" w:color="auto" w:fill="FFFFFF"/>
+        </w:rPr>
+        <w:t>Definitie – / descriere generala</w:t>
+      </w:r>
+    </w:p>
+    <w:p>
+      <w:pPr>
+        <w:rPr>
+          <w:color w:val="222222"/>
+          <w:szCs w:val="24"/>
+          <w:shd w:val="clear" w:color="auto" w:fill="FFFFFF"/>
+        </w:rPr>
+      </w:pPr>
+    </w:p>
+    <w:p>
+      <w:pPr>
+        <w:rPr>
+          <w:bCs/>
+          <w:szCs w:val="24"/>
+        </w:rPr>
+      </w:pPr>
+      <w:r>
+        <w:rPr>
+          <w:bCs/>
+          <w:szCs w:val="24"/>
+        </w:rPr>
+        <w:t xml:space="preserve">Dat fiind că </w:t>
+      </w:r>
+      <w:r>
+        <w:rPr>
+          <w:bCs/>
+          <w:szCs w:val="24"/>
+        </w:rPr>
+        <w:t xml:space="preserve">in ziua de astăzi aproape toată lumea deține un </w:t>
+      </w:r>
+      <w:r>
+        <w:rPr>
+          <w:bCs/>
+          <w:szCs w:val="24"/>
+        </w:rPr>
+        <w:t>device</w:t>
+      </w:r>
+      <w:r>
+        <w:rPr>
+          <w:bCs/>
+          <w:szCs w:val="24"/>
+        </w:rPr>
+        <w:t xml:space="preserve"> conectat la internet implentarea unei aplicații web responsive care să vină ajutorul uneia dintre cele mai importante instituții publice de care depinde viața tuturor la un moment dat, devine absolut necesară</w:t>
+      </w:r>
+      <w:r>
+        <w:rPr>
+          <w:bCs/>
+          <w:szCs w:val="24"/>
+        </w:rPr>
+        <w:t>. În cele ce urmează vă voi prezenta ideea aplicației web dezvoltate de mine.</w:t>
+      </w:r>
+      <w:r>
+        <w:rPr>
+          <w:bCs/>
+          <w:szCs w:val="24"/>
+        </w:rPr>
+        <w:br/>
+      </w:r>
+      <w:r>
+        <w:rPr>
+          <w:bCs/>
+          <w:szCs w:val="24"/>
+        </w:rPr>
+        <w:tab/>
+      </w:r>
+      <w:r>
+        <w:rPr>
+          <w:bCs/>
+          <w:szCs w:val="24"/>
+        </w:rPr>
+        <w:t xml:space="preserve">Scopul acesteia </w:t>
+      </w:r>
+      <w:r>
+        <w:rPr>
+          <w:bCs/>
+          <w:szCs w:val="24"/>
+        </w:rPr>
+        <w:t xml:space="preserve">este </w:t>
+      </w:r>
+      <w:r>
+        <w:rPr>
+          <w:bCs/>
+          <w:szCs w:val="24"/>
+        </w:rPr>
+        <w:t>acela</w:t>
+      </w:r>
+      <w:r>
+        <w:rPr>
+          <w:bCs/>
+          <w:szCs w:val="24"/>
+        </w:rPr>
+        <w:t xml:space="preserve"> de a îmbunatăți calitatea vieții atât a medicilor cât și a pacienților, permite accesul facil la informații medicale de calitate din surse verificate, presupune economii de timp și bani din partea pacienților întrucât nu necesită deplasări inuile pentru a face o programare fapt ce reprezintă un mare avantaj având în vedere evoluția  noului virus COVID19. Informații utile despre pacienți, istoricul acestora</w:t>
+      </w:r>
+      <w:r>
+        <w:rPr>
+          <w:bCs/>
+          <w:szCs w:val="24"/>
+        </w:rPr>
+        <w:t>, diagnostice, analize etc. pot fi accesate foarte ușor fiind la doar câteva click-uri distanță.</w:t>
+      </w:r>
+      <w:r>
+        <w:rPr>
+          <w:bCs/>
+          <w:szCs w:val="24"/>
+        </w:rPr>
+        <w:br/>
+      </w:r>
+    </w:p>
+    <w:p>
+      <w:pPr>
+        <w:rPr>
+          <w:bCs/>
+          <w:szCs w:val="24"/>
+        </w:rPr>
+      </w:pPr>
+      <w:r>
+        <w:rPr>
+          <w:bCs/>
+          <w:szCs w:val="24"/>
+        </w:rPr>
+        <w:tab/>
+        <w:t>Aplicația web este compusă din trei module importante , medic , pacient și administrator.</w:t>
+      </w:r>
+    </w:p>
     <w:sectPr>
       <w:pgSz w:w="12240" w:h="15840"/>
-      <w:pgMar w:top="1440" w:right="1440" w:bottom="1440" w:left="1440" w:header="720" w:footer="720" w:gutter="0"/>
-      <w:cols w:space="720"/>
+      <w:pgMar w:top="1440" w:right="1800" w:bottom="1440" w:left="1800" w:header="708" w:footer="708" w:gutter="0"/>
+      <w:cols w:space="708"/>
       <w:docGrid w:linePitch="360"/>
     </w:sectPr>
   </w:body>
 </w:document>
+</file>
+
+<file path=word/numbering.xml><?xml version="1.0" encoding="utf-8"?>
+<w:numbering xmlns:wpc="http://schemas.microsoft.com/office/word/2010/wordprocessingCanvas" xmlns:cx="http://schemas.microsoft.com/office/drawing/2014/chartex" xmlns:cx1="http://schemas.microsoft.com/office/drawing/2015/9/8/chartex" xmlns:cx2="http://schemas.microsoft.com/office/drawing/2015/10/21/chartex" xmlns:cx3="http://schemas.microsoft.com/office/drawing/2016/5/9/chartex" xmlns:cx4="http://schemas.microsoft.com/office/drawing/2016/5/10/chartex" xmlns:cx5="http://schemas.microsoft.com/office/drawing/2016/5/11/chartex" xmlns:cx6="http://schemas.microsoft.com/office/drawing/2016/5/12/chartex" xmlns:cx7="http://schemas.microsoft.com/office/drawing/2016/5/13/chartex" xmlns:cx8="http://schemas.microsoft.com/office/drawing/2016/5/14/chartex" xmlns:mc="http://schemas.openxmlformats.org/markup-compatibility/2006" xmlns:aink="http://schemas.microsoft.com/office/drawing/2016/ink" xmlns:am3d="http://schemas.microsoft.com/office/drawing/2017/model3d" xmlns:o="urn:schemas-microsoft-com:office:office" xmlns:r="http://schemas.openxmlformats.org/officeDocument/2006/relationships" xmlns:m="http://schemas.openxmlformats.org/officeDocument/2006/math" xmlns:v="urn:schemas-microsoft-com:vml" xmlns:wp14="http://schemas.microsoft.com/office/word/2010/wordprocessingDrawing" xmlns:wp="http://schemas.openxmlformats.org/drawingml/2006/wordprocessingDrawing" xmlns:w10="urn:schemas-microsoft-com:office:word" xmlns:w="http://schemas.openxmlformats.org/wordprocessingml/2006/main" xmlns:w14="http://schemas.microsoft.com/office/word/2010/wordml" xmlns:w15="http://schemas.microsoft.com/office/word/2012/wordml" xmlns:w16cid="http://schemas.microsoft.com/office/word/2016/wordml/cid" xmlns:w16se="http://schemas.microsoft.com/office/word/2015/wordml/symex" xmlns:wpg="http://schemas.microsoft.com/office/word/2010/wordprocessingGroup" xmlns:wpi="http://schemas.microsoft.com/office/word/2010/wordprocessingInk" xmlns:wne="http://schemas.microsoft.com/office/word/2006/wordml" xmlns:wps="http://schemas.microsoft.com/office/word/2010/wordprocessingShape" mc:Ignorable="w14 w15 w16se w16cid wp14">
+  <w:abstractNum w:abstractNumId="0" w15:restartNumberingAfterBreak="0">
+    <w:nsid w:val="08636A57"/>
+    <w:multiLevelType w:val="hybridMultilevel"/>
+    <w:tmpl w:val="C69E38AA"/>
+    <w:lvl w:ilvl="0" w:tplc="04090001">
+      <w:start w:val="1"/>
+      <w:numFmt w:val="bullet"/>
+      <w:lvlText w:val=""/>
+      <w:lvlJc w:val="left"/>
+      <w:pPr>
+        <w:tabs>
+          <w:tab w:val="num" w:pos="720"/>
+        </w:tabs>
+        <w:ind w:left="720" w:hanging="360"/>
+      </w:pPr>
+      <w:rPr>
+        <w:rFonts w:ascii="Symbol" w:hAnsi="Symbol" w:hint="default"/>
+      </w:rPr>
+    </w:lvl>
+    <w:lvl w:ilvl="1" w:tplc="04090003" w:tentative="1">
+      <w:start w:val="1"/>
+      <w:numFmt w:val="bullet"/>
+      <w:lvlText w:val="o"/>
+      <w:lvlJc w:val="left"/>
+      <w:pPr>
+        <w:tabs>
+          <w:tab w:val="num" w:pos="1440"/>
+        </w:tabs>
+        <w:ind w:left="1440" w:hanging="360"/>
+      </w:pPr>
+      <w:rPr>
+        <w:rFonts w:ascii="Courier New" w:hAnsi="Courier New" w:hint="default"/>
+      </w:rPr>
+    </w:lvl>
+    <w:lvl w:ilvl="2" w:tplc="04090005" w:tentative="1">
+      <w:start w:val="1"/>
+      <w:numFmt w:val="bullet"/>
+      <w:lvlText w:val=""/>
+      <w:lvlJc w:val="left"/>
+      <w:pPr>
+        <w:tabs>
+          <w:tab w:val="num" w:pos="2160"/>
+        </w:tabs>
+        <w:ind w:left="2160" w:hanging="360"/>
+      </w:pPr>
+      <w:rPr>
+        <w:rFonts w:ascii="Wingdings" w:hAnsi="Wingdings" w:hint="default"/>
+      </w:rPr>
+    </w:lvl>
+    <w:lvl w:ilvl="3" w:tplc="04090001" w:tentative="1">
+      <w:start w:val="1"/>
+      <w:numFmt w:val="bullet"/>
+      <w:lvlText w:val=""/>
+      <w:lvlJc w:val="left"/>
+      <w:pPr>
+        <w:tabs>
+          <w:tab w:val="num" w:pos="2880"/>
+        </w:tabs>
+        <w:ind w:left="2880" w:hanging="360"/>
+      </w:pPr>
+      <w:rPr>
+        <w:rFonts w:ascii="Symbol" w:hAnsi="Symbol" w:hint="default"/>
+      </w:rPr>
+    </w:lvl>
+    <w:lvl w:ilvl="4" w:tplc="04090003" w:tentative="1">
+      <w:start w:val="1"/>
+      <w:numFmt w:val="bullet"/>
+      <w:lvlText w:val="o"/>
+      <w:lvlJc w:val="left"/>
+      <w:pPr>
+        <w:tabs>
+          <w:tab w:val="num" w:pos="3600"/>
+        </w:tabs>
+        <w:ind w:left="3600" w:hanging="360"/>
+      </w:pPr>
+      <w:rPr>
+        <w:rFonts w:ascii="Courier New" w:hAnsi="Courier New" w:hint="default"/>
+      </w:rPr>
+    </w:lvl>
+    <w:lvl w:ilvl="5" w:tplc="04090005" w:tentative="1">
+      <w:start w:val="1"/>
+      <w:numFmt w:val="bullet"/>
+      <w:lvlText w:val=""/>
+      <w:lvlJc w:val="left"/>
+      <w:pPr>
+        <w:tabs>
+          <w:tab w:val="num" w:pos="4320"/>
+        </w:tabs>
+        <w:ind w:left="4320" w:hanging="360"/>
+      </w:pPr>
+      <w:rPr>
+        <w:rFonts w:ascii="Wingdings" w:hAnsi="Wingdings" w:hint="default"/>
+      </w:rPr>
+    </w:lvl>
+    <w:lvl w:ilvl="6" w:tplc="04090001" w:tentative="1">
+      <w:start w:val="1"/>
+      <w:numFmt w:val="bullet"/>
+      <w:lvlText w:val=""/>
+      <w:lvlJc w:val="left"/>
+      <w:pPr>
+        <w:tabs>
+          <w:tab w:val="num" w:pos="5040"/>
+        </w:tabs>
+        <w:ind w:left="5040" w:hanging="360"/>
+      </w:pPr>
+      <w:rPr>
+        <w:rFonts w:ascii="Symbol" w:hAnsi="Symbol" w:hint="default"/>
+      </w:rPr>
+    </w:lvl>
+    <w:lvl w:ilvl="7" w:tplc="04090003" w:tentative="1">
+      <w:start w:val="1"/>
+      <w:numFmt w:val="bullet"/>
+      <w:lvlText w:val="o"/>
+      <w:lvlJc w:val="left"/>
+      <w:pPr>
+        <w:tabs>
+          <w:tab w:val="num" w:pos="5760"/>
+        </w:tabs>
+        <w:ind w:left="5760" w:hanging="360"/>
+      </w:pPr>
+      <w:rPr>
+        <w:rFonts w:ascii="Courier New" w:hAnsi="Courier New" w:hint="default"/>
+      </w:rPr>
+    </w:lvl>
+    <w:lvl w:ilvl="8" w:tplc="04090005" w:tentative="1">
+      <w:start w:val="1"/>
+      <w:numFmt w:val="bullet"/>
+      <w:lvlText w:val=""/>
+      <w:lvlJc w:val="left"/>
+      <w:pPr>
+        <w:tabs>
+          <w:tab w:val="num" w:pos="6480"/>
+        </w:tabs>
+        <w:ind w:left="6480" w:hanging="360"/>
+      </w:pPr>
+      <w:rPr>
+        <w:rFonts w:ascii="Wingdings" w:hAnsi="Wingdings" w:hint="default"/>
+      </w:rPr>
+    </w:lvl>
+  </w:abstractNum>
+  <w:abstractNum w:abstractNumId="1" w15:restartNumberingAfterBreak="0">
+    <w:nsid w:val="132223C7"/>
+    <w:multiLevelType w:val="hybridMultilevel"/>
+    <w:tmpl w:val="819A8C36"/>
+    <w:lvl w:ilvl="0" w:tplc="04180001">
+      <w:start w:val="1"/>
+      <w:numFmt w:val="bullet"/>
+      <w:lvlText w:val=""/>
+      <w:lvlJc w:val="left"/>
+      <w:pPr>
+        <w:tabs>
+          <w:tab w:val="num" w:pos="720"/>
+        </w:tabs>
+        <w:ind w:left="720" w:hanging="360"/>
+      </w:pPr>
+      <w:rPr>
+        <w:rFonts w:ascii="Symbol" w:hAnsi="Symbol" w:hint="default"/>
+      </w:rPr>
+    </w:lvl>
+    <w:lvl w:ilvl="1" w:tplc="04180003" w:tentative="1">
+      <w:start w:val="1"/>
+      <w:numFmt w:val="bullet"/>
+      <w:lvlText w:val="o"/>
+      <w:lvlJc w:val="left"/>
+      <w:pPr>
+        <w:tabs>
+          <w:tab w:val="num" w:pos="1440"/>
+        </w:tabs>
+        <w:ind w:left="1440" w:hanging="360"/>
+      </w:pPr>
+      <w:rPr>
+        <w:rFonts w:ascii="Courier New" w:hAnsi="Courier New" w:hint="default"/>
+      </w:rPr>
+    </w:lvl>
+    <w:lvl w:ilvl="2" w:tplc="04180005" w:tentative="1">
+      <w:start w:val="1"/>
+      <w:numFmt w:val="bullet"/>
+      <w:lvlText w:val=""/>
+      <w:lvlJc w:val="left"/>
+      <w:pPr>
+        <w:tabs>
+          <w:tab w:val="num" w:pos="2160"/>
+        </w:tabs>
+        <w:ind w:left="2160" w:hanging="360"/>
+      </w:pPr>
+      <w:rPr>
+        <w:rFonts w:ascii="Wingdings" w:hAnsi="Wingdings" w:hint="default"/>
+      </w:rPr>
+    </w:lvl>
+    <w:lvl w:ilvl="3" w:tplc="04180001" w:tentative="1">
+      <w:start w:val="1"/>
+      <w:numFmt w:val="bullet"/>
+      <w:lvlText w:val=""/>
+      <w:lvlJc w:val="left"/>
+      <w:pPr>
+        <w:tabs>
+          <w:tab w:val="num" w:pos="2880"/>
+        </w:tabs>
+        <w:ind w:left="2880" w:hanging="360"/>
+      </w:pPr>
+      <w:rPr>
+        <w:rFonts w:ascii="Symbol" w:hAnsi="Symbol" w:hint="default"/>
+      </w:rPr>
+    </w:lvl>
+    <w:lvl w:ilvl="4" w:tplc="04180003" w:tentative="1">
+      <w:start w:val="1"/>
+      <w:numFmt w:val="bullet"/>
+      <w:lvlText w:val="o"/>
+      <w:lvlJc w:val="left"/>
+      <w:pPr>
+        <w:tabs>
+          <w:tab w:val="num" w:pos="3600"/>
+        </w:tabs>
+        <w:ind w:left="3600" w:hanging="360"/>
+      </w:pPr>
+      <w:rPr>
+        <w:rFonts w:ascii="Courier New" w:hAnsi="Courier New" w:hint="default"/>
+      </w:rPr>
+    </w:lvl>
+    <w:lvl w:ilvl="5" w:tplc="04180005" w:tentative="1">
+      <w:start w:val="1"/>
+      <w:numFmt w:val="bullet"/>
+      <w:lvlText w:val=""/>
+      <w:lvlJc w:val="left"/>
+      <w:pPr>
+        <w:tabs>
+          <w:tab w:val="num" w:pos="4320"/>
+        </w:tabs>
+        <w:ind w:left="4320" w:hanging="360"/>
+      </w:pPr>
+      <w:rPr>
+        <w:rFonts w:ascii="Wingdings" w:hAnsi="Wingdings" w:hint="default"/>
+      </w:rPr>
+    </w:lvl>
+    <w:lvl w:ilvl="6" w:tplc="04180001" w:tentative="1">
+      <w:start w:val="1"/>
+      <w:numFmt w:val="bullet"/>
+      <w:lvlText w:val=""/>
+      <w:lvlJc w:val="left"/>
+      <w:pPr>
+        <w:tabs>
+          <w:tab w:val="num" w:pos="5040"/>
+        </w:tabs>
+        <w:ind w:left="5040" w:hanging="360"/>
+      </w:pPr>
+      <w:rPr>
+        <w:rFonts w:ascii="Symbol" w:hAnsi="Symbol" w:hint="default"/>
+      </w:rPr>
+    </w:lvl>
+    <w:lvl w:ilvl="7" w:tplc="04180003" w:tentative="1">
+      <w:start w:val="1"/>
+      <w:numFmt w:val="bullet"/>
+      <w:lvlText w:val="o"/>
+      <w:lvlJc w:val="left"/>
+      <w:pPr>
+        <w:tabs>
+          <w:tab w:val="num" w:pos="5760"/>
+        </w:tabs>
+        <w:ind w:left="5760" w:hanging="360"/>
+      </w:pPr>
+      <w:rPr>
+        <w:rFonts w:ascii="Courier New" w:hAnsi="Courier New" w:hint="default"/>
+      </w:rPr>
+    </w:lvl>
+    <w:lvl w:ilvl="8" w:tplc="04180005" w:tentative="1">
+      <w:start w:val="1"/>
+      <w:numFmt w:val="bullet"/>
+      <w:lvlText w:val=""/>
+      <w:lvlJc w:val="left"/>
+      <w:pPr>
+        <w:tabs>
+          <w:tab w:val="num" w:pos="6480"/>
+        </w:tabs>
+        <w:ind w:left="6480" w:hanging="360"/>
+      </w:pPr>
+      <w:rPr>
+        <w:rFonts w:ascii="Wingdings" w:hAnsi="Wingdings" w:hint="default"/>
+      </w:rPr>
+    </w:lvl>
+  </w:abstractNum>
+  <w:abstractNum w:abstractNumId="2" w15:restartNumberingAfterBreak="0">
+    <w:nsid w:val="628D075A"/>
+    <w:multiLevelType w:val="hybridMultilevel"/>
+    <w:tmpl w:val="4C34F6BA"/>
+    <w:lvl w:ilvl="0" w:tplc="683E7C34">
+      <w:numFmt w:val="bullet"/>
+      <w:lvlText w:val="-"/>
+      <w:lvlJc w:val="left"/>
+      <w:pPr>
+        <w:ind w:left="720" w:hanging="360"/>
+      </w:pPr>
+      <w:rPr>
+        <w:rFonts w:ascii="Arial" w:eastAsiaTheme="minorHAnsi" w:hAnsi="Arial" w:cs="Arial" w:hint="default"/>
+      </w:rPr>
+    </w:lvl>
+    <w:lvl w:ilvl="1" w:tplc="04180003">
+      <w:start w:val="1"/>
+      <w:numFmt w:val="bullet"/>
+      <w:lvlText w:val="o"/>
+      <w:lvlJc w:val="left"/>
+      <w:pPr>
+        <w:ind w:left="1440" w:hanging="360"/>
+      </w:pPr>
+      <w:rPr>
+        <w:rFonts w:ascii="Courier New" w:hAnsi="Courier New" w:cs="Courier New" w:hint="default"/>
+      </w:rPr>
+    </w:lvl>
+    <w:lvl w:ilvl="2" w:tplc="04180005">
+      <w:start w:val="1"/>
+      <w:numFmt w:val="bullet"/>
+      <w:lvlText w:val=""/>
+      <w:lvlJc w:val="left"/>
+      <w:pPr>
+        <w:ind w:left="2160" w:hanging="360"/>
+      </w:pPr>
+      <w:rPr>
+        <w:rFonts w:ascii="Wingdings" w:hAnsi="Wingdings" w:cs="Wingdings" w:hint="default"/>
+      </w:rPr>
+    </w:lvl>
+    <w:lvl w:ilvl="3" w:tplc="04180001">
+      <w:start w:val="1"/>
+      <w:numFmt w:val="bullet"/>
+      <w:lvlText w:val=""/>
+      <w:lvlJc w:val="left"/>
+      <w:pPr>
+        <w:ind w:left="2880" w:hanging="360"/>
+      </w:pPr>
+      <w:rPr>
+        <w:rFonts w:ascii="Symbol" w:hAnsi="Symbol" w:cs="Symbol" w:hint="default"/>
+      </w:rPr>
+    </w:lvl>
+    <w:lvl w:ilvl="4" w:tplc="04180003">
+      <w:start w:val="1"/>
+      <w:numFmt w:val="bullet"/>
+      <w:lvlText w:val="o"/>
+      <w:lvlJc w:val="left"/>
+      <w:pPr>
+        <w:ind w:left="3600" w:hanging="360"/>
+      </w:pPr>
+      <w:rPr>
+        <w:rFonts w:ascii="Courier New" w:hAnsi="Courier New" w:cs="Courier New" w:hint="default"/>
+      </w:rPr>
+    </w:lvl>
+    <w:lvl w:ilvl="5" w:tplc="04180005">
+      <w:start w:val="1"/>
+      <w:numFmt w:val="bullet"/>
+      <w:lvlText w:val=""/>
+      <w:lvlJc w:val="left"/>
+      <w:pPr>
+        <w:ind w:left="4320" w:hanging="360"/>
+      </w:pPr>
+      <w:rPr>
+        <w:rFonts w:ascii="Wingdings" w:hAnsi="Wingdings" w:cs="Wingdings" w:hint="default"/>
+      </w:rPr>
+    </w:lvl>
+    <w:lvl w:ilvl="6" w:tplc="04180001">
+      <w:start w:val="1"/>
+      <w:numFmt w:val="bullet"/>
+      <w:lvlText w:val=""/>
+      <w:lvlJc w:val="left"/>
+      <w:pPr>
+        <w:ind w:left="5040" w:hanging="360"/>
+      </w:pPr>
+      <w:rPr>
+        <w:rFonts w:ascii="Symbol" w:hAnsi="Symbol" w:cs="Symbol" w:hint="default"/>
+      </w:rPr>
+    </w:lvl>
+    <w:lvl w:ilvl="7" w:tplc="04180003">
+      <w:start w:val="1"/>
+      <w:numFmt w:val="bullet"/>
+      <w:lvlText w:val="o"/>
+      <w:lvlJc w:val="left"/>
+      <w:pPr>
+        <w:ind w:left="5760" w:hanging="360"/>
+      </w:pPr>
+      <w:rPr>
+        <w:rFonts w:ascii="Courier New" w:hAnsi="Courier New" w:cs="Courier New" w:hint="default"/>
+      </w:rPr>
+    </w:lvl>
+    <w:lvl w:ilvl="8" w:tplc="04180005">
+      <w:start w:val="1"/>
+      <w:numFmt w:val="bullet"/>
+      <w:lvlText w:val=""/>
+      <w:lvlJc w:val="left"/>
+      <w:pPr>
+        <w:ind w:left="6480" w:hanging="360"/>
+      </w:pPr>
+      <w:rPr>
+        <w:rFonts w:ascii="Wingdings" w:hAnsi="Wingdings" w:cs="Wingdings" w:hint="default"/>
+      </w:rPr>
+    </w:lvl>
+  </w:abstractNum>
+  <w:num w:numId="1">
+    <w:abstractNumId w:val="1"/>
+  </w:num>
+  <w:num w:numId="2">
+    <w:abstractNumId w:val="0"/>
+  </w:num>
+  <w:num w:numId="3">
+    <w:abstractNumId w:val="2"/>
+  </w:num>
+</w:numbering>
 </file>
 
 <file path=word/styles.xml><?xml version="1.0" encoding="utf-8"?>
@@ -32,7 +2974,7 @@
   </w:docDefaults>
   <w:latentStyles w:defLockedState="0" w:defUIPriority="99" w:defSemiHidden="0" w:defUnhideWhenUsed="0" w:defQFormat="0" w:count="376">
     <w:lsdException w:name="Normal" w:uiPriority="0" w:qFormat="1"/>
-    <w:lsdException w:name="heading 1" w:uiPriority="9" w:qFormat="1"/>
+    <w:lsdException w:name="heading 1" w:qFormat="1"/>
     <w:lsdException w:name="heading 2" w:semiHidden="1" w:uiPriority="9" w:unhideWhenUsed="1" w:qFormat="1"/>
     <w:lsdException w:name="heading 3" w:semiHidden="1" w:uiPriority="9" w:unhideWhenUsed="1" w:qFormat="1"/>
     <w:lsdException w:name="heading 4" w:semiHidden="1" w:uiPriority="9" w:unhideWhenUsed="1" w:qFormat="1"/>
@@ -411,6 +3353,35 @@
   <w:style w:type="paragraph" w:default="1" w:styleId="Normal">
     <w:name w:val="Normal"/>
     <w:qFormat/>
+    <w:rsid w:val="00A13E6A"/>
+    <w:pPr>
+      <w:spacing w:after="0" w:line="240" w:lineRule="auto"/>
+    </w:pPr>
+    <w:rPr>
+      <w:rFonts w:ascii="Times New Roman" w:eastAsia="Times New Roman" w:hAnsi="Times New Roman" w:cs="Times New Roman"/>
+      <w:sz w:val="24"/>
+      <w:szCs w:val="20"/>
+    </w:rPr>
+  </w:style>
+  <w:style w:type="paragraph" w:styleId="Heading1">
+    <w:name w:val="heading 1"/>
+    <w:basedOn w:val="Normal"/>
+    <w:next w:val="Normal"/>
+    <w:link w:val="Heading1Char"/>
+    <w:uiPriority w:val="99"/>
+    <w:qFormat/>
+    <w:rsid w:val="00A13E6A"/>
+    <w:pPr>
+      <w:keepNext/>
+      <w:jc w:val="both"/>
+      <w:outlineLvl w:val="0"/>
+    </w:pPr>
+    <w:rPr>
+      <w:b/>
+      <w:i/>
+      <w:sz w:val="32"/>
+      <w:lang w:val="ro-RO"/>
+    </w:rPr>
   </w:style>
   <w:style w:type="character" w:default="1" w:styleId="DefaultParagraphFont">
     <w:name w:val="Default Paragraph Font"/>
@@ -438,6 +3409,50 @@
     <w:uiPriority w:val="99"/>
     <w:semiHidden/>
     <w:unhideWhenUsed/>
+  </w:style>
+  <w:style w:type="character" w:customStyle="1" w:styleId="Heading1Char">
+    <w:name w:val="Heading 1 Char"/>
+    <w:basedOn w:val="DefaultParagraphFont"/>
+    <w:link w:val="Heading1"/>
+    <w:uiPriority w:val="99"/>
+    <w:rsid w:val="00A13E6A"/>
+    <w:rPr>
+      <w:rFonts w:ascii="Times New Roman" w:eastAsia="Times New Roman" w:hAnsi="Times New Roman" w:cs="Times New Roman"/>
+      <w:b/>
+      <w:i/>
+      <w:sz w:val="32"/>
+      <w:szCs w:val="20"/>
+      <w:lang w:val="ro-RO"/>
+    </w:rPr>
+  </w:style>
+  <w:style w:type="character" w:styleId="Hyperlink">
+    <w:name w:val="Hyperlink"/>
+    <w:basedOn w:val="DefaultParagraphFont"/>
+    <w:uiPriority w:val="99"/>
+    <w:rsid w:val="00A13E6A"/>
+    <w:rPr>
+      <w:rFonts w:cs="Times New Roman"/>
+      <w:color w:val="0000FF"/>
+      <w:u w:val="single"/>
+    </w:rPr>
+  </w:style>
+  <w:style w:type="paragraph" w:styleId="ListParagraph">
+    <w:name w:val="List Paragraph"/>
+    <w:basedOn w:val="Normal"/>
+    <w:uiPriority w:val="34"/>
+    <w:qFormat/>
+    <w:rsid w:val="00AC47D8"/>
+    <w:pPr>
+      <w:spacing w:after="160" w:line="256" w:lineRule="auto"/>
+      <w:ind w:left="720"/>
+      <w:contextualSpacing/>
+    </w:pPr>
+    <w:rPr>
+      <w:rFonts w:asciiTheme="minorHAnsi" w:eastAsiaTheme="minorHAnsi" w:hAnsiTheme="minorHAnsi" w:cstheme="minorBidi"/>
+      <w:sz w:val="22"/>
+      <w:szCs w:val="22"/>
+      <w:lang w:val="ro-RO"/>
+    </w:rPr>
   </w:style>
 </w:styles>
 </file>

--- a/Redactare-Licenta.docx
+++ b/Redactare-Licenta.docx
@@ -87,21 +87,7 @@
           <w:szCs w:val="24"/>
         </w:rPr>
         <w:tab/>
-        <w:t xml:space="preserve">Scopul acesteia este acela de a îmbunatăți calitatea vieții atât a medicilor cât și a pacienților, permite accesul </w:t>
-      </w:r>
-      <w:r>
-        <w:rPr>
-          <w:bCs/>
-          <w:szCs w:val="24"/>
-        </w:rPr>
-        <w:t>rapid</w:t>
-      </w:r>
-      <w:r>
-        <w:rPr>
-          <w:bCs/>
-          <w:szCs w:val="24"/>
-        </w:rPr>
-        <w:t xml:space="preserve"> la informații medicale de calitate din surse verificate, presupune economii de timp și bani din partea pacienților întrucât nu necesită deplasări inuile pentru a face o programare fapt ce reprezintă un mare avantaj având în vedere evoluția  noului virus COVID19. Informații utile despre pacienți, istoricul acestora, diagnostice, analize etc. pot fi accesate foarte ușor fiind la doar câteva click-uri distanță.</w:t>
+        <w:t>Scopul acesteia este acela de a îmbunatăți calitatea vieții atât a medicilor cât și a pacienților, permite accesul rapid la informații medicale de calitate din surse verificate, presupune economii de timp și bani din partea pacienților întrucât nu necesită deplasări inuile pentru a face o programare fapt ce reprezintă un mare avantaj având în vedere evoluția  noului virus COVID19. Informații utile despre pacienți, istoricul acestora, diagnostice, analize etc. pot fi accesate foarte ușor fiind la doar câteva click-uri distanță.</w:t>
       </w:r>
     </w:p>
     <w:p>
@@ -154,16 +140,38 @@
           <w:szCs w:val="24"/>
           <w:shd w:val="clear" w:color="auto" w:fill="FFFFFF"/>
         </w:rPr>
-        <w:t xml:space="preserve">sunt niste </w:t>
-      </w:r>
-      <w:r>
-        <w:rPr>
-          <w:color w:val="222222"/>
-          <w:szCs w:val="24"/>
-          <w:shd w:val="clear" w:color="auto" w:fill="FFFFFF"/>
-        </w:rPr>
-        <w:t>programe</w:t>
-      </w:r>
+        <w:t>sunt niste programe care folosesc o arhitectura de tip client-server și tehnologiile World Wide Web.</w:t>
+      </w:r>
+    </w:p>
+    <w:p>
+      <w:pPr>
+        <w:ind w:left="720" w:hanging="720"/>
+        <w:jc w:val="both"/>
+        <w:rPr>
+          <w:color w:val="222222"/>
+          <w:szCs w:val="24"/>
+          <w:shd w:val="clear" w:color="auto" w:fill="FFFFFF"/>
+        </w:rPr>
+      </w:pPr>
+      <w:r>
+        <w:rPr>
+          <w:color w:val="222222"/>
+          <w:szCs w:val="24"/>
+          <w:shd w:val="clear" w:color="auto" w:fill="FFFFFF"/>
+        </w:rPr>
+        <w:t>Omniprezența și accesul foarte rapid la browserele web rezolvă această problemă. Astfel au avoluat serverele ce găzduiesc aplicații, iar pe lângă limbajele de programare folosite în dezvoltarea aplicațiilor web au apărut si framework-uri si tehnologii web dedicate ce-și au ca scop, dezvoltarea mai rapidă de aplicații web. Web-ul a apărut cu scopul distribuirii de pagini web , în cadrul său a apărut  formatul HTML urmat de protocolul HTTP.</w:t>
+      </w:r>
+    </w:p>
+    <w:p>
+      <w:pPr>
+        <w:ind w:left="720" w:hanging="720"/>
+        <w:jc w:val="both"/>
+        <w:rPr>
+          <w:color w:val="222222"/>
+          <w:szCs w:val="24"/>
+          <w:shd w:val="clear" w:color="auto" w:fill="FFFFFF"/>
+        </w:rPr>
+      </w:pPr>
       <w:r>
         <w:rPr>
           <w:color w:val="222222"/>
@@ -178,63 +186,8 @@
           <w:szCs w:val="24"/>
           <w:shd w:val="clear" w:color="auto" w:fill="FFFFFF"/>
         </w:rPr>
-        <w:t>care</w:t>
-      </w:r>
-      <w:r>
-        <w:rPr>
-          <w:color w:val="222222"/>
-          <w:szCs w:val="24"/>
-          <w:shd w:val="clear" w:color="auto" w:fill="FFFFFF"/>
-        </w:rPr>
-        <w:t xml:space="preserve"> </w:t>
-      </w:r>
-      <w:r>
-        <w:rPr>
-          <w:color w:val="222222"/>
-          <w:szCs w:val="24"/>
-          <w:shd w:val="clear" w:color="auto" w:fill="FFFFFF"/>
-        </w:rPr>
-        <w:t>folosesc o</w:t>
-      </w:r>
-      <w:r>
-        <w:rPr>
-          <w:color w:val="222222"/>
-          <w:szCs w:val="24"/>
-          <w:shd w:val="clear" w:color="auto" w:fill="FFFFFF"/>
-        </w:rPr>
-        <w:t xml:space="preserve"> arhitectura </w:t>
-      </w:r>
-      <w:r>
-        <w:rPr>
-          <w:color w:val="222222"/>
-          <w:szCs w:val="24"/>
-          <w:shd w:val="clear" w:color="auto" w:fill="FFFFFF"/>
-        </w:rPr>
-        <w:t xml:space="preserve">de tip </w:t>
-      </w:r>
-      <w:r>
-        <w:rPr>
-          <w:color w:val="222222"/>
-          <w:szCs w:val="24"/>
-          <w:shd w:val="clear" w:color="auto" w:fill="FFFFFF"/>
-        </w:rPr>
-        <w:t xml:space="preserve">client-server și tehnologiile </w:t>
-      </w:r>
-      <w:r>
-        <w:rPr>
-          <w:color w:val="222222"/>
-          <w:szCs w:val="24"/>
-          <w:shd w:val="clear" w:color="auto" w:fill="FFFFFF"/>
-        </w:rPr>
-        <w:t>Wor</w:t>
-      </w:r>
-      <w:r>
-        <w:rPr>
-          <w:color w:val="222222"/>
-          <w:szCs w:val="24"/>
-          <w:shd w:val="clear" w:color="auto" w:fill="FFFFFF"/>
-        </w:rPr>
-        <w:t>ld Wide Web.</w:t>
+        <w:br/>
+        <w:t xml:space="preserve">În anul 1990 avut loc prima dezvoltare ce avea ca scop folosirea unui server web și a dus la aparitia CGI (Common Gateway Interface),  aceasta permitea rularea de script-uri pe server ce au ca rezultat diferite răspunsuri dinamice în format HTML. </w:t>
       </w:r>
     </w:p>
     <w:p>
@@ -253,181 +206,8 @@
           <w:szCs w:val="24"/>
           <w:shd w:val="clear" w:color="auto" w:fill="FFFFFF"/>
         </w:rPr>
-        <w:t xml:space="preserve">Omniprezența și accesul foarte rapid la browserele web rezolvă această problemă. Astfel au avoluat serverele </w:t>
-      </w:r>
-      <w:r>
-        <w:rPr>
-          <w:color w:val="222222"/>
-          <w:szCs w:val="24"/>
-          <w:shd w:val="clear" w:color="auto" w:fill="FFFFFF"/>
-        </w:rPr>
-        <w:t>ce găzduiesc aplicații</w:t>
-      </w:r>
-      <w:r>
-        <w:rPr>
-          <w:color w:val="222222"/>
-          <w:szCs w:val="24"/>
-          <w:shd w:val="clear" w:color="auto" w:fill="FFFFFF"/>
-        </w:rPr>
-        <w:t>, iar pe lângă limbajele de programare folosite în dezvoltarea aplicațiilor web au apărut si framework-uri si tehnologii web dedicate ce-și au ca scop, dezvoltarea mai rapidă de aplicații web.</w:t>
-      </w:r>
-      <w:r>
-        <w:rPr>
-          <w:color w:val="222222"/>
-          <w:szCs w:val="24"/>
-          <w:shd w:val="clear" w:color="auto" w:fill="FFFFFF"/>
-        </w:rPr>
-        <w:t xml:space="preserve"> </w:t>
-      </w:r>
-      <w:r>
-        <w:rPr>
-          <w:color w:val="222222"/>
-          <w:szCs w:val="24"/>
-          <w:shd w:val="clear" w:color="auto" w:fill="FFFFFF"/>
-        </w:rPr>
-        <w:t xml:space="preserve">Web-ul a apărut cu scopul distribuirii de </w:t>
-      </w:r>
-      <w:r>
-        <w:rPr>
-          <w:color w:val="222222"/>
-          <w:szCs w:val="24"/>
-          <w:shd w:val="clear" w:color="auto" w:fill="FFFFFF"/>
-        </w:rPr>
-        <w:t xml:space="preserve">pagini web </w:t>
-      </w:r>
-      <w:r>
-        <w:rPr>
-          <w:color w:val="222222"/>
-          <w:szCs w:val="24"/>
-          <w:shd w:val="clear" w:color="auto" w:fill="FFFFFF"/>
-        </w:rPr>
-        <w:t xml:space="preserve">, în cadrul său </w:t>
-      </w:r>
-      <w:r>
-        <w:rPr>
-          <w:color w:val="222222"/>
-          <w:szCs w:val="24"/>
-          <w:shd w:val="clear" w:color="auto" w:fill="FFFFFF"/>
-        </w:rPr>
-        <w:t xml:space="preserve">a apărut </w:t>
-      </w:r>
-      <w:r>
-        <w:rPr>
-          <w:color w:val="222222"/>
-          <w:szCs w:val="24"/>
-          <w:shd w:val="clear" w:color="auto" w:fill="FFFFFF"/>
-        </w:rPr>
-        <w:t xml:space="preserve"> formatul HTM</w:t>
-      </w:r>
-      <w:r>
-        <w:rPr>
-          <w:color w:val="222222"/>
-          <w:szCs w:val="24"/>
-          <w:shd w:val="clear" w:color="auto" w:fill="FFFFFF"/>
-        </w:rPr>
-        <w:t>L urmat de protocolul HTTP</w:t>
-      </w:r>
-      <w:r>
-        <w:rPr>
-          <w:color w:val="222222"/>
-          <w:szCs w:val="24"/>
-          <w:shd w:val="clear" w:color="auto" w:fill="FFFFFF"/>
-        </w:rPr>
-        <w:t>.</w:t>
-      </w:r>
-    </w:p>
-    <w:p>
-      <w:pPr>
-        <w:ind w:left="720" w:hanging="720"/>
-        <w:jc w:val="both"/>
-        <w:rPr>
-          <w:color w:val="222222"/>
-          <w:szCs w:val="24"/>
-          <w:shd w:val="clear" w:color="auto" w:fill="FFFFFF"/>
-        </w:rPr>
-      </w:pPr>
-      <w:r>
-        <w:rPr>
-          <w:color w:val="222222"/>
-          <w:szCs w:val="24"/>
-          <w:shd w:val="clear" w:color="auto" w:fill="FFFFFF"/>
-        </w:rPr>
-        <w:t xml:space="preserve"> </w:t>
-      </w:r>
-      <w:r>
-        <w:rPr>
-          <w:color w:val="222222"/>
-          <w:szCs w:val="24"/>
-          <w:shd w:val="clear" w:color="auto" w:fill="FFFFFF"/>
-        </w:rPr>
         <w:br/>
-      </w:r>
-      <w:r>
-        <w:rPr>
-          <w:color w:val="222222"/>
-          <w:szCs w:val="24"/>
-          <w:shd w:val="clear" w:color="auto" w:fill="FFFFFF"/>
-        </w:rPr>
-        <w:t xml:space="preserve">În anul 1990 avut loc prima dezvoltare ce avea ca scop folosirea unui server web și a dus la aparitia CGI (Common Gateway Interface),  aceasta permitea rularea de script-uri pe server ce </w:t>
-      </w:r>
-      <w:r>
-        <w:rPr>
-          <w:color w:val="222222"/>
-          <w:szCs w:val="24"/>
-          <w:shd w:val="clear" w:color="auto" w:fill="FFFFFF"/>
-        </w:rPr>
-        <w:t xml:space="preserve">au ca rezultat diferite răspunsuri </w:t>
-      </w:r>
-      <w:r>
-        <w:rPr>
-          <w:color w:val="222222"/>
-          <w:szCs w:val="24"/>
-          <w:shd w:val="clear" w:color="auto" w:fill="FFFFFF"/>
-        </w:rPr>
-        <w:t>dinamice în format HTML.</w:t>
-      </w:r>
-      <w:r>
-        <w:rPr>
-          <w:color w:val="222222"/>
-          <w:szCs w:val="24"/>
-          <w:shd w:val="clear" w:color="auto" w:fill="FFFFFF"/>
-        </w:rPr>
-        <w:t xml:space="preserve"> </w:t>
-      </w:r>
-    </w:p>
-    <w:p>
-      <w:pPr>
-        <w:ind w:left="720" w:hanging="720"/>
-        <w:jc w:val="both"/>
-        <w:rPr>
-          <w:color w:val="222222"/>
-          <w:szCs w:val="24"/>
-          <w:shd w:val="clear" w:color="auto" w:fill="FFFFFF"/>
-        </w:rPr>
-      </w:pPr>
-      <w:r>
-        <w:rPr>
-          <w:color w:val="222222"/>
-          <w:szCs w:val="24"/>
-          <w:shd w:val="clear" w:color="auto" w:fill="FFFFFF"/>
-        </w:rPr>
-        <w:br/>
-      </w:r>
-      <w:r>
-        <w:rPr>
-          <w:color w:val="222222"/>
-          <w:szCs w:val="24"/>
-          <w:shd w:val="clear" w:color="auto" w:fill="FFFFFF"/>
-        </w:rPr>
-        <w:t>În 1995 Netscape crează limbajul de programare JavaScript care scriptează comportamentul browserelor web si introduce elemente dinamice</w:t>
-      </w:r>
-      <w:r>
-        <w:rPr>
-          <w:color w:val="222222"/>
-          <w:szCs w:val="24"/>
-          <w:shd w:val="clear" w:color="auto" w:fill="FFFFFF"/>
-        </w:rPr>
-        <w:t xml:space="preserve">, intre timp functionalitatea limbajului JavaScript a fost exstinsa prin introducerea de API-uri, cel mai important fiind XmlHttpRequest, prin care se poate programa procesarea și efectuarea de răspunsuri cu timp mic de execuție, fără a mai reîncărca întreaga pagină. </w:t>
+        <w:t xml:space="preserve">În 1995 Netscape crează limbajul de programare JavaScript care scriptează comportamentul browserelor web si introduce elemente dinamice, intre timp functionalitatea limbajului JavaScript a fost exstinsa prin introducerea de API-uri, cel mai important fiind XmlHttpRequest, prin care se poate programa procesarea și efectuarea de răspunsuri cu timp mic de execuție, fără a mai reîncărca întreaga pagină. </w:t>
       </w:r>
       <w:r>
         <w:rPr>
@@ -445,46 +225,7 @@
           <w:shd w:val="clear" w:color="auto" w:fill="FFFFFF"/>
         </w:rPr>
         <w:br/>
-      </w:r>
-      <w:r>
-        <w:rPr>
-          <w:color w:val="222222"/>
-          <w:szCs w:val="24"/>
-          <w:shd w:val="clear" w:color="auto" w:fill="FFFFFF"/>
-        </w:rPr>
-        <w:t>Anii 2010 au adus o</w:t>
-      </w:r>
-      <w:r>
-        <w:rPr>
-          <w:color w:val="222222"/>
-          <w:szCs w:val="24"/>
-          <w:shd w:val="clear" w:color="auto" w:fill="FFFFFF"/>
-        </w:rPr>
-        <w:t xml:space="preserve"> extindere a standardului</w:t>
-      </w:r>
-      <w:r>
-        <w:rPr>
-          <w:color w:val="222222"/>
-          <w:szCs w:val="24"/>
-          <w:shd w:val="clear" w:color="auto" w:fill="FFFFFF"/>
-        </w:rPr>
-        <w:t xml:space="preserve"> HTML</w:t>
-      </w:r>
-      <w:r>
-        <w:rPr>
-          <w:color w:val="222222"/>
-          <w:szCs w:val="24"/>
-          <w:shd w:val="clear" w:color="auto" w:fill="FFFFFF"/>
-        </w:rPr>
-        <w:t>4</w:t>
-      </w:r>
-      <w:r>
-        <w:rPr>
-          <w:color w:val="222222"/>
-          <w:szCs w:val="24"/>
-          <w:shd w:val="clear" w:color="auto" w:fill="FFFFFF"/>
-        </w:rPr>
-        <w:t>, cu HTML5, ce impune browserelor  implementarea internă a unor functionalități sau funcții care până atunci au fost dezvoltate de terți prin plugin-uri.</w:t>
+        <w:t>Anii 2010 au adus o extindere a standardului HTML4, cu HTML5, ce impune browserelor  implementarea internă a unor functionalități sau funcții care până atunci au fost dezvoltate de terți prin plugin-uri.</w:t>
       </w:r>
     </w:p>
     <w:p>
@@ -3146,670 +2887,1609 @@
           <w:shd w:val="clear" w:color="auto" w:fill="FFFFFF"/>
         </w:rPr>
       </w:pPr>
+      <w:r>
+        <w:rPr>
+          <w:szCs w:val="24"/>
+          <w:shd w:val="clear" w:color="auto" w:fill="FFFFFF"/>
+        </w:rPr>
+        <w:t xml:space="preserve">JavaScript </w:t>
+      </w:r>
+      <w:r>
+        <w:rPr>
+          <w:szCs w:val="24"/>
+          <w:shd w:val="clear" w:color="auto" w:fill="FFFFFF"/>
+        </w:rPr>
+        <w:t xml:space="preserve">poate folosi acum </w:t>
+      </w:r>
+      <w:r>
+        <w:rPr>
+          <w:szCs w:val="24"/>
+          <w:shd w:val="clear" w:color="auto" w:fill="FFFFFF"/>
+        </w:rPr>
+        <w:t>bazele de date</w:t>
+      </w:r>
+      <w:r>
+        <w:rPr>
+          <w:szCs w:val="24"/>
+          <w:shd w:val="clear" w:color="auto" w:fill="FFFFFF"/>
+        </w:rPr>
+        <w:t xml:space="preserve"> </w:t>
+      </w:r>
+      <w:r>
+        <w:rPr>
+          <w:szCs w:val="24"/>
+          <w:shd w:val="clear" w:color="auto" w:fill="FFFFFF"/>
+        </w:rPr>
+        <w:t xml:space="preserve">și multe alte aplicații și </w:t>
+      </w:r>
+      <w:r>
+        <w:rPr>
+          <w:szCs w:val="24"/>
+          <w:shd w:val="clear" w:color="auto" w:fill="FFFFFF"/>
+        </w:rPr>
+        <w:t xml:space="preserve">se pot dezvola chiar aplicații încorporate, </w:t>
+      </w:r>
+      <w:r>
+        <w:rPr>
+          <w:szCs w:val="24"/>
+          <w:shd w:val="clear" w:color="auto" w:fill="FFFFFF"/>
+        </w:rPr>
+        <w:t xml:space="preserve">aplicații mobile, aplicații pentru televizoare și multe altele. Ceea ce a început ca </w:t>
+      </w:r>
+      <w:r>
+        <w:rPr>
+          <w:szCs w:val="24"/>
+          <w:shd w:val="clear" w:color="auto" w:fill="FFFFFF"/>
+        </w:rPr>
+        <w:t xml:space="preserve">un limbaj simplu de programare </w:t>
+      </w:r>
+      <w:r>
+        <w:rPr>
+          <w:szCs w:val="24"/>
+          <w:shd w:val="clear" w:color="auto" w:fill="FFFFFF"/>
+        </w:rPr>
+        <w:t xml:space="preserve">în browser este acum </w:t>
+      </w:r>
+      <w:r>
+        <w:rPr>
+          <w:szCs w:val="24"/>
+          <w:shd w:val="clear" w:color="auto" w:fill="FFFFFF"/>
+        </w:rPr>
+        <w:t>unul dintre cele mai cunoscute și folosite limbaje de programare.</w:t>
+      </w:r>
     </w:p>
     <w:p>
       <w:pPr>
         <w:ind w:firstLine="720"/>
-        <w:jc w:val="both"/>
-        <w:rPr>
-          <w:szCs w:val="24"/>
-          <w:shd w:val="clear" w:color="auto" w:fill="FFFFFF"/>
-        </w:rPr>
-      </w:pPr>
-      <w:r>
-        <w:rPr>
-          <w:szCs w:val="24"/>
-          <w:shd w:val="clear" w:color="auto" w:fill="FFFFFF"/>
-        </w:rPr>
-        <w:t xml:space="preserve">JavaScript </w:t>
-      </w:r>
-      <w:r>
-        <w:rPr>
-          <w:szCs w:val="24"/>
-          <w:shd w:val="clear" w:color="auto" w:fill="FFFFFF"/>
-        </w:rPr>
-        <w:t xml:space="preserve">poate folosi acum </w:t>
-      </w:r>
-      <w:r>
-        <w:rPr>
-          <w:szCs w:val="24"/>
-          <w:shd w:val="clear" w:color="auto" w:fill="FFFFFF"/>
-        </w:rPr>
-        <w:t>bazele de date</w:t>
-      </w:r>
-      <w:r>
-        <w:rPr>
-          <w:szCs w:val="24"/>
-          <w:shd w:val="clear" w:color="auto" w:fill="FFFFFF"/>
+        <w:rPr>
+          <w:rStyle w:val="tagcolor"/>
+          <w:color w:val="0000CD"/>
+          <w:szCs w:val="24"/>
+        </w:rPr>
+      </w:pPr>
+      <w:r>
+        <w:rPr>
+          <w:color w:val="222222"/>
+          <w:szCs w:val="24"/>
+          <w:shd w:val="clear" w:color="auto" w:fill="FFFFFF"/>
+        </w:rPr>
+        <w:t>Exemplu:</w:t>
+      </w:r>
+      <w:r>
+        <w:rPr>
+          <w:color w:val="222222"/>
+          <w:szCs w:val="24"/>
+          <w:shd w:val="clear" w:color="auto" w:fill="FFFFFF"/>
+        </w:rPr>
+        <w:br/>
+      </w:r>
+      <w:r>
+        <w:rPr>
+          <w:rStyle w:val="tagcolor"/>
+          <w:color w:val="0000CD"/>
+          <w:szCs w:val="24"/>
+        </w:rPr>
+        <w:t>&lt;</w:t>
+      </w:r>
+      <w:r>
+        <w:rPr>
+          <w:rStyle w:val="tagnamecolor"/>
+          <w:color w:val="A52A2A"/>
+          <w:szCs w:val="24"/>
+        </w:rPr>
+        <w:t>!DOCTYPE</w:t>
+      </w:r>
+      <w:r>
+        <w:rPr>
+          <w:rStyle w:val="attributecolor"/>
+          <w:color w:val="FF0000"/>
+          <w:szCs w:val="24"/>
+        </w:rPr>
+        <w:t> html</w:t>
+      </w:r>
+      <w:r>
+        <w:rPr>
+          <w:rStyle w:val="tagcolor"/>
+          <w:color w:val="0000CD"/>
+          <w:szCs w:val="24"/>
+        </w:rPr>
+        <w:t>&gt;</w:t>
+      </w:r>
+      <w:r>
+        <w:rPr>
+          <w:color w:val="000000"/>
+          <w:szCs w:val="24"/>
+        </w:rPr>
+        <w:br/>
+      </w:r>
+      <w:r>
+        <w:rPr>
+          <w:rStyle w:val="tagcolor"/>
+          <w:color w:val="0000CD"/>
+          <w:szCs w:val="24"/>
+        </w:rPr>
+        <w:t>&lt;</w:t>
+      </w:r>
+      <w:r>
+        <w:rPr>
+          <w:rStyle w:val="tagnamecolor"/>
+          <w:color w:val="A52A2A"/>
+          <w:szCs w:val="24"/>
+        </w:rPr>
+        <w:t>html</w:t>
+      </w:r>
+      <w:r>
+        <w:rPr>
+          <w:rStyle w:val="tagcolor"/>
+          <w:color w:val="0000CD"/>
+          <w:szCs w:val="24"/>
+        </w:rPr>
+        <w:t>&gt;</w:t>
+      </w:r>
+      <w:r>
+        <w:rPr>
+          <w:color w:val="000000"/>
+          <w:szCs w:val="24"/>
+        </w:rPr>
+        <w:br/>
+      </w:r>
+      <w:r>
+        <w:rPr>
+          <w:rStyle w:val="tagcolor"/>
+          <w:color w:val="0000CD"/>
+          <w:szCs w:val="24"/>
+        </w:rPr>
+        <w:t>&lt;</w:t>
+      </w:r>
+      <w:r>
+        <w:rPr>
+          <w:rStyle w:val="tagnamecolor"/>
+          <w:color w:val="A52A2A"/>
+          <w:szCs w:val="24"/>
+        </w:rPr>
+        <w:t>script</w:t>
+      </w:r>
+      <w:r>
+        <w:rPr>
+          <w:rStyle w:val="tagcolor"/>
+          <w:color w:val="0000CD"/>
+          <w:szCs w:val="24"/>
+        </w:rPr>
+        <w:t xml:space="preserve">&gt; </w:t>
+      </w:r>
+      <w:r>
+        <w:rPr>
+          <w:rStyle w:val="tagcolor"/>
+          <w:color w:val="0000CD"/>
+          <w:szCs w:val="24"/>
         </w:rPr>
         <w:t xml:space="preserve"> </w:t>
       </w:r>
-      <w:r>
-        <w:rPr>
-          <w:szCs w:val="24"/>
-          <w:shd w:val="clear" w:color="auto" w:fill="FFFFFF"/>
-        </w:rPr>
-        <w:t xml:space="preserve">și multe alte aplicații și </w:t>
-      </w:r>
-      <w:r>
-        <w:rPr>
-          <w:szCs w:val="24"/>
-          <w:shd w:val="clear" w:color="auto" w:fill="FFFFFF"/>
-        </w:rPr>
-        <w:t xml:space="preserve">se pot dezvola chiar aplicații încorporate, </w:t>
-      </w:r>
-      <w:r>
-        <w:rPr>
-          <w:szCs w:val="24"/>
-          <w:shd w:val="clear" w:color="auto" w:fill="FFFFFF"/>
-        </w:rPr>
-        <w:t xml:space="preserve">aplicații mobile, aplicații pentru televizoare și multe altele. Ceea ce a început ca </w:t>
-      </w:r>
-      <w:r>
-        <w:rPr>
-          <w:szCs w:val="24"/>
-          <w:shd w:val="clear" w:color="auto" w:fill="FFFFFF"/>
-        </w:rPr>
-        <w:t xml:space="preserve">un limbaj simplu de programare </w:t>
-      </w:r>
-      <w:r>
-        <w:rPr>
-          <w:szCs w:val="24"/>
-          <w:shd w:val="clear" w:color="auto" w:fill="FFFFFF"/>
-        </w:rPr>
-        <w:t xml:space="preserve">în browser este acum </w:t>
-      </w:r>
-      <w:r>
-        <w:rPr>
-          <w:szCs w:val="24"/>
-          <w:shd w:val="clear" w:color="auto" w:fill="FFFFFF"/>
-        </w:rPr>
-        <w:t>unul dintre cele mai cunoscute și folosite limbaje de programare.</w:t>
-      </w:r>
     </w:p>
     <w:p>
       <w:pPr>
         <w:ind w:firstLine="720"/>
         <w:rPr>
           <w:rStyle w:val="tagcolor"/>
-          <w:rFonts w:ascii="Consolas" w:hAnsi="Consolas"/>
-          <w:color w:val="0000CD"/>
-          <w:sz w:val="23"/>
-          <w:szCs w:val="23"/>
-        </w:rPr>
-      </w:pPr>
-      <w:r>
-        <w:rPr>
-          <w:color w:val="222222"/>
-          <w:szCs w:val="24"/>
-          <w:shd w:val="clear" w:color="auto" w:fill="FFFFFF"/>
-        </w:rPr>
-        <w:t>Exemplu:</w:t>
-      </w:r>
-      <w:r>
-        <w:rPr>
-          <w:color w:val="222222"/>
-          <w:szCs w:val="24"/>
-          <w:shd w:val="clear" w:color="auto" w:fill="FFFFFF"/>
+          <w:color w:val="0000CD"/>
+          <w:szCs w:val="24"/>
+        </w:rPr>
+      </w:pPr>
+      <w:r>
+        <w:rPr>
+          <w:color w:val="000000"/>
+          <w:szCs w:val="24"/>
+          <w:shd w:val="clear" w:color="auto" w:fill="FFFFFF"/>
+        </w:rPr>
+        <w:t xml:space="preserve">alert(‘ </w:t>
+      </w:r>
+      <w:r>
+        <w:rPr>
+          <w:color w:val="00B050"/>
+          <w:szCs w:val="24"/>
+          <w:shd w:val="clear" w:color="auto" w:fill="FFFFFF"/>
+        </w:rPr>
+        <w:t xml:space="preserve">Buna ziua ! </w:t>
+      </w:r>
+      <w:r>
+        <w:rPr>
+          <w:color w:val="000000"/>
+          <w:szCs w:val="24"/>
+          <w:shd w:val="clear" w:color="auto" w:fill="FFFFFF"/>
+        </w:rPr>
+        <w:t>’);</w:t>
+      </w:r>
+    </w:p>
+    <w:p>
+      <w:pPr>
+        <w:ind w:firstLine="720"/>
+        <w:rPr>
+          <w:rStyle w:val="tagcolor"/>
+          <w:color w:val="0000CD"/>
+          <w:szCs w:val="24"/>
+        </w:rPr>
+      </w:pPr>
+      <w:r>
+        <w:rPr>
+          <w:rStyle w:val="tagcolor"/>
+          <w:color w:val="0000CD"/>
+          <w:szCs w:val="24"/>
+        </w:rPr>
+        <w:t>&lt;/</w:t>
+      </w:r>
+      <w:r>
+        <w:rPr>
+          <w:rStyle w:val="tagnamecolor"/>
+          <w:color w:val="A52A2A"/>
+          <w:szCs w:val="24"/>
+        </w:rPr>
+        <w:t>script</w:t>
+      </w:r>
+      <w:r>
+        <w:rPr>
+          <w:rStyle w:val="tagcolor"/>
+          <w:color w:val="0000CD"/>
+          <w:szCs w:val="24"/>
+        </w:rPr>
+        <w:t xml:space="preserve">&gt; </w:t>
+      </w:r>
+      <w:r>
+        <w:rPr>
+          <w:color w:val="000000"/>
+          <w:szCs w:val="24"/>
         </w:rPr>
         <w:br/>
       </w:r>
       <w:r>
         <w:rPr>
           <w:rStyle w:val="tagcolor"/>
-          <w:rFonts w:ascii="Consolas" w:hAnsi="Consolas"/>
-          <w:color w:val="0000CD"/>
-          <w:sz w:val="23"/>
-          <w:szCs w:val="23"/>
+          <w:color w:val="0000CD"/>
+          <w:szCs w:val="24"/>
         </w:rPr>
         <w:t>&lt;</w:t>
       </w:r>
       <w:r>
         <w:rPr>
           <w:rStyle w:val="tagnamecolor"/>
-          <w:rFonts w:ascii="Consolas" w:hAnsi="Consolas"/>
           <w:color w:val="A52A2A"/>
-          <w:sz w:val="23"/>
-          <w:szCs w:val="23"/>
+          <w:szCs w:val="24"/>
+        </w:rPr>
+        <w:t>body</w:t>
+      </w:r>
+      <w:r>
+        <w:rPr>
+          <w:rStyle w:val="tagcolor"/>
+          <w:color w:val="0000CD"/>
+          <w:szCs w:val="24"/>
+        </w:rPr>
+        <w:t>&gt;</w:t>
+      </w:r>
+      <w:r>
+        <w:rPr>
+          <w:color w:val="000000"/>
+          <w:szCs w:val="24"/>
+        </w:rPr>
+        <w:br/>
+      </w:r>
+      <w:r>
+        <w:rPr>
+          <w:rStyle w:val="tagcolor"/>
+          <w:color w:val="0000CD"/>
+          <w:szCs w:val="24"/>
+        </w:rPr>
+        <w:t>&lt;</w:t>
+      </w:r>
+      <w:r>
+        <w:rPr>
+          <w:rStyle w:val="tagnamecolor"/>
+          <w:color w:val="A52A2A"/>
+          <w:szCs w:val="24"/>
+        </w:rPr>
+        <w:t>h1</w:t>
+      </w:r>
+      <w:r>
+        <w:rPr>
+          <w:rStyle w:val="tagcolor"/>
+          <w:color w:val="0000CD"/>
+          <w:szCs w:val="24"/>
+        </w:rPr>
+        <w:t>&gt;</w:t>
+      </w:r>
+      <w:r>
+        <w:rPr>
+          <w:color w:val="000000"/>
+          <w:szCs w:val="24"/>
+          <w:shd w:val="clear" w:color="auto" w:fill="FFFFFF"/>
+        </w:rPr>
+        <w:t xml:space="preserve">Pagina HTML </w:t>
+      </w:r>
+      <w:r>
+        <w:rPr>
+          <w:rStyle w:val="tagcolor"/>
+          <w:color w:val="0000CD"/>
+          <w:szCs w:val="24"/>
+        </w:rPr>
+        <w:t>&lt;</w:t>
+      </w:r>
+      <w:r>
+        <w:rPr>
+          <w:rStyle w:val="tagnamecolor"/>
+          <w:color w:val="A52A2A"/>
+          <w:szCs w:val="24"/>
+        </w:rPr>
+        <w:t>/h1</w:t>
+      </w:r>
+      <w:r>
+        <w:rPr>
+          <w:rStyle w:val="tagcolor"/>
+          <w:color w:val="0000CD"/>
+          <w:szCs w:val="24"/>
+        </w:rPr>
+        <w:t>&gt;</w:t>
+      </w:r>
+      <w:r>
+        <w:rPr>
+          <w:color w:val="000000"/>
+          <w:szCs w:val="24"/>
+        </w:rPr>
+        <w:br/>
+      </w:r>
+      <w:r>
+        <w:rPr>
+          <w:rStyle w:val="tagcolor"/>
+          <w:color w:val="0000CD"/>
+          <w:szCs w:val="24"/>
+        </w:rPr>
+        <w:t>&lt;</w:t>
+      </w:r>
+      <w:r>
+        <w:rPr>
+          <w:rStyle w:val="tagnamecolor"/>
+          <w:color w:val="A52A2A"/>
+          <w:szCs w:val="24"/>
+        </w:rPr>
+        <w:t>/body</w:t>
+      </w:r>
+      <w:r>
+        <w:rPr>
+          <w:rStyle w:val="tagcolor"/>
+          <w:color w:val="0000CD"/>
+          <w:szCs w:val="24"/>
+        </w:rPr>
+        <w:t>&gt;</w:t>
+      </w:r>
+      <w:r>
+        <w:rPr>
+          <w:color w:val="000000"/>
+          <w:szCs w:val="24"/>
+        </w:rPr>
+        <w:br/>
+      </w:r>
+      <w:r>
+        <w:rPr>
+          <w:rStyle w:val="tagcolor"/>
+          <w:color w:val="0000CD"/>
+          <w:szCs w:val="24"/>
+        </w:rPr>
+        <w:t>&lt;</w:t>
+      </w:r>
+      <w:r>
+        <w:rPr>
+          <w:rStyle w:val="tagnamecolor"/>
+          <w:color w:val="A52A2A"/>
+          <w:szCs w:val="24"/>
+        </w:rPr>
+        <w:t>/html</w:t>
+      </w:r>
+      <w:r>
+        <w:rPr>
+          <w:rStyle w:val="tagcolor"/>
+          <w:color w:val="0000CD"/>
+          <w:szCs w:val="24"/>
+        </w:rPr>
+        <w:t>&gt;</w:t>
+      </w:r>
+    </w:p>
+    <w:p>
+      <w:pPr>
+        <w:ind w:firstLine="720"/>
+        <w:rPr>
+          <w:rStyle w:val="tagcolor"/>
+          <w:rFonts w:ascii="Consolas" w:hAnsi="Consolas"/>
+          <w:color w:val="0000CD"/>
+          <w:sz w:val="23"/>
+          <w:szCs w:val="23"/>
+        </w:rPr>
+      </w:pPr>
+    </w:p>
+    <w:p>
+      <w:pPr>
+        <w:ind w:firstLine="720"/>
+        <w:rPr>
+          <w:rStyle w:val="tagcolor"/>
+          <w:rFonts w:ascii="Consolas" w:hAnsi="Consolas"/>
+          <w:color w:val="0000CD"/>
+          <w:sz w:val="23"/>
+          <w:szCs w:val="23"/>
+        </w:rPr>
+      </w:pPr>
+    </w:p>
+    <w:p>
+      <w:pPr>
+        <w:ind w:firstLine="720"/>
+        <w:rPr>
+          <w:szCs w:val="24"/>
+          <w:shd w:val="clear" w:color="auto" w:fill="FFFFFF"/>
+        </w:rPr>
+      </w:pPr>
+      <w:r>
+        <w:rPr>
+          <w:rStyle w:val="tagcolor"/>
+          <w:rFonts w:ascii="Consolas" w:hAnsi="Consolas"/>
+          <w:color w:val="0000CD"/>
+          <w:sz w:val="23"/>
+          <w:szCs w:val="23"/>
+        </w:rPr>
+        <w:t xml:space="preserve"> </w:t>
+      </w:r>
+      <w:r>
+        <w:rPr>
+          <w:rStyle w:val="tagcolor"/>
+          <w:rFonts w:ascii="Consolas" w:hAnsi="Consolas"/>
+          <w:color w:val="0000CD"/>
+          <w:sz w:val="23"/>
+          <w:szCs w:val="23"/>
+        </w:rPr>
+        <w:tab/>
+      </w:r>
+      <w:r>
+        <w:rPr>
+          <w:rStyle w:val="tagcolor"/>
+          <w:rFonts w:ascii="Consolas" w:hAnsi="Consolas"/>
+          <w:color w:val="0000CD"/>
+          <w:sz w:val="23"/>
+          <w:szCs w:val="23"/>
+        </w:rPr>
+        <w:tab/>
+      </w:r>
+      <w:r>
+        <w:rPr>
+          <w:rStyle w:val="tagcolor"/>
+          <w:rFonts w:ascii="Consolas" w:hAnsi="Consolas"/>
+          <w:color w:val="0000CD"/>
+          <w:sz w:val="23"/>
+          <w:szCs w:val="23"/>
+        </w:rPr>
+        <w:tab/>
+      </w:r>
+      <w:r>
+        <w:rPr>
+          <w:rStyle w:val="tagcolor"/>
+          <w:rFonts w:ascii="Consolas" w:hAnsi="Consolas"/>
+          <w:color w:val="0000CD"/>
+          <w:sz w:val="23"/>
+          <w:szCs w:val="23"/>
+        </w:rPr>
+        <w:tab/>
+      </w:r>
+      <w:r>
+        <w:rPr>
+          <w:szCs w:val="24"/>
+          <w:shd w:val="clear" w:color="auto" w:fill="FFFFFF"/>
+        </w:rPr>
+        <w:t>PHP</w:t>
+      </w:r>
+    </w:p>
+    <w:p>
+      <w:pPr>
+        <w:ind w:firstLine="720"/>
+        <w:rPr>
+          <w:szCs w:val="24"/>
+          <w:shd w:val="clear" w:color="auto" w:fill="FFFFFF"/>
+        </w:rPr>
+      </w:pPr>
+    </w:p>
+    <w:p>
+      <w:pPr>
+        <w:ind w:firstLine="720"/>
+        <w:rPr>
+          <w:szCs w:val="24"/>
+          <w:shd w:val="clear" w:color="auto" w:fill="FFFFFF"/>
+        </w:rPr>
+      </w:pPr>
+    </w:p>
+    <w:p>
+      <w:pPr>
+        <w:jc w:val="both"/>
+        <w:rPr>
+          <w:szCs w:val="24"/>
+          <w:shd w:val="clear" w:color="auto" w:fill="FFFFFF"/>
+        </w:rPr>
+      </w:pPr>
+    </w:p>
+    <w:p>
+      <w:pPr>
+        <w:ind w:firstLine="720"/>
+        <w:jc w:val="both"/>
+        <w:rPr>
+          <w:szCs w:val="24"/>
+          <w:shd w:val="clear" w:color="auto" w:fill="FFFFFF"/>
+        </w:rPr>
+      </w:pPr>
+      <w:r>
+        <w:rPr>
+          <w:szCs w:val="24"/>
+          <w:shd w:val="clear" w:color="auto" w:fill="FFFFFF"/>
+        </w:rPr>
+        <w:t xml:space="preserve">PHP este un limbaj de scriere Web încorporat în HTML. Acest lucru înseamnă că codul PHP poate fi inserat în HTML-ul unei pagini Web. Când este accesată o pagină PHP, codul PHP este citit sau „analizat” de serverul pe care se află pagina. </w:t>
+      </w:r>
+      <w:r>
+        <w:rPr>
+          <w:szCs w:val="24"/>
+          <w:shd w:val="clear" w:color="auto" w:fill="FFFFFF"/>
+        </w:rPr>
+        <w:t>Output-urile</w:t>
+      </w:r>
+      <w:r>
+        <w:rPr>
+          <w:szCs w:val="24"/>
+          <w:shd w:val="clear" w:color="auto" w:fill="FFFFFF"/>
+        </w:rPr>
+        <w:t xml:space="preserve"> </w:t>
+      </w:r>
+      <w:r>
+        <w:rPr>
+          <w:szCs w:val="24"/>
+          <w:shd w:val="clear" w:color="auto" w:fill="FFFFFF"/>
+        </w:rPr>
+        <w:t xml:space="preserve">funcțiilor </w:t>
+      </w:r>
+      <w:r>
+        <w:rPr>
+          <w:szCs w:val="24"/>
+          <w:shd w:val="clear" w:color="auto" w:fill="FFFFFF"/>
+        </w:rPr>
+        <w:t>PHP de pe pagină sunt returnate de obicei sub forma codului HTML, care poate fi citit de browser. Deoarece codul PHP este transformat în HTML înainte de încărcarea paginii, utilizatorii nu pot vedea codul PHP pe o pagină. Acest lucru face ca paginile PHP să fie suficient de sigure pentru a accesa bazele de date și alte informații sigure.</w:t>
+      </w:r>
+    </w:p>
+    <w:p>
+      <w:pPr>
+        <w:ind w:firstLine="720"/>
+        <w:jc w:val="both"/>
+        <w:rPr>
+          <w:szCs w:val="24"/>
+          <w:shd w:val="clear" w:color="auto" w:fill="FFFFFF"/>
+        </w:rPr>
+      </w:pPr>
+      <w:r>
+        <w:rPr>
+          <w:szCs w:val="24"/>
+          <w:shd w:val="clear" w:color="auto" w:fill="FFFFFF"/>
+        </w:rPr>
+        <w:t xml:space="preserve">Codul PHP este rulat în mod normal în scripturi cu text simplu, care vor fi rulate numai pe computere cu </w:t>
+      </w:r>
+      <w:r>
+        <w:rPr>
+          <w:szCs w:val="24"/>
+          <w:shd w:val="clear" w:color="auto" w:fill="FFFFFF"/>
+        </w:rPr>
+        <w:t xml:space="preserve">un parser ce recunoaste PHP-ul, în lucrarea de față s-a folosit programul XAMPP. </w:t>
+      </w:r>
+      <w:r>
+        <w:rPr>
+          <w:szCs w:val="24"/>
+          <w:shd w:val="clear" w:color="auto" w:fill="FFFFFF"/>
+        </w:rPr>
+        <w:t xml:space="preserve">PHP preia cea mai mare parte a sintaxei sale din C, Java și Perl. Este o tehnologie open source și rulează pe majoritatea sistemelor de operare și cu majoritatea serverelor Web. </w:t>
+      </w:r>
+    </w:p>
+    <w:p>
+      <w:pPr>
+        <w:ind w:firstLine="720"/>
+        <w:jc w:val="both"/>
+        <w:rPr>
+          <w:szCs w:val="24"/>
+          <w:shd w:val="clear" w:color="auto" w:fill="FFFFFF"/>
+        </w:rPr>
+      </w:pPr>
+      <w:r>
+        <w:rPr>
+          <w:szCs w:val="24"/>
+          <w:shd w:val="clear" w:color="auto" w:fill="FFFFFF"/>
+        </w:rPr>
+        <w:t>Limbajul PHP</w:t>
+      </w:r>
+      <w:r>
+        <w:rPr>
+          <w:szCs w:val="24"/>
+          <w:shd w:val="clear" w:color="auto" w:fill="FFFFFF"/>
+        </w:rPr>
+        <w:t xml:space="preserve"> a fost scris în limbajul de programare C de către Rasmus Lerdorf în 1994 pentru </w:t>
+      </w:r>
+      <w:r>
+        <w:rPr>
+          <w:szCs w:val="24"/>
+          <w:shd w:val="clear" w:color="auto" w:fill="FFFFFF"/>
+        </w:rPr>
+        <w:t xml:space="preserve">a împărtăși </w:t>
+      </w:r>
+      <w:r>
+        <w:rPr>
+          <w:szCs w:val="24"/>
+          <w:shd w:val="clear" w:color="auto" w:fill="FFFFFF"/>
+        </w:rPr>
+        <w:t>CV-</w:t>
+      </w:r>
+      <w:r>
+        <w:rPr>
+          <w:szCs w:val="24"/>
+          <w:shd w:val="clear" w:color="auto" w:fill="FFFFFF"/>
+        </w:rPr>
+        <w:t>ul</w:t>
+      </w:r>
+      <w:r>
+        <w:rPr>
+          <w:szCs w:val="24"/>
+          <w:shd w:val="clear" w:color="auto" w:fill="FFFFFF"/>
+        </w:rPr>
+        <w:t xml:space="preserve"> său online și informațiile personale aferente. Din acest motiv, PHP a fost inițial pentru „</w:t>
+      </w:r>
+      <w:r>
+        <w:rPr>
+          <w:szCs w:val="24"/>
+          <w:shd w:val="clear" w:color="auto" w:fill="FFFFFF"/>
+        </w:rPr>
+        <w:t>Personal</w:t>
+      </w:r>
+      <w:r>
+        <w:rPr>
+          <w:szCs w:val="24"/>
+          <w:shd w:val="clear" w:color="auto" w:fill="FFFFFF"/>
+        </w:rPr>
+        <w:t xml:space="preserve"> </w:t>
+      </w:r>
+      <w:r>
+        <w:rPr>
+          <w:szCs w:val="24"/>
+          <w:shd w:val="clear" w:color="auto" w:fill="FFFFFF"/>
+        </w:rPr>
+        <w:t>Home</w:t>
+      </w:r>
+      <w:r>
+        <w:rPr>
+          <w:szCs w:val="24"/>
+          <w:shd w:val="clear" w:color="auto" w:fill="FFFFFF"/>
+        </w:rPr>
+        <w:t xml:space="preserve"> </w:t>
+      </w:r>
+      <w:r>
+        <w:rPr>
+          <w:szCs w:val="24"/>
+          <w:shd w:val="clear" w:color="auto" w:fill="FFFFFF"/>
+        </w:rPr>
+        <w:t>Page</w:t>
+      </w:r>
+      <w:r>
+        <w:rPr>
+          <w:szCs w:val="24"/>
+          <w:shd w:val="clear" w:color="auto" w:fill="FFFFFF"/>
+        </w:rPr>
+        <w:t xml:space="preserve">”. Lerdorf a combinat PHP cu propriul său </w:t>
+      </w:r>
+      <w:r>
+        <w:rPr>
+          <w:szCs w:val="24"/>
+          <w:shd w:val="clear" w:color="auto" w:fill="FFFFFF"/>
+        </w:rPr>
+        <w:t>parser</w:t>
+      </w:r>
+      <w:r>
+        <w:rPr>
+          <w:szCs w:val="24"/>
+          <w:shd w:val="clear" w:color="auto" w:fill="FFFFFF"/>
+        </w:rPr>
+        <w:t xml:space="preserve">, </w:t>
+      </w:r>
+      <w:r>
+        <w:rPr>
+          <w:szCs w:val="24"/>
+          <w:shd w:val="clear" w:color="auto" w:fill="FFFFFF"/>
+        </w:rPr>
+        <w:t>făcând</w:t>
+      </w:r>
+      <w:r>
+        <w:rPr>
+          <w:szCs w:val="24"/>
+          <w:shd w:val="clear" w:color="auto" w:fill="FFFFFF"/>
+        </w:rPr>
+        <w:t xml:space="preserve"> public</w:t>
+      </w:r>
+      <w:r>
+        <w:rPr>
+          <w:szCs w:val="24"/>
+          <w:shd w:val="clear" w:color="auto" w:fill="FFFFFF"/>
+        </w:rPr>
+        <w:t>ă</w:t>
+      </w:r>
+      <w:r>
+        <w:rPr>
+          <w:szCs w:val="24"/>
+          <w:shd w:val="clear" w:color="auto" w:fill="FFFFFF"/>
+        </w:rPr>
+        <w:t xml:space="preserve"> combinația ca PHP / FI (denumită în general PHP 2.0) la 8 iunie 1995. </w:t>
+      </w:r>
+    </w:p>
+    <w:p>
+      <w:pPr>
+        <w:ind w:firstLine="720"/>
+        <w:jc w:val="both"/>
+        <w:rPr>
+          <w:szCs w:val="24"/>
+          <w:shd w:val="clear" w:color="auto" w:fill="FFFFFF"/>
+        </w:rPr>
+      </w:pPr>
+      <w:r>
+        <w:rPr>
+          <w:szCs w:val="24"/>
+          <w:shd w:val="clear" w:color="auto" w:fill="FFFFFF"/>
+        </w:rPr>
+        <w:t>Doi programatori, Zeev Suraski și Andi Gutmans, au reconstruit nucleul PHP, lansând rezultatul actualizat ca PHP. / FI 2 în 1997. În acest moment, acronimul a fost schimbat în PHP: HyperText Preprocessor. (Acesta este un exemplu de acronim recursiv: unde acronimul însuși este în propria definiție.)</w:t>
+      </w:r>
+    </w:p>
+    <w:p>
+      <w:pPr>
+        <w:ind w:firstLine="720"/>
+        <w:jc w:val="both"/>
+        <w:rPr>
+          <w:szCs w:val="24"/>
+          <w:shd w:val="clear" w:color="auto" w:fill="FFFFFF"/>
+        </w:rPr>
+      </w:pPr>
+      <w:r>
+        <w:rPr>
+          <w:szCs w:val="24"/>
+          <w:shd w:val="clear" w:color="auto" w:fill="FFFFFF"/>
+        </w:rPr>
+        <w:t xml:space="preserve"> În 1998, PHP 3 a fost lansat, care a fost prima versiune </w:t>
+      </w:r>
+      <w:r>
+        <w:rPr>
+          <w:szCs w:val="24"/>
+          <w:shd w:val="clear" w:color="auto" w:fill="FFFFFF"/>
+        </w:rPr>
+        <w:t>la</w:t>
+      </w:r>
+      <w:r>
+        <w:rPr>
+          <w:szCs w:val="24"/>
+          <w:shd w:val="clear" w:color="auto" w:fill="FFFFFF"/>
+        </w:rPr>
+        <w:t xml:space="preserve"> scară largă. PHP 4 a fost lansat în mai 2000, cu un nucleu nou, cunoscut sub numele de Zend Engine 1.0. PHP 4 a prezentat viteză și fiabilitate îmbunătățite față de PHP 3. În ceea ce privește caracteristicile, PHP 4 a adăugat referințe, tipul boolean, suport COM pe Windows, buffering de ieșire, multe funcții noi de matrice, programare </w:t>
+      </w:r>
+      <w:r>
+        <w:rPr>
+          <w:szCs w:val="24"/>
+          <w:shd w:val="clear" w:color="auto" w:fill="FFFFFF"/>
+        </w:rPr>
+        <w:t>orientată</w:t>
+      </w:r>
+      <w:r>
+        <w:rPr>
+          <w:szCs w:val="24"/>
+          <w:shd w:val="clear" w:color="auto" w:fill="FFFFFF"/>
+        </w:rPr>
+        <w:t xml:space="preserve"> pe obiecte, includerea bibliotecii PCRE, și altele. Versiunile de întreținere ale PHP 4 sunt încă disponibile, în principal pentru actualizări de securitate.</w:t>
+      </w:r>
+    </w:p>
+    <w:p>
+      <w:pPr>
+        <w:ind w:firstLine="720"/>
+        <w:rPr>
+          <w:rStyle w:val="tagcolor"/>
+          <w:color w:val="0000CD"/>
+          <w:szCs w:val="24"/>
+        </w:rPr>
+      </w:pPr>
+      <w:r>
+        <w:rPr>
+          <w:rStyle w:val="tagcolor"/>
+          <w:color w:val="0000CD"/>
+          <w:szCs w:val="24"/>
+        </w:rPr>
+        <w:t>&lt;</w:t>
+      </w:r>
+      <w:r>
+        <w:rPr>
+          <w:rStyle w:val="tagnamecolor"/>
+          <w:color w:val="A52A2A"/>
+          <w:szCs w:val="24"/>
         </w:rPr>
         <w:t>!DOCTYPE</w:t>
       </w:r>
       <w:r>
         <w:rPr>
           <w:rStyle w:val="attributecolor"/>
-          <w:rFonts w:ascii="Consolas" w:hAnsi="Consolas"/>
           <w:color w:val="FF0000"/>
-          <w:sz w:val="23"/>
-          <w:szCs w:val="23"/>
+          <w:szCs w:val="24"/>
         </w:rPr>
         <w:t> html</w:t>
       </w:r>
       <w:r>
         <w:rPr>
           <w:rStyle w:val="tagcolor"/>
-          <w:rFonts w:ascii="Consolas" w:hAnsi="Consolas"/>
-          <w:color w:val="0000CD"/>
-          <w:sz w:val="23"/>
-          <w:szCs w:val="23"/>
+          <w:color w:val="0000CD"/>
+          <w:szCs w:val="24"/>
         </w:rPr>
         <w:t>&gt;</w:t>
       </w:r>
       <w:r>
         <w:rPr>
-          <w:rFonts w:ascii="Consolas" w:hAnsi="Consolas"/>
           <w:color w:val="000000"/>
-          <w:sz w:val="23"/>
-          <w:szCs w:val="23"/>
+          <w:szCs w:val="24"/>
         </w:rPr>
         <w:br/>
       </w:r>
       <w:r>
         <w:rPr>
           <w:rStyle w:val="tagcolor"/>
-          <w:rFonts w:ascii="Consolas" w:hAnsi="Consolas"/>
-          <w:color w:val="0000CD"/>
-          <w:sz w:val="23"/>
-          <w:szCs w:val="23"/>
+          <w:color w:val="0000CD"/>
+          <w:szCs w:val="24"/>
         </w:rPr>
         <w:t>&lt;</w:t>
       </w:r>
       <w:r>
         <w:rPr>
           <w:rStyle w:val="tagnamecolor"/>
-          <w:rFonts w:ascii="Consolas" w:hAnsi="Consolas"/>
           <w:color w:val="A52A2A"/>
-          <w:sz w:val="23"/>
-          <w:szCs w:val="23"/>
+          <w:szCs w:val="24"/>
         </w:rPr>
         <w:t>html</w:t>
       </w:r>
       <w:r>
         <w:rPr>
           <w:rStyle w:val="tagcolor"/>
-          <w:rFonts w:ascii="Consolas" w:hAnsi="Consolas"/>
-          <w:color w:val="0000CD"/>
-          <w:sz w:val="23"/>
-          <w:szCs w:val="23"/>
+          <w:color w:val="0000CD"/>
+          <w:szCs w:val="24"/>
         </w:rPr>
         <w:t>&gt;</w:t>
       </w:r>
-      <w:r>
-        <w:rPr>
-          <w:rFonts w:ascii="Consolas" w:hAnsi="Consolas"/>
+    </w:p>
+    <w:p>
+      <w:pPr>
+        <w:ind w:firstLine="720"/>
+        <w:rPr>
+          <w:rStyle w:val="tagcolor"/>
+          <w:color w:val="0000CD"/>
+          <w:szCs w:val="24"/>
+        </w:rPr>
+      </w:pPr>
+      <w:r>
+        <w:rPr>
+          <w:rStyle w:val="tagcolor"/>
+          <w:color w:val="0000CD"/>
+          <w:szCs w:val="24"/>
+        </w:rPr>
+        <w:t>&lt;</w:t>
+      </w:r>
+      <w:r>
+        <w:rPr>
+          <w:rStyle w:val="phpstringcolor"/>
+          <w:color w:val="A52A2A"/>
+          <w:szCs w:val="24"/>
+        </w:rPr>
+        <w:t>title</w:t>
+      </w:r>
+      <w:r>
+        <w:rPr>
+          <w:rStyle w:val="tagcolor"/>
+          <w:color w:val="0000CD"/>
+          <w:szCs w:val="24"/>
+        </w:rPr>
+        <w:t xml:space="preserve">&gt; </w:t>
+      </w:r>
+      <w:r>
+        <w:rPr>
+          <w:rStyle w:val="tagcolor"/>
+          <w:color w:val="000000" w:themeColor="text1"/>
+          <w:szCs w:val="24"/>
+        </w:rPr>
+        <w:t xml:space="preserve">Exemplu PHP </w:t>
+      </w:r>
+      <w:r>
+        <w:rPr>
+          <w:rStyle w:val="tagcolor"/>
+          <w:color w:val="0000CD"/>
+          <w:szCs w:val="24"/>
+        </w:rPr>
+        <w:t>&lt;/</w:t>
+      </w:r>
+      <w:r>
+        <w:rPr>
+          <w:rStyle w:val="phpstringcolor"/>
+          <w:color w:val="A52A2A"/>
+          <w:szCs w:val="24"/>
+        </w:rPr>
+        <w:t>title</w:t>
+      </w:r>
+      <w:r>
+        <w:rPr>
+          <w:rStyle w:val="tagcolor"/>
+          <w:color w:val="0000CD"/>
+          <w:szCs w:val="24"/>
+        </w:rPr>
+        <w:t>&gt;</w:t>
+      </w:r>
+      <w:r>
+        <w:rPr>
           <w:color w:val="000000"/>
-          <w:sz w:val="23"/>
-          <w:szCs w:val="23"/>
+          <w:szCs w:val="24"/>
         </w:rPr>
         <w:br/>
       </w:r>
       <w:r>
         <w:rPr>
           <w:rStyle w:val="tagcolor"/>
-          <w:rFonts w:ascii="Consolas" w:hAnsi="Consolas"/>
-          <w:color w:val="0000CD"/>
-          <w:sz w:val="23"/>
-          <w:szCs w:val="23"/>
+          <w:color w:val="0000CD"/>
+          <w:szCs w:val="24"/>
         </w:rPr>
         <w:t>&lt;</w:t>
       </w:r>
       <w:r>
         <w:rPr>
           <w:rStyle w:val="tagnamecolor"/>
-          <w:rFonts w:ascii="Consolas" w:hAnsi="Consolas"/>
           <w:color w:val="A52A2A"/>
-          <w:sz w:val="23"/>
-          <w:szCs w:val="23"/>
-        </w:rPr>
-        <w:t>script</w:t>
-      </w:r>
-      <w:r>
-        <w:rPr>
-          <w:rStyle w:val="tagcolor"/>
-          <w:rFonts w:ascii="Consolas" w:hAnsi="Consolas"/>
-          <w:color w:val="0000CD"/>
-          <w:sz w:val="23"/>
-          <w:szCs w:val="23"/>
+          <w:szCs w:val="24"/>
+        </w:rPr>
+        <w:t>body</w:t>
+      </w:r>
+      <w:r>
+        <w:rPr>
+          <w:rStyle w:val="tagcolor"/>
+          <w:color w:val="0000CD"/>
+          <w:szCs w:val="24"/>
         </w:rPr>
         <w:t>&gt;</w:t>
       </w:r>
       <w:r>
         <w:rPr>
-          <w:rStyle w:val="tagcolor"/>
-          <w:rFonts w:ascii="Consolas" w:hAnsi="Consolas"/>
-          <w:color w:val="0000CD"/>
-          <w:sz w:val="23"/>
-          <w:szCs w:val="23"/>
+          <w:color w:val="000000"/>
+          <w:szCs w:val="24"/>
+        </w:rPr>
+        <w:br/>
+      </w:r>
+      <w:r>
+        <w:rPr>
+          <w:color w:val="000000"/>
+          <w:szCs w:val="24"/>
+        </w:rPr>
+        <w:br/>
+      </w:r>
+      <w:r>
+        <w:rPr>
+          <w:rStyle w:val="phptagcolor"/>
+          <w:color w:val="FF0000"/>
+          <w:szCs w:val="24"/>
+        </w:rPr>
+        <w:t>&lt;?php</w:t>
+      </w:r>
+      <w:r>
+        <w:rPr>
+          <w:color w:val="000000"/>
+          <w:szCs w:val="24"/>
+        </w:rPr>
+        <w:br/>
+      </w:r>
+      <w:r>
+        <w:rPr>
+          <w:rStyle w:val="phpkeywordcolor"/>
+          <w:color w:val="0000CD"/>
+          <w:szCs w:val="24"/>
+        </w:rPr>
+        <w:t>echo</w:t>
+      </w:r>
+      <w:r>
+        <w:rPr>
+          <w:rStyle w:val="phpcolor"/>
+          <w:color w:val="000000"/>
+          <w:szCs w:val="24"/>
+        </w:rPr>
+        <w:t> </w:t>
+      </w:r>
+      <w:r>
+        <w:rPr>
+          <w:rStyle w:val="phpstringcolor"/>
+          <w:color w:val="A52A2A"/>
+          <w:szCs w:val="24"/>
+        </w:rPr>
+        <w:t>"Acesta este un exemplu de utilizare al codului pHp în HTML”;</w:t>
+      </w:r>
+      <w:r>
+        <w:rPr>
+          <w:color w:val="000000"/>
+          <w:szCs w:val="24"/>
+        </w:rPr>
+        <w:br/>
+      </w:r>
+      <w:r>
+        <w:rPr>
+          <w:rStyle w:val="phptagcolor"/>
+          <w:color w:val="FF0000"/>
+          <w:szCs w:val="24"/>
+        </w:rPr>
+        <w:t>?&gt;</w:t>
+      </w:r>
+      <w:r>
+        <w:rPr>
+          <w:color w:val="000000"/>
+          <w:szCs w:val="24"/>
+        </w:rPr>
+        <w:br/>
+      </w:r>
+      <w:r>
+        <w:rPr>
+          <w:rStyle w:val="tagcolor"/>
+          <w:color w:val="0000CD"/>
+          <w:szCs w:val="24"/>
+        </w:rPr>
+        <w:t>&lt;</w:t>
+      </w:r>
+      <w:r>
+        <w:rPr>
+          <w:rStyle w:val="tagnamecolor"/>
+          <w:color w:val="A52A2A"/>
+          <w:szCs w:val="24"/>
+        </w:rPr>
+        <w:t>/body</w:t>
+      </w:r>
+      <w:r>
+        <w:rPr>
+          <w:rStyle w:val="tagcolor"/>
+          <w:color w:val="0000CD"/>
+          <w:szCs w:val="24"/>
+        </w:rPr>
+        <w:t>&gt;</w:t>
+      </w:r>
+      <w:r>
+        <w:rPr>
+          <w:color w:val="000000"/>
+          <w:szCs w:val="24"/>
+        </w:rPr>
+        <w:br/>
+      </w:r>
+      <w:r>
+        <w:rPr>
+          <w:rStyle w:val="tagcolor"/>
+          <w:color w:val="0000CD"/>
+          <w:szCs w:val="24"/>
+        </w:rPr>
+        <w:t>&lt;</w:t>
+      </w:r>
+      <w:r>
+        <w:rPr>
+          <w:rStyle w:val="tagnamecolor"/>
+          <w:color w:val="A52A2A"/>
+          <w:szCs w:val="24"/>
+        </w:rPr>
+        <w:t>/html</w:t>
+      </w:r>
+      <w:r>
+        <w:rPr>
+          <w:rStyle w:val="tagcolor"/>
+          <w:color w:val="0000CD"/>
+          <w:szCs w:val="24"/>
+        </w:rPr>
+        <w:t>&gt;</w:t>
+      </w:r>
+    </w:p>
+    <w:p>
+      <w:pPr>
+        <w:ind w:firstLine="720"/>
+        <w:rPr>
+          <w:rStyle w:val="tagcolor"/>
+          <w:color w:val="0000CD"/>
+          <w:szCs w:val="24"/>
+        </w:rPr>
+      </w:pPr>
+    </w:p>
+    <w:p>
+      <w:pPr>
+        <w:ind w:firstLine="720"/>
+        <w:rPr>
+          <w:rStyle w:val="tagcolor"/>
+          <w:color w:val="0000CD"/>
+          <w:szCs w:val="24"/>
+        </w:rPr>
+      </w:pPr>
+    </w:p>
+    <w:p>
+      <w:pPr>
+        <w:ind w:firstLine="720"/>
+        <w:rPr>
+          <w:rStyle w:val="tagcolor"/>
+          <w:color w:val="0000CD"/>
+          <w:szCs w:val="24"/>
+        </w:rPr>
+      </w:pPr>
+    </w:p>
+    <w:p>
+      <w:pPr>
+        <w:ind w:firstLine="720"/>
+        <w:jc w:val="center"/>
+        <w:rPr>
+          <w:rStyle w:val="tagcolor"/>
+          <w:color w:val="000000" w:themeColor="text1"/>
+          <w:szCs w:val="24"/>
+        </w:rPr>
+      </w:pPr>
+      <w:r>
+        <w:rPr>
+          <w:rStyle w:val="tagcolor"/>
+          <w:color w:val="000000" w:themeColor="text1"/>
+          <w:szCs w:val="24"/>
+        </w:rPr>
+        <w:lastRenderedPageBreak/>
+        <w:t>SQL</w:t>
+      </w:r>
+    </w:p>
+    <w:p>
+      <w:pPr>
+        <w:ind w:firstLine="720"/>
+        <w:jc w:val="center"/>
+        <w:rPr>
+          <w:rStyle w:val="tagcolor"/>
+          <w:color w:val="000000" w:themeColor="text1"/>
+          <w:szCs w:val="24"/>
+        </w:rPr>
+      </w:pPr>
+    </w:p>
+    <w:p>
+      <w:pPr>
+        <w:jc w:val="both"/>
+        <w:rPr>
+          <w:rStyle w:val="tagcolor"/>
+          <w:color w:val="000000" w:themeColor="text1"/>
+          <w:szCs w:val="24"/>
+        </w:rPr>
+      </w:pPr>
+    </w:p>
+    <w:p>
+      <w:pPr>
+        <w:jc w:val="both"/>
+        <w:rPr>
+          <w:color w:val="000000" w:themeColor="text1"/>
+          <w:szCs w:val="24"/>
+          <w:shd w:val="clear" w:color="auto" w:fill="FFFFFF"/>
+        </w:rPr>
+      </w:pPr>
+      <w:r>
+        <w:rPr>
+          <w:color w:val="000000" w:themeColor="text1"/>
+          <w:szCs w:val="24"/>
+          <w:shd w:val="clear" w:color="auto" w:fill="FFFFFF"/>
+        </w:rPr>
+        <w:t xml:space="preserve">Limbajul SQL a fost inițial dezvoltat la laboratorul de cercetare IBM din San José, în </w:t>
+      </w:r>
+      <w:r>
+        <w:rPr>
+          <w:color w:val="000000" w:themeColor="text1"/>
+          <w:szCs w:val="24"/>
+          <w:shd w:val="clear" w:color="auto" w:fill="FFFFFF"/>
+        </w:rPr>
+        <w:t xml:space="preserve">cadrul </w:t>
+      </w:r>
+      <w:r>
+        <w:rPr>
+          <w:color w:val="000000" w:themeColor="text1"/>
+          <w:szCs w:val="24"/>
+          <w:shd w:val="clear" w:color="auto" w:fill="FFFFFF"/>
         </w:rPr>
         <w:t xml:space="preserve"> </w:t>
       </w:r>
       <w:r>
         <w:rPr>
-          <w:rStyle w:val="tagcolor"/>
-          <w:rFonts w:ascii="Consolas" w:hAnsi="Consolas"/>
-          <w:color w:val="0000CD"/>
-          <w:sz w:val="23"/>
-          <w:szCs w:val="23"/>
-        </w:rPr>
-        <w:t xml:space="preserve"> </w:t>
-      </w:r>
-    </w:p>
-    <w:p>
-      <w:pPr>
-        <w:ind w:firstLine="720"/>
-        <w:rPr>
-          <w:rStyle w:val="tagcolor"/>
-          <w:rFonts w:ascii="Consolas" w:hAnsi="Consolas"/>
-          <w:color w:val="0000CD"/>
-          <w:sz w:val="23"/>
-          <w:szCs w:val="23"/>
-        </w:rPr>
-      </w:pPr>
-      <w:r>
-        <w:rPr>
-          <w:rFonts w:ascii="Consolas" w:hAnsi="Consolas"/>
-          <w:color w:val="000000"/>
-          <w:sz w:val="23"/>
-          <w:szCs w:val="23"/>
-          <w:shd w:val="clear" w:color="auto" w:fill="FFFFFF"/>
-        </w:rPr>
-        <w:t xml:space="preserve">alert(‘ </w:t>
-      </w:r>
-      <w:r>
-        <w:rPr>
-          <w:rFonts w:ascii="Consolas" w:hAnsi="Consolas"/>
-          <w:color w:val="00B050"/>
-          <w:sz w:val="23"/>
-          <w:szCs w:val="23"/>
-          <w:shd w:val="clear" w:color="auto" w:fill="FFFFFF"/>
-        </w:rPr>
-        <w:t xml:space="preserve">Buna ziua ! </w:t>
-      </w:r>
-      <w:r>
-        <w:rPr>
-          <w:rFonts w:ascii="Consolas" w:hAnsi="Consolas"/>
-          <w:color w:val="000000"/>
-          <w:sz w:val="23"/>
-          <w:szCs w:val="23"/>
-          <w:shd w:val="clear" w:color="auto" w:fill="FFFFFF"/>
-        </w:rPr>
-        <w:t>’);</w:t>
-      </w:r>
-    </w:p>
-    <w:p>
-      <w:pPr>
-        <w:ind w:firstLine="720"/>
-        <w:rPr>
-          <w:rStyle w:val="tagcolor"/>
-          <w:rFonts w:ascii="Consolas" w:hAnsi="Consolas"/>
-          <w:color w:val="0000CD"/>
-          <w:sz w:val="23"/>
-          <w:szCs w:val="23"/>
-        </w:rPr>
-      </w:pPr>
-      <w:r>
-        <w:rPr>
-          <w:rStyle w:val="tagcolor"/>
-          <w:rFonts w:ascii="Consolas" w:hAnsi="Consolas"/>
-          <w:color w:val="0000CD"/>
-          <w:sz w:val="23"/>
-          <w:szCs w:val="23"/>
-        </w:rPr>
-        <w:t>&lt;</w:t>
-      </w:r>
-      <w:r>
-        <w:rPr>
-          <w:rStyle w:val="tagcolor"/>
-          <w:rFonts w:ascii="Consolas" w:hAnsi="Consolas"/>
-          <w:color w:val="0000CD"/>
-          <w:sz w:val="23"/>
-          <w:szCs w:val="23"/>
-        </w:rPr>
-        <w:t>/</w:t>
-      </w:r>
-      <w:r>
-        <w:rPr>
-          <w:rStyle w:val="tagnamecolor"/>
-          <w:rFonts w:ascii="Consolas" w:hAnsi="Consolas"/>
-          <w:color w:val="A52A2A"/>
-          <w:sz w:val="23"/>
-          <w:szCs w:val="23"/>
-        </w:rPr>
-        <w:t>script</w:t>
-      </w:r>
-      <w:r>
-        <w:rPr>
-          <w:rStyle w:val="tagcolor"/>
-          <w:rFonts w:ascii="Consolas" w:hAnsi="Consolas"/>
-          <w:color w:val="0000CD"/>
-          <w:sz w:val="23"/>
-          <w:szCs w:val="23"/>
-        </w:rPr>
-        <w:t xml:space="preserve">&gt; </w:t>
-      </w:r>
-      <w:r>
-        <w:rPr>
-          <w:rFonts w:ascii="Consolas" w:hAnsi="Consolas"/>
-          <w:color w:val="000000"/>
-          <w:sz w:val="23"/>
-          <w:szCs w:val="23"/>
-        </w:rPr>
-        <w:br/>
-      </w:r>
-      <w:r>
-        <w:rPr>
-          <w:rStyle w:val="tagcolor"/>
-          <w:rFonts w:ascii="Consolas" w:hAnsi="Consolas"/>
-          <w:color w:val="0000CD"/>
-          <w:sz w:val="23"/>
-          <w:szCs w:val="23"/>
-        </w:rPr>
-        <w:t>&lt;</w:t>
-      </w:r>
-      <w:r>
-        <w:rPr>
-          <w:rStyle w:val="tagnamecolor"/>
-          <w:rFonts w:ascii="Consolas" w:hAnsi="Consolas"/>
-          <w:color w:val="A52A2A"/>
-          <w:sz w:val="23"/>
-          <w:szCs w:val="23"/>
-        </w:rPr>
-        <w:t>body</w:t>
-      </w:r>
-      <w:r>
-        <w:rPr>
-          <w:rStyle w:val="tagcolor"/>
-          <w:rFonts w:ascii="Consolas" w:hAnsi="Consolas"/>
-          <w:color w:val="0000CD"/>
-          <w:sz w:val="23"/>
-          <w:szCs w:val="23"/>
-        </w:rPr>
-        <w:t>&gt;</w:t>
-      </w:r>
-      <w:r>
-        <w:rPr>
-          <w:rFonts w:ascii="Consolas" w:hAnsi="Consolas"/>
-          <w:color w:val="000000"/>
-          <w:sz w:val="23"/>
-          <w:szCs w:val="23"/>
-        </w:rPr>
-        <w:br/>
-      </w:r>
-      <w:r>
-        <w:rPr>
-          <w:rStyle w:val="tagcolor"/>
-          <w:rFonts w:ascii="Consolas" w:hAnsi="Consolas"/>
-          <w:color w:val="0000CD"/>
-          <w:sz w:val="23"/>
-          <w:szCs w:val="23"/>
-        </w:rPr>
-        <w:t>&lt;</w:t>
-      </w:r>
-      <w:r>
-        <w:rPr>
-          <w:rStyle w:val="tagnamecolor"/>
-          <w:rFonts w:ascii="Consolas" w:hAnsi="Consolas"/>
-          <w:color w:val="A52A2A"/>
-          <w:sz w:val="23"/>
-          <w:szCs w:val="23"/>
-        </w:rPr>
-        <w:t>h1</w:t>
-      </w:r>
-      <w:r>
-        <w:rPr>
-          <w:rStyle w:val="tagcolor"/>
-          <w:rFonts w:ascii="Consolas" w:hAnsi="Consolas"/>
-          <w:color w:val="0000CD"/>
-          <w:sz w:val="23"/>
-          <w:szCs w:val="23"/>
-        </w:rPr>
-        <w:t>&gt;</w:t>
-      </w:r>
-      <w:r>
-        <w:rPr>
-          <w:rFonts w:ascii="Consolas" w:hAnsi="Consolas"/>
-          <w:color w:val="000000"/>
-          <w:sz w:val="23"/>
-          <w:szCs w:val="23"/>
-          <w:shd w:val="clear" w:color="auto" w:fill="FFFFFF"/>
-        </w:rPr>
-        <w:t xml:space="preserve">Pagina HTML </w:t>
-      </w:r>
-      <w:r>
-        <w:rPr>
-          <w:rStyle w:val="tagcolor"/>
-          <w:rFonts w:ascii="Consolas" w:hAnsi="Consolas"/>
-          <w:color w:val="0000CD"/>
-          <w:sz w:val="23"/>
-          <w:szCs w:val="23"/>
-        </w:rPr>
-        <w:t>&lt;</w:t>
-      </w:r>
-      <w:r>
-        <w:rPr>
-          <w:rStyle w:val="tagnamecolor"/>
-          <w:rFonts w:ascii="Consolas" w:hAnsi="Consolas"/>
-          <w:color w:val="A52A2A"/>
-          <w:sz w:val="23"/>
-          <w:szCs w:val="23"/>
-        </w:rPr>
-        <w:t>/h1</w:t>
-      </w:r>
-      <w:r>
-        <w:rPr>
-          <w:rStyle w:val="tagcolor"/>
-          <w:rFonts w:ascii="Consolas" w:hAnsi="Consolas"/>
-          <w:color w:val="0000CD"/>
-          <w:sz w:val="23"/>
-          <w:szCs w:val="23"/>
-        </w:rPr>
-        <w:t>&gt;</w:t>
-      </w:r>
-      <w:r>
-        <w:rPr>
-          <w:rFonts w:ascii="Consolas" w:hAnsi="Consolas"/>
-          <w:color w:val="000000"/>
-          <w:sz w:val="23"/>
-          <w:szCs w:val="23"/>
-        </w:rPr>
-        <w:br/>
-      </w:r>
-      <w:r>
-        <w:rPr>
-          <w:rStyle w:val="tagcolor"/>
-          <w:rFonts w:ascii="Consolas" w:hAnsi="Consolas"/>
-          <w:color w:val="0000CD"/>
-          <w:sz w:val="23"/>
-          <w:szCs w:val="23"/>
-        </w:rPr>
-        <w:t>&lt;</w:t>
-      </w:r>
-      <w:r>
-        <w:rPr>
-          <w:rStyle w:val="tagnamecolor"/>
-          <w:rFonts w:ascii="Consolas" w:hAnsi="Consolas"/>
-          <w:color w:val="A52A2A"/>
-          <w:sz w:val="23"/>
-          <w:szCs w:val="23"/>
-        </w:rPr>
-        <w:t>/body</w:t>
-      </w:r>
-      <w:r>
-        <w:rPr>
-          <w:rStyle w:val="tagcolor"/>
-          <w:rFonts w:ascii="Consolas" w:hAnsi="Consolas"/>
-          <w:color w:val="0000CD"/>
-          <w:sz w:val="23"/>
-          <w:szCs w:val="23"/>
-        </w:rPr>
-        <w:t>&gt;</w:t>
-      </w:r>
-      <w:r>
-        <w:rPr>
-          <w:rFonts w:ascii="Consolas" w:hAnsi="Consolas"/>
-          <w:color w:val="000000"/>
-          <w:sz w:val="23"/>
-          <w:szCs w:val="23"/>
-        </w:rPr>
-        <w:br/>
-      </w:r>
-      <w:r>
-        <w:rPr>
-          <w:rStyle w:val="tagcolor"/>
-          <w:rFonts w:ascii="Consolas" w:hAnsi="Consolas"/>
-          <w:color w:val="0000CD"/>
-          <w:sz w:val="23"/>
-          <w:szCs w:val="23"/>
-        </w:rPr>
-        <w:t>&lt;</w:t>
-      </w:r>
-      <w:r>
-        <w:rPr>
-          <w:rStyle w:val="tagnamecolor"/>
-          <w:rFonts w:ascii="Consolas" w:hAnsi="Consolas"/>
-          <w:color w:val="A52A2A"/>
-          <w:sz w:val="23"/>
-          <w:szCs w:val="23"/>
-        </w:rPr>
-        <w:t>/html</w:t>
-      </w:r>
-      <w:r>
-        <w:rPr>
-          <w:rStyle w:val="tagcolor"/>
-          <w:rFonts w:ascii="Consolas" w:hAnsi="Consolas"/>
-          <w:color w:val="0000CD"/>
-          <w:sz w:val="23"/>
-          <w:szCs w:val="23"/>
-        </w:rPr>
-        <w:t>&gt;</w:t>
-      </w:r>
-    </w:p>
-    <w:p>
-      <w:pPr>
-        <w:ind w:firstLine="720"/>
-        <w:rPr>
-          <w:szCs w:val="24"/>
-          <w:shd w:val="clear" w:color="auto" w:fill="FFFFFF"/>
-        </w:rPr>
-      </w:pPr>
-      <w:r>
-        <w:rPr>
-          <w:rStyle w:val="tagcolor"/>
-          <w:rFonts w:ascii="Consolas" w:hAnsi="Consolas"/>
-          <w:color w:val="0000CD"/>
-          <w:sz w:val="23"/>
-          <w:szCs w:val="23"/>
-        </w:rPr>
-        <w:lastRenderedPageBreak/>
-        <w:tab/>
-      </w:r>
-      <w:r>
-        <w:rPr>
-          <w:rStyle w:val="tagcolor"/>
-          <w:rFonts w:ascii="Consolas" w:hAnsi="Consolas"/>
-          <w:color w:val="0000CD"/>
-          <w:sz w:val="23"/>
-          <w:szCs w:val="23"/>
-        </w:rPr>
-        <w:tab/>
-      </w:r>
-      <w:r>
-        <w:rPr>
-          <w:rStyle w:val="tagcolor"/>
-          <w:rFonts w:ascii="Consolas" w:hAnsi="Consolas"/>
-          <w:color w:val="0000CD"/>
-          <w:sz w:val="23"/>
-          <w:szCs w:val="23"/>
-        </w:rPr>
-        <w:tab/>
-      </w:r>
-      <w:r>
-        <w:rPr>
-          <w:rStyle w:val="tagcolor"/>
-          <w:rFonts w:ascii="Consolas" w:hAnsi="Consolas"/>
-          <w:color w:val="0000CD"/>
-          <w:sz w:val="23"/>
-          <w:szCs w:val="23"/>
-        </w:rPr>
-        <w:tab/>
-      </w:r>
-      <w:r>
-        <w:rPr>
-          <w:szCs w:val="24"/>
-          <w:shd w:val="clear" w:color="auto" w:fill="FFFFFF"/>
-        </w:rPr>
-        <w:t>PHP</w:t>
-      </w:r>
-    </w:p>
-    <w:p>
-      <w:pPr>
-        <w:ind w:firstLine="720"/>
-        <w:rPr>
-          <w:szCs w:val="24"/>
-          <w:shd w:val="clear" w:color="auto" w:fill="FFFFFF"/>
-        </w:rPr>
-      </w:pPr>
-    </w:p>
-    <w:p>
-      <w:pPr>
-        <w:ind w:firstLine="720"/>
-        <w:rPr>
-          <w:szCs w:val="24"/>
-          <w:shd w:val="clear" w:color="auto" w:fill="FFFFFF"/>
-        </w:rPr>
-      </w:pPr>
-    </w:p>
-    <w:p>
-      <w:pPr>
-        <w:jc w:val="both"/>
-        <w:rPr>
-          <w:szCs w:val="24"/>
-          <w:shd w:val="clear" w:color="auto" w:fill="FFFFFF"/>
-        </w:rPr>
-      </w:pPr>
-    </w:p>
-    <w:p>
-      <w:pPr>
-        <w:ind w:firstLine="720"/>
-        <w:jc w:val="both"/>
-        <w:rPr>
-          <w:szCs w:val="24"/>
-          <w:shd w:val="clear" w:color="auto" w:fill="FFFFFF"/>
-        </w:rPr>
-      </w:pPr>
-      <w:r>
-        <w:rPr>
-          <w:szCs w:val="24"/>
-          <w:shd w:val="clear" w:color="auto" w:fill="FFFFFF"/>
-        </w:rPr>
-        <w:t xml:space="preserve">PHP este un limbaj de scriere Web încorporat în HTML. Acest lucru înseamnă că codul PHP poate fi inserat în HTML-ul unei pagini Web. Când este accesată o pagină PHP, codul PHP este citit sau „analizat” de serverul pe care se află pagina. </w:t>
-      </w:r>
-      <w:r>
-        <w:rPr>
-          <w:szCs w:val="24"/>
-          <w:shd w:val="clear" w:color="auto" w:fill="FFFFFF"/>
-        </w:rPr>
-        <w:t>Output-urile</w:t>
-      </w:r>
-      <w:r>
-        <w:rPr>
-          <w:szCs w:val="24"/>
-          <w:shd w:val="clear" w:color="auto" w:fill="FFFFFF"/>
-        </w:rPr>
-        <w:t xml:space="preserve"> </w:t>
-      </w:r>
-      <w:r>
-        <w:rPr>
-          <w:szCs w:val="24"/>
-          <w:shd w:val="clear" w:color="auto" w:fill="FFFFFF"/>
-        </w:rPr>
-        <w:t xml:space="preserve">funcțiilor </w:t>
-      </w:r>
-      <w:r>
-        <w:rPr>
-          <w:szCs w:val="24"/>
-          <w:shd w:val="clear" w:color="auto" w:fill="FFFFFF"/>
-        </w:rPr>
-        <w:t>PHP de pe pagină sunt returnate de obicei sub forma codului HTML, care poate fi citit de browser. Deoarece codul PHP este transformat în HTML înainte de încărcarea paginii, utilizatorii nu pot vedea codul PHP pe o pagină. Acest lucru face ca paginile PHP să fie suficient de sigure pentru a accesa bazele de date și alte informații sigure.</w:t>
+          <w:color w:val="000000" w:themeColor="text1"/>
+          <w:szCs w:val="24"/>
+          <w:shd w:val="clear" w:color="auto" w:fill="FFFFFF"/>
+        </w:rPr>
+        <w:t xml:space="preserve">unui </w:t>
+      </w:r>
+      <w:r>
+        <w:rPr>
+          <w:color w:val="000000" w:themeColor="text1"/>
+          <w:szCs w:val="24"/>
+          <w:shd w:val="clear" w:color="auto" w:fill="FFFFFF"/>
+        </w:rPr>
+        <w:t>proiect care dezvoltă un prototip pentru un sistem relațional de gestionare a bazelor de date numit System R la începutul anilor 70.</w:t>
+      </w:r>
+    </w:p>
+    <w:p>
+      <w:pPr>
+        <w:jc w:val="both"/>
+        <w:rPr>
+          <w:color w:val="000000" w:themeColor="text1"/>
+          <w:szCs w:val="24"/>
+          <w:shd w:val="clear" w:color="auto" w:fill="FFFFFF"/>
+        </w:rPr>
+      </w:pPr>
+    </w:p>
+    <w:p>
+      <w:pPr>
+        <w:jc w:val="both"/>
+        <w:rPr>
+          <w:color w:val="000000" w:themeColor="text1"/>
+          <w:szCs w:val="24"/>
+          <w:shd w:val="clear" w:color="auto" w:fill="FFFFFF"/>
+        </w:rPr>
+      </w:pPr>
+      <w:r>
+        <w:rPr>
+          <w:color w:val="000000" w:themeColor="text1"/>
+          <w:szCs w:val="24"/>
+          <w:shd w:val="clear" w:color="auto" w:fill="FFFFFF"/>
+        </w:rPr>
+        <w:t xml:space="preserve">Primele sisteme de gestionare a bazelor de date bazate pe SQL au devenit disponibile </w:t>
+      </w:r>
+      <w:r>
+        <w:rPr>
+          <w:color w:val="000000" w:themeColor="text1"/>
+          <w:szCs w:val="24"/>
+          <w:shd w:val="clear" w:color="auto" w:fill="FFFFFF"/>
+        </w:rPr>
+        <w:t>din punct de vedere comercial</w:t>
+      </w:r>
+      <w:r>
+        <w:rPr>
+          <w:color w:val="000000" w:themeColor="text1"/>
+          <w:szCs w:val="24"/>
+          <w:shd w:val="clear" w:color="auto" w:fill="FFFFFF"/>
+        </w:rPr>
+        <w:t xml:space="preserve"> până la sfârșitul anilor '70. În același timp, au fost publicate sisteme relaționale de gestionare a bazelor de date bazate pe </w:t>
+      </w:r>
+      <w:r>
+        <w:rPr>
+          <w:color w:val="000000" w:themeColor="text1"/>
+          <w:szCs w:val="24"/>
+          <w:shd w:val="clear" w:color="auto" w:fill="FFFFFF"/>
+        </w:rPr>
+        <w:t>alte limbaje de programare</w:t>
+      </w:r>
+      <w:r>
+        <w:rPr>
+          <w:color w:val="000000" w:themeColor="text1"/>
+          <w:szCs w:val="24"/>
+          <w:shd w:val="clear" w:color="auto" w:fill="FFFFFF"/>
+        </w:rPr>
+        <w:t>. Cea mai cunoscută alternativă pentru SQL a fost limbajul QUEL în sistemul Ingres.</w:t>
+      </w:r>
+    </w:p>
+    <w:p>
+      <w:pPr>
+        <w:jc w:val="both"/>
+        <w:rPr>
+          <w:color w:val="000000" w:themeColor="text1"/>
+          <w:szCs w:val="24"/>
+          <w:shd w:val="clear" w:color="auto" w:fill="FFFFFF"/>
+        </w:rPr>
+      </w:pPr>
+    </w:p>
+    <w:p>
+      <w:pPr>
+        <w:jc w:val="both"/>
+        <w:rPr>
+          <w:color w:val="000000" w:themeColor="text1"/>
+          <w:szCs w:val="24"/>
+          <w:shd w:val="clear" w:color="auto" w:fill="FFFFFF"/>
+        </w:rPr>
+      </w:pPr>
+      <w:r>
+        <w:rPr>
+          <w:color w:val="000000" w:themeColor="text1"/>
+          <w:szCs w:val="24"/>
+          <w:shd w:val="clear" w:color="auto" w:fill="FFFFFF"/>
+        </w:rPr>
+        <w:t>SQL a fost ales pentru standardizare. Atât standardul ANSI american, cât și ISO internațional au luat parte la standardizare</w:t>
+      </w:r>
+      <w:r>
+        <w:rPr>
+          <w:color w:val="000000" w:themeColor="text1"/>
+          <w:szCs w:val="24"/>
+          <w:shd w:val="clear" w:color="auto" w:fill="FFFFFF"/>
+        </w:rPr>
+        <w:t>.</w:t>
+      </w:r>
+    </w:p>
+    <w:p>
+      <w:pPr>
+        <w:jc w:val="both"/>
+        <w:rPr>
+          <w:color w:val="000000" w:themeColor="text1"/>
+          <w:szCs w:val="24"/>
+          <w:shd w:val="clear" w:color="auto" w:fill="FFFFFF"/>
+        </w:rPr>
+      </w:pPr>
+    </w:p>
+    <w:p>
+      <w:pPr>
+        <w:jc w:val="both"/>
+        <w:rPr>
+          <w:color w:val="000000" w:themeColor="text1"/>
+          <w:szCs w:val="24"/>
+          <w:shd w:val="clear" w:color="auto" w:fill="FFFFFF"/>
+        </w:rPr>
+      </w:pPr>
+      <w:r>
+        <w:rPr>
+          <w:color w:val="000000" w:themeColor="text1"/>
+          <w:szCs w:val="24"/>
+          <w:shd w:val="clear" w:color="auto" w:fill="FFFFFF"/>
+        </w:rPr>
+        <w:t>În 1986, a fost aprobat primul standard SQL (SQL-ul de bază aproximativ 40 de pagini + limbajul modulului și încorporarea în limbaje de programare, în total aproximativ 100 de pagini)</w:t>
+      </w:r>
+      <w:r>
+        <w:rPr>
+          <w:color w:val="000000" w:themeColor="text1"/>
+          <w:szCs w:val="24"/>
+          <w:shd w:val="clear" w:color="auto" w:fill="FFFFFF"/>
+        </w:rPr>
+        <w:t>.</w:t>
+      </w:r>
+    </w:p>
+    <w:p>
+      <w:pPr>
+        <w:jc w:val="both"/>
+        <w:rPr>
+          <w:color w:val="000000" w:themeColor="text1"/>
+          <w:szCs w:val="24"/>
+          <w:shd w:val="clear" w:color="auto" w:fill="FFFFFF"/>
+        </w:rPr>
+      </w:pPr>
+    </w:p>
+    <w:p>
+      <w:pPr>
+        <w:jc w:val="both"/>
+        <w:rPr>
+          <w:color w:val="000000" w:themeColor="text1"/>
+          <w:szCs w:val="24"/>
+          <w:shd w:val="clear" w:color="auto" w:fill="FFFFFF"/>
+        </w:rPr>
+      </w:pPr>
+      <w:r>
+        <w:rPr>
+          <w:color w:val="000000" w:themeColor="text1"/>
+          <w:szCs w:val="24"/>
+          <w:shd w:val="clear" w:color="auto" w:fill="FFFFFF"/>
+        </w:rPr>
+        <w:t>În 1989, o îmbunătățire a integrității a fost aprobată de ISO, care conține, printre alte caracteristici, posibilitatea specificării tastelor, cheilor străine și a altor constrângeri (c. 20 de pagini)</w:t>
+      </w:r>
+      <w:r>
+        <w:rPr>
+          <w:color w:val="000000" w:themeColor="text1"/>
+          <w:szCs w:val="24"/>
+          <w:shd w:val="clear" w:color="auto" w:fill="FFFFFF"/>
+        </w:rPr>
+        <w:t>.</w:t>
+      </w:r>
+    </w:p>
+    <w:p>
+      <w:pPr>
+        <w:jc w:val="both"/>
+        <w:rPr>
+          <w:color w:val="000000" w:themeColor="text1"/>
+          <w:szCs w:val="24"/>
+          <w:shd w:val="clear" w:color="auto" w:fill="FFFFFF"/>
+        </w:rPr>
+      </w:pPr>
+    </w:p>
+    <w:p>
+      <w:pPr>
+        <w:jc w:val="both"/>
+        <w:rPr>
+          <w:color w:val="000000" w:themeColor="text1"/>
+          <w:szCs w:val="24"/>
+          <w:shd w:val="clear" w:color="auto" w:fill="FFFFFF"/>
+        </w:rPr>
+      </w:pPr>
+      <w:r>
+        <w:rPr>
+          <w:color w:val="000000" w:themeColor="text1"/>
+          <w:szCs w:val="24"/>
+          <w:shd w:val="clear" w:color="auto" w:fill="FFFFFF"/>
+        </w:rPr>
+        <w:t>În 1992, noua versiune SQL-92 (numită și SQL2) a fost aprobată. Acesta conținea îmbunătățiri mari ale limbii. Mărimea standardului a fost de aproximativ. 600 de pagini + standardul de dicționar de date; cu totul c. 1000 de pagini. Au fost specificate trei niveluri pentru SQL</w:t>
+      </w:r>
+      <w:r>
+        <w:rPr>
+          <w:color w:val="000000" w:themeColor="text1"/>
+          <w:szCs w:val="24"/>
+          <w:shd w:val="clear" w:color="auto" w:fill="FFFFFF"/>
+        </w:rPr>
+        <w:t>.</w:t>
+      </w:r>
+    </w:p>
+    <w:p>
+      <w:pPr>
+        <w:jc w:val="both"/>
+        <w:rPr>
+          <w:color w:val="000000" w:themeColor="text1"/>
+          <w:szCs w:val="24"/>
+          <w:shd w:val="clear" w:color="auto" w:fill="FFFFFF"/>
+        </w:rPr>
+      </w:pPr>
+    </w:p>
+    <w:p>
+      <w:pPr>
+        <w:jc w:val="both"/>
+        <w:rPr>
+          <w:color w:val="000000" w:themeColor="text1"/>
+          <w:szCs w:val="24"/>
+          <w:shd w:val="clear" w:color="auto" w:fill="FFFFFF"/>
+        </w:rPr>
+      </w:pPr>
+      <w:r>
+        <w:rPr>
+          <w:color w:val="000000" w:themeColor="text1"/>
+          <w:szCs w:val="24"/>
+          <w:shd w:val="clear" w:color="auto" w:fill="FFFFFF"/>
+        </w:rPr>
+        <w:t>nivelul de bază, care conține în principal nucleul vechiului SQL / 89</w:t>
+      </w:r>
+    </w:p>
+    <w:p>
+      <w:pPr>
+        <w:jc w:val="both"/>
+        <w:rPr>
+          <w:color w:val="000000" w:themeColor="text1"/>
+          <w:szCs w:val="24"/>
+          <w:shd w:val="clear" w:color="auto" w:fill="FFFFFF"/>
+        </w:rPr>
+      </w:pPr>
+      <w:r>
+        <w:rPr>
+          <w:color w:val="000000" w:themeColor="text1"/>
+          <w:szCs w:val="24"/>
+          <w:shd w:val="clear" w:color="auto" w:fill="FFFFFF"/>
+        </w:rPr>
+        <w:t>nivelul intermediar, care conține noi tipuri de date, operații și structuri</w:t>
+      </w:r>
+    </w:p>
+    <w:p>
+      <w:pPr>
+        <w:jc w:val="both"/>
+        <w:rPr>
+          <w:color w:val="000000" w:themeColor="text1"/>
+          <w:szCs w:val="24"/>
+          <w:shd w:val="clear" w:color="auto" w:fill="FFFFFF"/>
+        </w:rPr>
+      </w:pPr>
+      <w:r>
+        <w:rPr>
+          <w:color w:val="000000" w:themeColor="text1"/>
+          <w:szCs w:val="24"/>
+          <w:shd w:val="clear" w:color="auto" w:fill="FFFFFF"/>
+        </w:rPr>
+        <w:t>SQL complet cu mai multe tipuri și structuri de date</w:t>
+      </w:r>
+    </w:p>
+    <w:p>
+      <w:pPr>
+        <w:jc w:val="both"/>
+        <w:rPr>
+          <w:color w:val="000000" w:themeColor="text1"/>
+          <w:szCs w:val="24"/>
+          <w:shd w:val="clear" w:color="auto" w:fill="FFFFFF"/>
+        </w:rPr>
+      </w:pPr>
+      <w:r>
+        <w:rPr>
+          <w:color w:val="000000" w:themeColor="text1"/>
+          <w:szCs w:val="24"/>
+          <w:shd w:val="clear" w:color="auto" w:fill="FFFFFF"/>
+        </w:rPr>
+        <w:t>În loc de un standard masiv, s-a luat decizia de a continua dezvoltarea în anumite părți.</w:t>
+      </w:r>
+    </w:p>
+    <w:p>
+      <w:pPr>
+        <w:jc w:val="both"/>
+        <w:rPr>
+          <w:color w:val="000000" w:themeColor="text1"/>
+          <w:szCs w:val="24"/>
+          <w:shd w:val="clear" w:color="auto" w:fill="FFFFFF"/>
+        </w:rPr>
+      </w:pPr>
+    </w:p>
+    <w:p>
+      <w:pPr>
+        <w:jc w:val="both"/>
+        <w:rPr>
+          <w:color w:val="000000" w:themeColor="text1"/>
+          <w:szCs w:val="24"/>
+          <w:shd w:val="clear" w:color="auto" w:fill="FFFFFF"/>
+        </w:rPr>
+      </w:pPr>
+      <w:r>
+        <w:rPr>
+          <w:color w:val="000000" w:themeColor="text1"/>
+          <w:szCs w:val="24"/>
+          <w:shd w:val="clear" w:color="auto" w:fill="FFFFFF"/>
+        </w:rPr>
+        <w:t>În 1995, a fost aprobată interfața la nivel de apel SQL / CLI, adică specificația de interfață pentru utilizare prin programe. Standardul specifică interfața ODBC.</w:t>
+      </w:r>
+    </w:p>
+    <w:p>
+      <w:pPr>
+        <w:jc w:val="both"/>
+        <w:rPr>
+          <w:color w:val="000000" w:themeColor="text1"/>
+          <w:szCs w:val="24"/>
+          <w:shd w:val="clear" w:color="auto" w:fill="FFFFFF"/>
+        </w:rPr>
+      </w:pPr>
+    </w:p>
+    <w:p>
+      <w:pPr>
+        <w:jc w:val="both"/>
+        <w:rPr>
+          <w:color w:val="000000" w:themeColor="text1"/>
+          <w:szCs w:val="24"/>
+          <w:shd w:val="clear" w:color="auto" w:fill="FFFFFF"/>
+        </w:rPr>
+      </w:pPr>
+      <w:r>
+        <w:rPr>
+          <w:color w:val="000000" w:themeColor="text1"/>
+          <w:szCs w:val="24"/>
+          <w:shd w:val="clear" w:color="auto" w:fill="FFFFFF"/>
+        </w:rPr>
+        <w:t>În 1996, SQL / PSM (module stocate persistente) a fost aprobat ca limbaj de specificare a procedurii bazei de date.</w:t>
+      </w:r>
+    </w:p>
+    <w:p>
+      <w:pPr>
+        <w:jc w:val="both"/>
+        <w:rPr>
+          <w:color w:val="000000" w:themeColor="text1"/>
+          <w:szCs w:val="24"/>
+          <w:shd w:val="clear" w:color="auto" w:fill="FFFFFF"/>
+        </w:rPr>
+      </w:pPr>
+    </w:p>
+    <w:p>
+      <w:pPr>
+        <w:jc w:val="both"/>
+        <w:rPr>
+          <w:color w:val="000000" w:themeColor="text1"/>
+          <w:szCs w:val="24"/>
+          <w:shd w:val="clear" w:color="auto" w:fill="FFFFFF"/>
+        </w:rPr>
+      </w:pPr>
+      <w:r>
+        <w:rPr>
+          <w:color w:val="000000" w:themeColor="text1"/>
+          <w:szCs w:val="24"/>
+          <w:shd w:val="clear" w:color="auto" w:fill="FFFFFF"/>
+        </w:rPr>
+        <w:t>În 1999, noua versiune SQL-99 (numită și SQL3) a fost aprobată. Standardul este împărțit în cinci părți.</w:t>
       </w:r>
     </w:p>
     <w:sectPr>
@@ -4767,6 +5447,26 @@
     <w:basedOn w:val="DefaultParagraphFont"/>
     <w:rsid w:val="008B2C18"/>
   </w:style>
+  <w:style w:type="character" w:customStyle="1" w:styleId="phpcolor">
+    <w:name w:val="phpcolor"/>
+    <w:basedOn w:val="DefaultParagraphFont"/>
+    <w:rsid w:val="00F4638F"/>
+  </w:style>
+  <w:style w:type="character" w:customStyle="1" w:styleId="phptagcolor">
+    <w:name w:val="phptagcolor"/>
+    <w:basedOn w:val="DefaultParagraphFont"/>
+    <w:rsid w:val="00F4638F"/>
+  </w:style>
+  <w:style w:type="character" w:customStyle="1" w:styleId="phpkeywordcolor">
+    <w:name w:val="phpkeywordcolor"/>
+    <w:basedOn w:val="DefaultParagraphFont"/>
+    <w:rsid w:val="00F4638F"/>
+  </w:style>
+  <w:style w:type="character" w:customStyle="1" w:styleId="phpstringcolor">
+    <w:name w:val="phpstringcolor"/>
+    <w:basedOn w:val="DefaultParagraphFont"/>
+    <w:rsid w:val="00F4638F"/>
+  </w:style>
 </w:styles>
 </file>
 
@@ -5070,7 +5770,7 @@
 </file>
 
 <file path=customXml/itemProps1.xml><?xml version="1.0" encoding="utf-8"?>
-<ds:datastoreItem xmlns:ds="http://schemas.openxmlformats.org/officeDocument/2006/customXml" ds:itemID="{F75B6867-B46B-49D8-9AF2-C8EBF958C502}">
+<ds:datastoreItem xmlns:ds="http://schemas.openxmlformats.org/officeDocument/2006/customXml" ds:itemID="{B5F06B7F-5E67-4627-A8E6-9CB84C2FBA8C}">
   <ds:schemaRefs>
     <ds:schemaRef ds:uri="http://schemas.openxmlformats.org/officeDocument/2006/bibliography"/>
   </ds:schemaRefs>

--- a/Redactare-Licenta.docx
+++ b/Redactare-Licenta.docx
@@ -2,105 +2,1980 @@
 <file path=word/document.xml><?xml version="1.0" encoding="utf-8"?>
 <w:document xmlns:wpc="http://schemas.microsoft.com/office/word/2010/wordprocessingCanvas" xmlns:cx="http://schemas.microsoft.com/office/drawing/2014/chartex" xmlns:cx1="http://schemas.microsoft.com/office/drawing/2015/9/8/chartex" xmlns:cx2="http://schemas.microsoft.com/office/drawing/2015/10/21/chartex" xmlns:cx3="http://schemas.microsoft.com/office/drawing/2016/5/9/chartex" xmlns:cx4="http://schemas.microsoft.com/office/drawing/2016/5/10/chartex" xmlns:cx5="http://schemas.microsoft.com/office/drawing/2016/5/11/chartex" xmlns:cx6="http://schemas.microsoft.com/office/drawing/2016/5/12/chartex" xmlns:cx7="http://schemas.microsoft.com/office/drawing/2016/5/13/chartex" xmlns:cx8="http://schemas.microsoft.com/office/drawing/2016/5/14/chartex" xmlns:mc="http://schemas.openxmlformats.org/markup-compatibility/2006" xmlns:aink="http://schemas.microsoft.com/office/drawing/2016/ink" xmlns:am3d="http://schemas.microsoft.com/office/drawing/2017/model3d" xmlns:o="urn:schemas-microsoft-com:office:office" xmlns:r="http://schemas.openxmlformats.org/officeDocument/2006/relationships" xmlns:m="http://schemas.openxmlformats.org/officeDocument/2006/math" xmlns:v="urn:schemas-microsoft-com:vml" xmlns:wp14="http://schemas.microsoft.com/office/word/2010/wordprocessingDrawing" xmlns:wp="http://schemas.openxmlformats.org/drawingml/2006/wordprocessingDrawing" xmlns:w10="urn:schemas-microsoft-com:office:word" xmlns:w="http://schemas.openxmlformats.org/wordprocessingml/2006/main" xmlns:w14="http://schemas.microsoft.com/office/word/2010/wordml" xmlns:w15="http://schemas.microsoft.com/office/word/2012/wordml" xmlns:w16cid="http://schemas.microsoft.com/office/word/2016/wordml/cid" xmlns:w16se="http://schemas.microsoft.com/office/word/2015/wordml/symex" xmlns:wpg="http://schemas.microsoft.com/office/word/2010/wordprocessingGroup" xmlns:wpi="http://schemas.microsoft.com/office/word/2010/wordprocessingInk" xmlns:wne="http://schemas.microsoft.com/office/word/2006/wordml" xmlns:wps="http://schemas.microsoft.com/office/word/2010/wordprocessingShape" mc:Ignorable="w14 w15 w16se w16cid wp14">
   <w:body>
-    <w:p>
-      <w:pPr>
-        <w:ind w:left="3600"/>
-        <w:jc w:val="both"/>
-        <w:rPr>
-          <w:b/>
-          <w:sz w:val="28"/>
-          <w:szCs w:val="28"/>
-        </w:rPr>
-      </w:pPr>
-      <w:r>
-        <w:rPr>
-          <w:b/>
-          <w:sz w:val="28"/>
-          <w:szCs w:val="28"/>
-        </w:rPr>
+    <w:tbl>
+      <w:tblPr>
+        <w:tblW w:w="10035" w:type="dxa"/>
+        <w:tblBorders>
+          <w:insideH w:val="single" w:sz="4" w:space="0" w:color="auto"/>
+        </w:tblBorders>
+        <w:tblLayout w:type="fixed"/>
+        <w:tblLook w:val="01E0" w:firstRow="1" w:lastRow="1" w:firstColumn="1" w:lastColumn="1" w:noHBand="0" w:noVBand="0"/>
+      </w:tblPr>
+      <w:tblGrid>
+        <w:gridCol w:w="2398"/>
+        <w:gridCol w:w="5238"/>
+        <w:gridCol w:w="2399"/>
+      </w:tblGrid>
+      <w:tr>
+        <w:trPr>
+          <w:trHeight w:val="2159"/>
+        </w:trPr>
+        <w:tc>
+          <w:tcPr>
+            <w:tcW w:w="2430" w:type="dxa"/>
+            <w:hideMark/>
+          </w:tcPr>
+          <w:p>
+            <w:pPr>
+              <w:ind w:left="-270"/>
+              <w:jc w:val="both"/>
+              <w:rPr>
+                <w:szCs w:val="24"/>
+              </w:rPr>
+            </w:pPr>
+            <w:r>
+              <w:rPr>
+                <w:noProof/>
+                <w:lang w:val="en-GB" w:eastAsia="en-GB"/>
+              </w:rPr>
+              <w:drawing>
+                <wp:inline distT="0" distB="0" distL="0" distR="0" wp14:anchorId="4D36196B" wp14:editId="2F79F47D">
+                  <wp:extent cx="1419225" cy="1409700"/>
+                  <wp:effectExtent l="19050" t="0" r="9525" b="0"/>
+                  <wp:docPr id="4" name="Picture 1"/>
+                  <wp:cNvGraphicFramePr>
+                    <a:graphicFrameLocks xmlns:a="http://schemas.openxmlformats.org/drawingml/2006/main" noChangeAspect="1"/>
+                  </wp:cNvGraphicFramePr>
+                  <a:graphic xmlns:a="http://schemas.openxmlformats.org/drawingml/2006/main">
+                    <a:graphicData uri="http://schemas.openxmlformats.org/drawingml/2006/picture">
+                      <pic:pic xmlns:pic="http://schemas.openxmlformats.org/drawingml/2006/picture">
+                        <pic:nvPicPr>
+                          <pic:cNvPr id="0" name="Picture 1"/>
+                          <pic:cNvPicPr>
+                            <a:picLocks noChangeAspect="1" noChangeArrowheads="1"/>
+                          </pic:cNvPicPr>
+                        </pic:nvPicPr>
+                        <pic:blipFill>
+                          <a:blip r:embed="rId6"/>
+                          <a:srcRect/>
+                          <a:stretch>
+                            <a:fillRect/>
+                          </a:stretch>
+                        </pic:blipFill>
+                        <pic:spPr bwMode="auto">
+                          <a:xfrm>
+                            <a:off x="0" y="0"/>
+                            <a:ext cx="1419225" cy="1409700"/>
+                          </a:xfrm>
+                          <a:prstGeom prst="rect">
+                            <a:avLst/>
+                          </a:prstGeom>
+                          <a:noFill/>
+                          <a:ln w="9525">
+                            <a:noFill/>
+                            <a:miter lim="800000"/>
+                            <a:headEnd/>
+                            <a:tailEnd/>
+                          </a:ln>
+                        </pic:spPr>
+                      </pic:pic>
+                    </a:graphicData>
+                  </a:graphic>
+                </wp:inline>
+              </w:drawing>
+            </w:r>
+          </w:p>
+        </w:tc>
+        <w:tc>
+          <w:tcPr>
+            <w:tcW w:w="5310" w:type="dxa"/>
+          </w:tcPr>
+          <w:p>
+            <w:pPr>
+              <w:jc w:val="both"/>
+              <w:rPr>
+                <w:b/>
+                <w:sz w:val="18"/>
+                <w:szCs w:val="18"/>
+                <w:lang w:val="ro-RO"/>
+              </w:rPr>
+            </w:pPr>
+          </w:p>
+          <w:p>
+            <w:pPr>
+              <w:spacing w:before="120"/>
+              <w:jc w:val="both"/>
+              <w:rPr>
+                <w:b/>
+                <w:bCs/>
+                <w:sz w:val="20"/>
+                <w:lang w:val="it-IT"/>
+              </w:rPr>
+            </w:pPr>
+            <w:r>
+              <w:rPr>
+                <w:b/>
+                <w:bCs/>
+                <w:sz w:val="20"/>
+                <w:lang w:val="it-IT"/>
+              </w:rPr>
+              <w:t>UNIVERSITATEA „VASILE ALECSANDRI” DIN BACĂU</w:t>
+            </w:r>
+          </w:p>
+          <w:p>
+            <w:pPr>
+              <w:spacing w:after="60"/>
+              <w:jc w:val="both"/>
+              <w:rPr>
+                <w:b/>
+                <w:szCs w:val="24"/>
+                <w:lang w:val="it-IT"/>
+              </w:rPr>
+            </w:pPr>
+            <w:r>
+              <w:rPr>
+                <w:b/>
+                <w:szCs w:val="24"/>
+                <w:lang w:val="it-IT"/>
+              </w:rPr>
+              <w:t>Facultatea de Științe</w:t>
+            </w:r>
+          </w:p>
+          <w:p>
+            <w:pPr>
+              <w:jc w:val="both"/>
+              <w:rPr>
+                <w:b/>
+                <w:bCs/>
+                <w:sz w:val="18"/>
+                <w:szCs w:val="18"/>
+                <w:lang w:val="it-IT"/>
+              </w:rPr>
+            </w:pPr>
+            <w:r>
+              <w:rPr>
+                <w:b/>
+                <w:bCs/>
+                <w:sz w:val="18"/>
+                <w:szCs w:val="18"/>
+                <w:lang w:val="it-IT"/>
+              </w:rPr>
+              <w:t>Str. Calea Mărăşeşti, nr. 157, Bacău, 600115</w:t>
+            </w:r>
+          </w:p>
+          <w:p>
+            <w:pPr>
+              <w:jc w:val="both"/>
+              <w:rPr>
+                <w:b/>
+                <w:bCs/>
+                <w:sz w:val="18"/>
+                <w:szCs w:val="18"/>
+              </w:rPr>
+            </w:pPr>
+            <w:r>
+              <w:rPr>
+                <w:b/>
+                <w:bCs/>
+                <w:sz w:val="18"/>
+                <w:szCs w:val="18"/>
+              </w:rPr>
+              <w:t>Tel. ++40-234-542411, tel./ fax ++40-234-571012</w:t>
+            </w:r>
+          </w:p>
+          <w:p>
+            <w:pPr>
+              <w:pStyle w:val="Heading1"/>
+              <w:rPr>
+                <w:rFonts w:eastAsiaTheme="minorEastAsia"/>
+                <w:bCs/>
+                <w:i w:val="0"/>
+                <w:iCs/>
+                <w:sz w:val="18"/>
+                <w:szCs w:val="18"/>
+              </w:rPr>
+            </w:pPr>
+            <w:hyperlink r:id="rId7" w:history="1">
+              <w:r>
+                <w:rPr>
+                  <w:rStyle w:val="Hyperlink"/>
+                  <w:rFonts w:eastAsiaTheme="minorEastAsia"/>
+                  <w:bCs/>
+                  <w:i w:val="0"/>
+                  <w:iCs/>
+                  <w:sz w:val="18"/>
+                  <w:szCs w:val="18"/>
+                </w:rPr>
+                <w:t>www.ub.ro</w:t>
+              </w:r>
+            </w:hyperlink>
+            <w:r>
+              <w:rPr>
+                <w:rFonts w:eastAsiaTheme="minorEastAsia"/>
+                <w:bCs/>
+                <w:i w:val="0"/>
+                <w:iCs/>
+                <w:sz w:val="18"/>
+                <w:szCs w:val="18"/>
+              </w:rPr>
+              <w:t xml:space="preserve">; e-mail: </w:t>
+            </w:r>
+            <w:hyperlink r:id="rId8" w:history="1">
+              <w:r>
+                <w:rPr>
+                  <w:rStyle w:val="Hyperlink"/>
+                  <w:rFonts w:eastAsiaTheme="minorEastAsia"/>
+                  <w:bCs/>
+                  <w:i w:val="0"/>
+                  <w:iCs/>
+                  <w:sz w:val="18"/>
+                  <w:szCs w:val="18"/>
+                </w:rPr>
+                <w:t>stiinte@ub.ro</w:t>
+              </w:r>
+            </w:hyperlink>
+          </w:p>
+          <w:p>
+            <w:pPr>
+              <w:jc w:val="both"/>
+              <w:rPr>
+                <w:szCs w:val="24"/>
+              </w:rPr>
+            </w:pPr>
+          </w:p>
+        </w:tc>
+        <w:tc>
+          <w:tcPr>
+            <w:tcW w:w="2430" w:type="dxa"/>
+          </w:tcPr>
+          <w:p>
+            <w:pPr>
+              <w:jc w:val="both"/>
+              <w:rPr>
+                <w:szCs w:val="24"/>
+              </w:rPr>
+            </w:pPr>
+          </w:p>
+          <w:p>
+            <w:pPr>
+              <w:jc w:val="both"/>
+              <w:rPr>
+                <w:szCs w:val="24"/>
+              </w:rPr>
+            </w:pPr>
+            <w:r>
+              <w:rPr>
+                <w:noProof/>
+                <w:lang w:val="en-GB" w:eastAsia="en-GB"/>
+              </w:rPr>
+              <w:drawing>
+                <wp:inline distT="0" distB="0" distL="0" distR="0" wp14:anchorId="74A53859" wp14:editId="016F9F7A">
+                  <wp:extent cx="1038225" cy="1047750"/>
+                  <wp:effectExtent l="19050" t="0" r="9525" b="0"/>
+                  <wp:docPr id="3" name="Imagine 1"/>
+                  <wp:cNvGraphicFramePr>
+                    <a:graphicFrameLocks xmlns:a="http://schemas.openxmlformats.org/drawingml/2006/main" noChangeAspect="1"/>
+                  </wp:cNvGraphicFramePr>
+                  <a:graphic xmlns:a="http://schemas.openxmlformats.org/drawingml/2006/main">
+                    <a:graphicData uri="http://schemas.openxmlformats.org/drawingml/2006/picture">
+                      <pic:pic xmlns:pic="http://schemas.openxmlformats.org/drawingml/2006/picture">
+                        <pic:nvPicPr>
+                          <pic:cNvPr id="0" name="Imagine 1"/>
+                          <pic:cNvPicPr>
+                            <a:picLocks noChangeAspect="1" noChangeArrowheads="1"/>
+                          </pic:cNvPicPr>
+                        </pic:nvPicPr>
+                        <pic:blipFill>
+                          <a:blip r:embed="rId9"/>
+                          <a:srcRect/>
+                          <a:stretch>
+                            <a:fillRect/>
+                          </a:stretch>
+                        </pic:blipFill>
+                        <pic:spPr bwMode="auto">
+                          <a:xfrm>
+                            <a:off x="0" y="0"/>
+                            <a:ext cx="1038225" cy="1047750"/>
+                          </a:xfrm>
+                          <a:prstGeom prst="rect">
+                            <a:avLst/>
+                          </a:prstGeom>
+                          <a:noFill/>
+                          <a:ln w="9525">
+                            <a:noFill/>
+                            <a:miter lim="800000"/>
+                            <a:headEnd/>
+                            <a:tailEnd/>
+                          </a:ln>
+                        </pic:spPr>
+                      </pic:pic>
+                    </a:graphicData>
+                  </a:graphic>
+                </wp:inline>
+              </w:drawing>
+            </w:r>
+          </w:p>
+        </w:tc>
+      </w:tr>
+    </w:tbl>
+    <w:p>
+      <w:pPr>
+        <w:jc w:val="both"/>
+        <w:rPr>
+          <w:b/>
+          <w:sz w:val="28"/>
+          <w:szCs w:val="28"/>
+        </w:rPr>
+      </w:pPr>
+    </w:p>
+    <w:p>
+      <w:pPr>
+        <w:jc w:val="both"/>
+        <w:rPr>
+          <w:b/>
+          <w:color w:val="FF0000"/>
+          <w:sz w:val="28"/>
+          <w:szCs w:val="28"/>
+          <w:lang w:val="ro-RO"/>
+        </w:rPr>
+      </w:pPr>
+      <w:r>
+        <w:rPr>
+          <w:b/>
+          <w:sz w:val="28"/>
+          <w:szCs w:val="28"/>
+        </w:rPr>
+        <w:t xml:space="preserve">PROGRAMUL DE STUDII  </w:t>
+      </w:r>
+      <w:r>
+        <w:rPr>
+          <w:b/>
+          <w:color w:val="FF0000"/>
+          <w:sz w:val="28"/>
+          <w:szCs w:val="28"/>
+        </w:rPr>
+        <w:t>INFORMATICĂ</w:t>
+      </w:r>
+    </w:p>
+    <w:p>
+      <w:pPr>
+        <w:jc w:val="both"/>
+        <w:rPr>
+          <w:rFonts w:ascii="Arial" w:hAnsi="Arial" w:cs="Arial"/>
+          <w:szCs w:val="24"/>
+        </w:rPr>
+      </w:pPr>
+    </w:p>
+    <w:p>
+      <w:pPr>
+        <w:jc w:val="both"/>
+        <w:rPr>
+          <w:b/>
+          <w:sz w:val="48"/>
+          <w:szCs w:val="48"/>
+        </w:rPr>
+      </w:pPr>
+    </w:p>
+    <w:p>
+      <w:pPr>
+        <w:jc w:val="both"/>
+        <w:rPr>
+          <w:b/>
+          <w:sz w:val="48"/>
+          <w:szCs w:val="48"/>
+        </w:rPr>
+      </w:pPr>
+    </w:p>
+    <w:p>
+      <w:pPr>
+        <w:jc w:val="both"/>
+        <w:rPr>
+          <w:b/>
+          <w:sz w:val="48"/>
+          <w:szCs w:val="48"/>
+        </w:rPr>
+      </w:pPr>
+    </w:p>
+    <w:p>
+      <w:pPr>
+        <w:widowControl w:val="0"/>
+        <w:autoSpaceDE w:val="0"/>
+        <w:autoSpaceDN w:val="0"/>
+        <w:adjustRightInd w:val="0"/>
+        <w:jc w:val="both"/>
+        <w:rPr>
+          <w:b/>
+          <w:sz w:val="36"/>
+          <w:szCs w:val="36"/>
+        </w:rPr>
+      </w:pPr>
+    </w:p>
+    <w:p>
+      <w:pPr>
+        <w:jc w:val="both"/>
+        <w:rPr>
+          <w:b/>
+          <w:sz w:val="48"/>
+          <w:szCs w:val="48"/>
+          <w:lang w:val="ro-RO"/>
+        </w:rPr>
+      </w:pPr>
+      <w:r>
+        <w:rPr>
+          <w:b/>
+          <w:sz w:val="48"/>
+          <w:szCs w:val="48"/>
+        </w:rPr>
+        <w:t>LUCRARE  DE  LICENŢĂ</w:t>
+      </w:r>
+    </w:p>
+    <w:p>
+      <w:pPr>
+        <w:jc w:val="both"/>
+        <w:rPr>
+          <w:b/>
+          <w:sz w:val="36"/>
+          <w:szCs w:val="36"/>
+        </w:rPr>
+      </w:pPr>
+    </w:p>
+    <w:p>
+      <w:pPr>
+        <w:jc w:val="both"/>
+        <w:rPr>
+          <w:b/>
+          <w:sz w:val="36"/>
+          <w:szCs w:val="36"/>
+        </w:rPr>
+      </w:pPr>
+    </w:p>
+    <w:p>
+      <w:pPr>
+        <w:jc w:val="both"/>
+        <w:rPr>
+          <w:b/>
+          <w:sz w:val="36"/>
+          <w:szCs w:val="36"/>
+        </w:rPr>
+      </w:pPr>
+    </w:p>
+    <w:p>
+      <w:pPr>
+        <w:jc w:val="both"/>
+        <w:rPr>
+          <w:b/>
+          <w:sz w:val="36"/>
+          <w:szCs w:val="36"/>
+        </w:rPr>
+      </w:pPr>
+    </w:p>
+    <w:p>
+      <w:pPr>
+        <w:jc w:val="both"/>
+        <w:rPr>
+          <w:b/>
+          <w:sz w:val="36"/>
+          <w:szCs w:val="36"/>
+        </w:rPr>
+      </w:pPr>
+    </w:p>
+    <w:p>
+      <w:pPr>
+        <w:jc w:val="both"/>
+        <w:rPr>
+          <w:b/>
+          <w:sz w:val="36"/>
+          <w:szCs w:val="36"/>
+        </w:rPr>
+      </w:pPr>
+    </w:p>
+    <w:p>
+      <w:pPr>
+        <w:jc w:val="both"/>
+        <w:rPr>
+          <w:b/>
+          <w:sz w:val="36"/>
+          <w:szCs w:val="36"/>
+        </w:rPr>
+      </w:pPr>
+    </w:p>
+    <w:p>
+      <w:pPr>
+        <w:jc w:val="both"/>
+        <w:rPr>
+          <w:b/>
+          <w:sz w:val="28"/>
+          <w:szCs w:val="28"/>
+        </w:rPr>
+      </w:pPr>
+      <w:r>
+        <w:rPr>
+          <w:b/>
+          <w:sz w:val="28"/>
+          <w:szCs w:val="28"/>
+        </w:rPr>
+        <w:t>Coordonator ştiinţific:</w:t>
+      </w:r>
+      <w:r>
+        <w:rPr>
+          <w:b/>
+          <w:sz w:val="28"/>
+          <w:szCs w:val="28"/>
+        </w:rPr>
+        <w:tab/>
+      </w:r>
+    </w:p>
+    <w:p>
+      <w:pPr>
+        <w:ind w:left="5760" w:hanging="5760"/>
+        <w:jc w:val="both"/>
+        <w:rPr>
+          <w:b/>
+          <w:sz w:val="28"/>
+          <w:szCs w:val="28"/>
+        </w:rPr>
+      </w:pPr>
+      <w:r>
+        <w:rPr>
+          <w:color w:val="FF0000"/>
+          <w:sz w:val="28"/>
+          <w:szCs w:val="28"/>
+        </w:rPr>
+        <w:t>Prof./</w:t>
+      </w:r>
+      <w:r>
+        <w:rPr>
+          <w:color w:val="FF0000"/>
+          <w:sz w:val="28"/>
+          <w:szCs w:val="28"/>
+        </w:rPr>
+        <w:t>Conf</w:t>
+      </w:r>
+      <w:r>
+        <w:rPr>
+          <w:sz w:val="28"/>
+          <w:szCs w:val="28"/>
+        </w:rPr>
+        <w:t>.</w:t>
+      </w:r>
+      <w:r>
+        <w:rPr>
+          <w:sz w:val="28"/>
+          <w:szCs w:val="28"/>
+        </w:rPr>
+        <w:t xml:space="preserve">/Lector </w:t>
+      </w:r>
+      <w:r>
+        <w:rPr>
+          <w:sz w:val="28"/>
+          <w:szCs w:val="28"/>
+        </w:rPr>
+        <w:t xml:space="preserve"> univ. dr.</w:t>
+      </w:r>
+      <w:r>
+        <w:rPr>
+          <w:b/>
+          <w:sz w:val="28"/>
+          <w:szCs w:val="28"/>
+        </w:rPr>
+        <w:t xml:space="preserve"> Cerasela Crișan</w:t>
+      </w:r>
+      <w:r>
+        <w:rPr>
+          <w:b/>
+          <w:sz w:val="28"/>
+          <w:szCs w:val="28"/>
+        </w:rPr>
+        <w:tab/>
+        <w:t xml:space="preserve">  </w:t>
+      </w:r>
+      <w:r>
+        <w:rPr>
+          <w:b/>
+          <w:sz w:val="28"/>
+          <w:szCs w:val="28"/>
+        </w:rPr>
+        <w:tab/>
+      </w:r>
+      <w:r>
+        <w:rPr>
+          <w:b/>
+          <w:sz w:val="28"/>
+          <w:szCs w:val="28"/>
+        </w:rPr>
+        <w:tab/>
+      </w:r>
+      <w:r>
+        <w:rPr>
+          <w:b/>
+          <w:sz w:val="28"/>
+          <w:szCs w:val="28"/>
+        </w:rPr>
+        <w:tab/>
+      </w:r>
+      <w:r>
+        <w:rPr>
+          <w:b/>
+          <w:sz w:val="28"/>
+          <w:szCs w:val="28"/>
+        </w:rPr>
+        <w:tab/>
+        <w:t>Absolvent:</w:t>
+      </w:r>
+      <w:r>
+        <w:rPr>
+          <w:b/>
+          <w:sz w:val="28"/>
+          <w:szCs w:val="28"/>
+        </w:rPr>
+        <w:t xml:space="preserve">           Conea Sorin - Ionuț</w:t>
+      </w:r>
+    </w:p>
+    <w:p>
+      <w:pPr>
+        <w:jc w:val="both"/>
+        <w:rPr>
+          <w:sz w:val="28"/>
+          <w:szCs w:val="28"/>
+        </w:rPr>
+      </w:pPr>
+      <w:r>
+        <w:rPr>
+          <w:b/>
+          <w:sz w:val="28"/>
+          <w:szCs w:val="28"/>
+        </w:rPr>
+        <w:tab/>
+      </w:r>
+      <w:r>
+        <w:rPr>
+          <w:b/>
+          <w:sz w:val="28"/>
+          <w:szCs w:val="28"/>
+        </w:rPr>
+        <w:tab/>
+      </w:r>
+      <w:r>
+        <w:rPr>
+          <w:b/>
+          <w:sz w:val="28"/>
+          <w:szCs w:val="28"/>
+        </w:rPr>
+        <w:tab/>
+      </w:r>
+      <w:r>
+        <w:rPr>
+          <w:b/>
+          <w:sz w:val="28"/>
+          <w:szCs w:val="28"/>
+        </w:rPr>
+        <w:tab/>
+      </w:r>
+      <w:r>
+        <w:rPr>
+          <w:b/>
+          <w:sz w:val="28"/>
+          <w:szCs w:val="28"/>
+        </w:rPr>
+        <w:tab/>
+      </w:r>
+      <w:r>
+        <w:rPr>
+          <w:b/>
+          <w:sz w:val="28"/>
+          <w:szCs w:val="28"/>
+        </w:rPr>
+        <w:tab/>
+      </w:r>
+      <w:r>
+        <w:rPr>
+          <w:b/>
+          <w:sz w:val="28"/>
+          <w:szCs w:val="28"/>
+        </w:rPr>
+        <w:tab/>
+      </w:r>
+      <w:r>
+        <w:rPr>
+          <w:b/>
+          <w:sz w:val="28"/>
+          <w:szCs w:val="28"/>
+        </w:rPr>
+        <w:tab/>
+      </w:r>
+      <w:r>
+        <w:rPr>
+          <w:b/>
+          <w:sz w:val="28"/>
+          <w:szCs w:val="28"/>
+        </w:rPr>
+        <w:tab/>
+      </w:r>
+      <w:r>
+        <w:rPr>
+          <w:b/>
+          <w:sz w:val="28"/>
+          <w:szCs w:val="28"/>
+        </w:rPr>
+        <w:tab/>
+      </w:r>
+      <w:r>
+        <w:rPr>
+          <w:b/>
+          <w:sz w:val="28"/>
+          <w:szCs w:val="28"/>
+        </w:rPr>
+        <w:tab/>
+      </w:r>
+      <w:r>
+        <w:rPr>
+          <w:b/>
+          <w:sz w:val="28"/>
+          <w:szCs w:val="28"/>
+        </w:rPr>
+        <w:tab/>
+      </w:r>
+      <w:r>
+        <w:rPr>
+          <w:sz w:val="28"/>
+          <w:szCs w:val="28"/>
+        </w:rPr>
+        <w:t xml:space="preserve"> </w:t>
+      </w:r>
+    </w:p>
+    <w:p>
+      <w:pPr>
+        <w:jc w:val="both"/>
+        <w:rPr>
+          <w:b/>
+          <w:sz w:val="28"/>
+          <w:szCs w:val="28"/>
+        </w:rPr>
+      </w:pPr>
+    </w:p>
+    <w:p>
+      <w:pPr>
+        <w:jc w:val="both"/>
+        <w:rPr>
+          <w:b/>
+          <w:sz w:val="28"/>
+          <w:szCs w:val="28"/>
+        </w:rPr>
+      </w:pPr>
+    </w:p>
+    <w:p>
+      <w:pPr>
+        <w:jc w:val="both"/>
+        <w:rPr>
+          <w:b/>
+          <w:sz w:val="28"/>
+          <w:szCs w:val="28"/>
+        </w:rPr>
+      </w:pPr>
+    </w:p>
+    <w:p>
+      <w:pPr>
+        <w:jc w:val="both"/>
+        <w:rPr>
+          <w:b/>
+          <w:sz w:val="28"/>
+          <w:szCs w:val="28"/>
+        </w:rPr>
+      </w:pPr>
+    </w:p>
+    <w:p>
+      <w:pPr>
+        <w:jc w:val="both"/>
+        <w:rPr>
+          <w:b/>
+          <w:sz w:val="28"/>
+          <w:szCs w:val="28"/>
+        </w:rPr>
+      </w:pPr>
+    </w:p>
+    <w:p>
+      <w:pPr>
+        <w:jc w:val="both"/>
+        <w:rPr>
+          <w:b/>
+          <w:sz w:val="28"/>
+          <w:szCs w:val="28"/>
+        </w:rPr>
+      </w:pPr>
+      <w:smartTag w:uri="urn:schemas-microsoft-com:office:smarttags" w:element="City">
+        <w:smartTag w:uri="urn:schemas-microsoft-com:office:smarttags" w:element="place">
+          <w:r>
+            <w:rPr>
+              <w:b/>
+              <w:sz w:val="28"/>
+              <w:szCs w:val="28"/>
+            </w:rPr>
+            <w:t>Bacău</w:t>
+          </w:r>
+        </w:smartTag>
+      </w:smartTag>
+    </w:p>
+    <w:p>
+      <w:pPr>
+        <w:jc w:val="both"/>
+        <w:rPr>
+          <w:b/>
+          <w:sz w:val="28"/>
+          <w:szCs w:val="28"/>
+        </w:rPr>
+      </w:pPr>
+      <w:r>
+        <w:rPr>
+          <w:b/>
+          <w:sz w:val="28"/>
+          <w:szCs w:val="28"/>
+        </w:rPr>
+        <w:t>20</w:t>
+      </w:r>
+      <w:r>
+        <w:rPr>
+          <w:b/>
+          <w:sz w:val="28"/>
+          <w:szCs w:val="28"/>
+        </w:rPr>
+        <w:t>20</w:t>
+      </w:r>
+    </w:p>
+    <w:tbl>
+      <w:tblPr>
+        <w:tblW w:w="10035" w:type="dxa"/>
+        <w:tblBorders>
+          <w:insideH w:val="single" w:sz="4" w:space="0" w:color="auto"/>
+        </w:tblBorders>
+        <w:tblLayout w:type="fixed"/>
+        <w:tblLook w:val="01E0" w:firstRow="1" w:lastRow="1" w:firstColumn="1" w:lastColumn="1" w:noHBand="0" w:noVBand="0"/>
+      </w:tblPr>
+      <w:tblGrid>
+        <w:gridCol w:w="2398"/>
+        <w:gridCol w:w="5238"/>
+        <w:gridCol w:w="2399"/>
+      </w:tblGrid>
+      <w:tr>
+        <w:trPr>
+          <w:trHeight w:val="2159"/>
+        </w:trPr>
+        <w:tc>
+          <w:tcPr>
+            <w:tcW w:w="2430" w:type="dxa"/>
+            <w:hideMark/>
+          </w:tcPr>
+          <w:p>
+            <w:pPr>
+              <w:ind w:left="-270"/>
+              <w:jc w:val="both"/>
+              <w:rPr>
+                <w:szCs w:val="24"/>
+              </w:rPr>
+            </w:pPr>
+            <w:r>
+              <w:rPr>
+                <w:noProof/>
+                <w:lang w:val="en-GB" w:eastAsia="en-GB"/>
+              </w:rPr>
+              <w:lastRenderedPageBreak/>
+              <w:drawing>
+                <wp:inline distT="0" distB="0" distL="0" distR="0" wp14:anchorId="3245C996" wp14:editId="3A535729">
+                  <wp:extent cx="1419225" cy="1409700"/>
+                  <wp:effectExtent l="19050" t="0" r="9525" b="0"/>
+                  <wp:docPr id="5" name="Picture 1"/>
+                  <wp:cNvGraphicFramePr>
+                    <a:graphicFrameLocks xmlns:a="http://schemas.openxmlformats.org/drawingml/2006/main" noChangeAspect="1"/>
+                  </wp:cNvGraphicFramePr>
+                  <a:graphic xmlns:a="http://schemas.openxmlformats.org/drawingml/2006/main">
+                    <a:graphicData uri="http://schemas.openxmlformats.org/drawingml/2006/picture">
+                      <pic:pic xmlns:pic="http://schemas.openxmlformats.org/drawingml/2006/picture">
+                        <pic:nvPicPr>
+                          <pic:cNvPr id="0" name="Picture 1"/>
+                          <pic:cNvPicPr>
+                            <a:picLocks noChangeAspect="1" noChangeArrowheads="1"/>
+                          </pic:cNvPicPr>
+                        </pic:nvPicPr>
+                        <pic:blipFill>
+                          <a:blip r:embed="rId6"/>
+                          <a:srcRect/>
+                          <a:stretch>
+                            <a:fillRect/>
+                          </a:stretch>
+                        </pic:blipFill>
+                        <pic:spPr bwMode="auto">
+                          <a:xfrm>
+                            <a:off x="0" y="0"/>
+                            <a:ext cx="1419225" cy="1409700"/>
+                          </a:xfrm>
+                          <a:prstGeom prst="rect">
+                            <a:avLst/>
+                          </a:prstGeom>
+                          <a:noFill/>
+                          <a:ln w="9525">
+                            <a:noFill/>
+                            <a:miter lim="800000"/>
+                            <a:headEnd/>
+                            <a:tailEnd/>
+                          </a:ln>
+                        </pic:spPr>
+                      </pic:pic>
+                    </a:graphicData>
+                  </a:graphic>
+                </wp:inline>
+              </w:drawing>
+            </w:r>
+          </w:p>
+        </w:tc>
+        <w:tc>
+          <w:tcPr>
+            <w:tcW w:w="5310" w:type="dxa"/>
+          </w:tcPr>
+          <w:p>
+            <w:pPr>
+              <w:jc w:val="both"/>
+              <w:rPr>
+                <w:b/>
+                <w:sz w:val="18"/>
+                <w:szCs w:val="18"/>
+                <w:lang w:val="ro-RO"/>
+              </w:rPr>
+            </w:pPr>
+          </w:p>
+          <w:p>
+            <w:pPr>
+              <w:spacing w:before="120"/>
+              <w:jc w:val="both"/>
+              <w:rPr>
+                <w:b/>
+                <w:bCs/>
+                <w:sz w:val="20"/>
+                <w:lang w:val="it-IT"/>
+              </w:rPr>
+            </w:pPr>
+            <w:r>
+              <w:rPr>
+                <w:b/>
+                <w:bCs/>
+                <w:sz w:val="20"/>
+                <w:lang w:val="it-IT"/>
+              </w:rPr>
+              <w:t>UNIVERSITATEA „VASILE ALECSANDRI” DIN BACĂU</w:t>
+            </w:r>
+          </w:p>
+          <w:p>
+            <w:pPr>
+              <w:spacing w:after="60"/>
+              <w:jc w:val="both"/>
+              <w:rPr>
+                <w:b/>
+                <w:szCs w:val="24"/>
+                <w:lang w:val="it-IT"/>
+              </w:rPr>
+            </w:pPr>
+            <w:r>
+              <w:rPr>
+                <w:b/>
+                <w:szCs w:val="24"/>
+                <w:lang w:val="it-IT"/>
+              </w:rPr>
+              <w:t>Facultatea de Științe</w:t>
+            </w:r>
+          </w:p>
+          <w:p>
+            <w:pPr>
+              <w:jc w:val="both"/>
+              <w:rPr>
+                <w:b/>
+                <w:bCs/>
+                <w:sz w:val="18"/>
+                <w:szCs w:val="18"/>
+                <w:lang w:val="it-IT"/>
+              </w:rPr>
+            </w:pPr>
+            <w:r>
+              <w:rPr>
+                <w:b/>
+                <w:bCs/>
+                <w:sz w:val="18"/>
+                <w:szCs w:val="18"/>
+                <w:lang w:val="it-IT"/>
+              </w:rPr>
+              <w:t>Str. Calea Mărăşeşti, nr. 157, Bacău, 600115</w:t>
+            </w:r>
+          </w:p>
+          <w:p>
+            <w:pPr>
+              <w:jc w:val="both"/>
+              <w:rPr>
+                <w:b/>
+                <w:bCs/>
+                <w:sz w:val="18"/>
+                <w:szCs w:val="18"/>
+              </w:rPr>
+            </w:pPr>
+            <w:r>
+              <w:rPr>
+                <w:b/>
+                <w:bCs/>
+                <w:sz w:val="18"/>
+                <w:szCs w:val="18"/>
+              </w:rPr>
+              <w:t>Tel. ++40-234-542411, tel./ fax ++40-234-571012</w:t>
+            </w:r>
+          </w:p>
+          <w:p>
+            <w:pPr>
+              <w:pStyle w:val="Heading1"/>
+              <w:rPr>
+                <w:rFonts w:eastAsiaTheme="minorEastAsia"/>
+                <w:bCs/>
+                <w:i w:val="0"/>
+                <w:iCs/>
+                <w:sz w:val="18"/>
+                <w:szCs w:val="18"/>
+              </w:rPr>
+            </w:pPr>
+            <w:hyperlink r:id="rId10" w:history="1">
+              <w:r>
+                <w:rPr>
+                  <w:rStyle w:val="Hyperlink"/>
+                  <w:rFonts w:eastAsiaTheme="minorEastAsia"/>
+                  <w:bCs/>
+                  <w:i w:val="0"/>
+                  <w:iCs/>
+                  <w:sz w:val="18"/>
+                  <w:szCs w:val="18"/>
+                </w:rPr>
+                <w:t>www.ub.ro</w:t>
+              </w:r>
+            </w:hyperlink>
+            <w:r>
+              <w:rPr>
+                <w:rFonts w:eastAsiaTheme="minorEastAsia"/>
+                <w:bCs/>
+                <w:i w:val="0"/>
+                <w:iCs/>
+                <w:sz w:val="18"/>
+                <w:szCs w:val="18"/>
+              </w:rPr>
+              <w:t xml:space="preserve">; e-mail: </w:t>
+            </w:r>
+            <w:hyperlink r:id="rId11" w:history="1">
+              <w:r>
+                <w:rPr>
+                  <w:rStyle w:val="Hyperlink"/>
+                  <w:rFonts w:eastAsiaTheme="minorEastAsia"/>
+                  <w:bCs/>
+                  <w:i w:val="0"/>
+                  <w:iCs/>
+                  <w:sz w:val="18"/>
+                  <w:szCs w:val="18"/>
+                </w:rPr>
+                <w:t>stiinte@ub.ro</w:t>
+              </w:r>
+            </w:hyperlink>
+          </w:p>
+          <w:p>
+            <w:pPr>
+              <w:jc w:val="both"/>
+              <w:rPr>
+                <w:szCs w:val="24"/>
+              </w:rPr>
+            </w:pPr>
+          </w:p>
+        </w:tc>
+        <w:tc>
+          <w:tcPr>
+            <w:tcW w:w="2430" w:type="dxa"/>
+          </w:tcPr>
+          <w:p>
+            <w:pPr>
+              <w:jc w:val="both"/>
+              <w:rPr>
+                <w:szCs w:val="24"/>
+              </w:rPr>
+            </w:pPr>
+          </w:p>
+          <w:p>
+            <w:pPr>
+              <w:jc w:val="both"/>
+              <w:rPr>
+                <w:szCs w:val="24"/>
+              </w:rPr>
+            </w:pPr>
+            <w:r>
+              <w:rPr>
+                <w:noProof/>
+                <w:lang w:val="en-GB" w:eastAsia="en-GB"/>
+              </w:rPr>
+              <w:drawing>
+                <wp:inline distT="0" distB="0" distL="0" distR="0" wp14:anchorId="2A4392CE" wp14:editId="7D63AEF7">
+                  <wp:extent cx="1038225" cy="1047750"/>
+                  <wp:effectExtent l="19050" t="0" r="9525" b="0"/>
+                  <wp:docPr id="6" name="Imagine 1"/>
+                  <wp:cNvGraphicFramePr>
+                    <a:graphicFrameLocks xmlns:a="http://schemas.openxmlformats.org/drawingml/2006/main" noChangeAspect="1"/>
+                  </wp:cNvGraphicFramePr>
+                  <a:graphic xmlns:a="http://schemas.openxmlformats.org/drawingml/2006/main">
+                    <a:graphicData uri="http://schemas.openxmlformats.org/drawingml/2006/picture">
+                      <pic:pic xmlns:pic="http://schemas.openxmlformats.org/drawingml/2006/picture">
+                        <pic:nvPicPr>
+                          <pic:cNvPr id="0" name="Imagine 1"/>
+                          <pic:cNvPicPr>
+                            <a:picLocks noChangeAspect="1" noChangeArrowheads="1"/>
+                          </pic:cNvPicPr>
+                        </pic:nvPicPr>
+                        <pic:blipFill>
+                          <a:blip r:embed="rId9"/>
+                          <a:srcRect/>
+                          <a:stretch>
+                            <a:fillRect/>
+                          </a:stretch>
+                        </pic:blipFill>
+                        <pic:spPr bwMode="auto">
+                          <a:xfrm>
+                            <a:off x="0" y="0"/>
+                            <a:ext cx="1038225" cy="1047750"/>
+                          </a:xfrm>
+                          <a:prstGeom prst="rect">
+                            <a:avLst/>
+                          </a:prstGeom>
+                          <a:noFill/>
+                          <a:ln w="9525">
+                            <a:noFill/>
+                            <a:miter lim="800000"/>
+                            <a:headEnd/>
+                            <a:tailEnd/>
+                          </a:ln>
+                        </pic:spPr>
+                      </pic:pic>
+                    </a:graphicData>
+                  </a:graphic>
+                </wp:inline>
+              </w:drawing>
+            </w:r>
+          </w:p>
+        </w:tc>
+      </w:tr>
+    </w:tbl>
+    <w:p>
+      <w:pPr>
+        <w:jc w:val="both"/>
+        <w:rPr>
+          <w:b/>
+          <w:sz w:val="28"/>
+          <w:szCs w:val="28"/>
+        </w:rPr>
+      </w:pPr>
+    </w:p>
+    <w:p>
+      <w:pPr>
+        <w:jc w:val="both"/>
+        <w:rPr>
+          <w:b/>
+          <w:sz w:val="28"/>
+          <w:szCs w:val="28"/>
+        </w:rPr>
+      </w:pPr>
+    </w:p>
+    <w:p>
+      <w:pPr>
+        <w:jc w:val="both"/>
+        <w:rPr>
+          <w:b/>
+          <w:sz w:val="28"/>
+          <w:szCs w:val="28"/>
+        </w:rPr>
+      </w:pPr>
+    </w:p>
+    <w:p>
+      <w:pPr>
+        <w:jc w:val="both"/>
+        <w:rPr>
+          <w:rFonts w:ascii="Arial" w:hAnsi="Arial" w:cs="Arial"/>
+          <w:szCs w:val="24"/>
+        </w:rPr>
+      </w:pPr>
+      <w:r>
+        <w:rPr>
+          <w:b/>
+          <w:sz w:val="28"/>
+          <w:szCs w:val="28"/>
+        </w:rPr>
+        <w:t xml:space="preserve">PROGRAMUL DE STUDII  </w:t>
+      </w:r>
+      <w:r>
+        <w:rPr>
+          <w:b/>
+          <w:color w:val="FF0000"/>
+          <w:sz w:val="28"/>
+          <w:szCs w:val="28"/>
+        </w:rPr>
+        <w:t>INFORMATICĂ</w:t>
+      </w:r>
+    </w:p>
+    <w:p>
+      <w:pPr>
+        <w:jc w:val="both"/>
+        <w:rPr>
+          <w:b/>
+          <w:sz w:val="48"/>
+          <w:szCs w:val="48"/>
+        </w:rPr>
+      </w:pPr>
+    </w:p>
+    <w:p>
+      <w:pPr>
+        <w:jc w:val="both"/>
+        <w:rPr>
+          <w:b/>
+          <w:sz w:val="48"/>
+          <w:szCs w:val="48"/>
+        </w:rPr>
+      </w:pPr>
+    </w:p>
+    <w:p>
+      <w:pPr>
+        <w:jc w:val="both"/>
+        <w:rPr>
+          <w:b/>
+          <w:sz w:val="48"/>
+          <w:szCs w:val="48"/>
+        </w:rPr>
+      </w:pPr>
+    </w:p>
+    <w:p>
+      <w:pPr>
+        <w:jc w:val="both"/>
+        <w:rPr>
+          <w:b/>
+          <w:sz w:val="48"/>
+          <w:szCs w:val="48"/>
+        </w:rPr>
+      </w:pPr>
+    </w:p>
+    <w:p>
+      <w:pPr>
+        <w:widowControl w:val="0"/>
+        <w:autoSpaceDE w:val="0"/>
+        <w:autoSpaceDN w:val="0"/>
+        <w:adjustRightInd w:val="0"/>
+        <w:jc w:val="both"/>
+        <w:rPr>
+          <w:b/>
+          <w:sz w:val="36"/>
+          <w:szCs w:val="36"/>
+        </w:rPr>
+      </w:pPr>
+    </w:p>
+    <w:p>
+      <w:pPr>
+        <w:jc w:val="both"/>
+        <w:rPr>
+          <w:b/>
+          <w:sz w:val="36"/>
+          <w:szCs w:val="36"/>
+        </w:rPr>
+      </w:pPr>
+      <w:r>
+        <w:rPr>
+          <w:b/>
+          <w:sz w:val="48"/>
+          <w:szCs w:val="48"/>
+        </w:rPr>
+        <w:t>SISTEM DE MANAGEMENT PENTRU SPITALE</w:t>
+      </w:r>
+    </w:p>
+    <w:p>
+      <w:pPr>
+        <w:jc w:val="both"/>
+        <w:rPr>
+          <w:b/>
+          <w:sz w:val="36"/>
+          <w:szCs w:val="36"/>
+        </w:rPr>
+      </w:pPr>
+    </w:p>
+    <w:p>
+      <w:pPr>
+        <w:jc w:val="both"/>
+        <w:rPr>
+          <w:b/>
+          <w:sz w:val="36"/>
+          <w:szCs w:val="36"/>
+        </w:rPr>
+      </w:pPr>
+    </w:p>
+    <w:p>
+      <w:pPr>
+        <w:jc w:val="both"/>
+        <w:rPr>
+          <w:b/>
+          <w:sz w:val="36"/>
+          <w:szCs w:val="36"/>
+        </w:rPr>
+      </w:pPr>
+    </w:p>
+    <w:p>
+      <w:pPr>
+        <w:jc w:val="both"/>
+        <w:rPr>
+          <w:b/>
+          <w:sz w:val="36"/>
+          <w:szCs w:val="36"/>
+        </w:rPr>
+      </w:pPr>
+    </w:p>
+    <w:p>
+      <w:pPr>
+        <w:jc w:val="both"/>
+        <w:rPr>
+          <w:b/>
+          <w:sz w:val="36"/>
+          <w:szCs w:val="36"/>
+        </w:rPr>
+      </w:pPr>
+    </w:p>
+    <w:p>
+      <w:pPr>
+        <w:jc w:val="both"/>
+        <w:rPr>
+          <w:b/>
+          <w:sz w:val="36"/>
+          <w:szCs w:val="36"/>
+        </w:rPr>
+      </w:pPr>
+    </w:p>
+    <w:p>
+      <w:pPr>
+        <w:jc w:val="both"/>
+        <w:rPr>
+          <w:b/>
+          <w:sz w:val="28"/>
+          <w:szCs w:val="28"/>
+        </w:rPr>
+      </w:pPr>
+      <w:r>
+        <w:rPr>
+          <w:b/>
+          <w:sz w:val="28"/>
+          <w:szCs w:val="28"/>
+        </w:rPr>
+        <w:t>Coordonator ştiinţific:</w:t>
+      </w:r>
+      <w:r>
+        <w:rPr>
+          <w:b/>
+          <w:sz w:val="28"/>
+          <w:szCs w:val="28"/>
+        </w:rPr>
+        <w:tab/>
+      </w:r>
+    </w:p>
+    <w:p>
+      <w:pPr>
+        <w:jc w:val="both"/>
+        <w:rPr>
+          <w:b/>
+          <w:sz w:val="28"/>
+          <w:szCs w:val="28"/>
+        </w:rPr>
+      </w:pPr>
+      <w:r>
+        <w:rPr>
+          <w:color w:val="FF0000"/>
+          <w:sz w:val="28"/>
+          <w:szCs w:val="28"/>
+        </w:rPr>
+        <w:t>Prof./</w:t>
+      </w:r>
+      <w:r>
+        <w:rPr>
+          <w:color w:val="FF0000"/>
+          <w:sz w:val="28"/>
+          <w:szCs w:val="28"/>
+        </w:rPr>
+        <w:t>Conf</w:t>
+      </w:r>
+      <w:r>
+        <w:rPr>
+          <w:sz w:val="28"/>
+          <w:szCs w:val="28"/>
+        </w:rPr>
+        <w:t>.</w:t>
+      </w:r>
+      <w:r>
+        <w:rPr>
+          <w:sz w:val="28"/>
+          <w:szCs w:val="28"/>
+        </w:rPr>
+        <w:t xml:space="preserve">/Lector </w:t>
+      </w:r>
+      <w:r>
+        <w:rPr>
+          <w:sz w:val="28"/>
+          <w:szCs w:val="28"/>
+        </w:rPr>
+        <w:t xml:space="preserve"> univ. dr.</w:t>
+      </w:r>
+      <w:r>
+        <w:rPr>
+          <w:b/>
+          <w:sz w:val="28"/>
+          <w:szCs w:val="28"/>
+        </w:rPr>
+        <w:t xml:space="preserve"> Cerasela Crișan</w:t>
+      </w:r>
+      <w:r>
+        <w:rPr>
+          <w:b/>
+          <w:sz w:val="28"/>
+          <w:szCs w:val="28"/>
+        </w:rPr>
+        <w:tab/>
+        <w:t xml:space="preserve">  </w:t>
+      </w:r>
+      <w:r>
+        <w:rPr>
+          <w:b/>
+          <w:sz w:val="28"/>
+          <w:szCs w:val="28"/>
+        </w:rPr>
+        <w:tab/>
+      </w:r>
+      <w:r>
+        <w:rPr>
+          <w:b/>
+          <w:sz w:val="28"/>
+          <w:szCs w:val="28"/>
+        </w:rPr>
+        <w:tab/>
+      </w:r>
+      <w:r>
+        <w:rPr>
+          <w:b/>
+          <w:sz w:val="28"/>
+          <w:szCs w:val="28"/>
+        </w:rPr>
+        <w:tab/>
+      </w:r>
+      <w:r>
+        <w:rPr>
+          <w:b/>
+          <w:sz w:val="28"/>
+          <w:szCs w:val="28"/>
+        </w:rPr>
+        <w:tab/>
+      </w:r>
+      <w:r>
+        <w:rPr>
+          <w:b/>
+          <w:sz w:val="28"/>
+          <w:szCs w:val="28"/>
+        </w:rPr>
+        <w:tab/>
+      </w:r>
+      <w:r>
+        <w:rPr>
+          <w:b/>
+          <w:sz w:val="28"/>
+          <w:szCs w:val="28"/>
+        </w:rPr>
+        <w:tab/>
+      </w:r>
+      <w:r>
+        <w:rPr>
+          <w:b/>
+          <w:sz w:val="28"/>
+          <w:szCs w:val="28"/>
+        </w:rPr>
+        <w:tab/>
+      </w:r>
+      <w:r>
+        <w:rPr>
+          <w:b/>
+          <w:sz w:val="28"/>
+          <w:szCs w:val="28"/>
+        </w:rPr>
+        <w:tab/>
+      </w:r>
+      <w:r>
+        <w:rPr>
+          <w:b/>
+          <w:sz w:val="28"/>
+          <w:szCs w:val="28"/>
+        </w:rPr>
+        <w:tab/>
+      </w:r>
+      <w:r>
+        <w:rPr>
+          <w:b/>
+          <w:sz w:val="28"/>
+          <w:szCs w:val="28"/>
+        </w:rPr>
+        <w:tab/>
+      </w:r>
+      <w:r>
+        <w:rPr>
+          <w:b/>
+          <w:sz w:val="28"/>
+          <w:szCs w:val="28"/>
+        </w:rPr>
+        <w:tab/>
+      </w:r>
+      <w:r>
+        <w:rPr>
+          <w:b/>
+          <w:sz w:val="28"/>
+          <w:szCs w:val="28"/>
+        </w:rPr>
+        <w:tab/>
+      </w:r>
+      <w:r>
+        <w:rPr>
+          <w:b/>
+          <w:sz w:val="28"/>
+          <w:szCs w:val="28"/>
+        </w:rPr>
+        <w:tab/>
+      </w:r>
+      <w:r>
+        <w:rPr>
+          <w:b/>
+          <w:sz w:val="28"/>
+          <w:szCs w:val="28"/>
+        </w:rPr>
+        <w:t>Absolvent:</w:t>
+      </w:r>
+      <w:r>
+        <w:rPr>
+          <w:b/>
+          <w:sz w:val="28"/>
+          <w:szCs w:val="28"/>
+        </w:rPr>
+        <w:t xml:space="preserve"> </w:t>
+      </w:r>
+    </w:p>
+    <w:p>
+      <w:pPr>
+        <w:ind w:left="5760"/>
+        <w:jc w:val="both"/>
+        <w:rPr>
+          <w:b/>
+          <w:sz w:val="28"/>
+          <w:szCs w:val="28"/>
+        </w:rPr>
+      </w:pPr>
+      <w:r>
+        <w:rPr>
+          <w:b/>
+          <w:sz w:val="28"/>
+          <w:szCs w:val="28"/>
+        </w:rPr>
+        <w:t>Conea Sorin - Ionuț</w:t>
+      </w:r>
+    </w:p>
+    <w:p>
+      <w:pPr>
+        <w:jc w:val="both"/>
+        <w:rPr>
+          <w:sz w:val="28"/>
+          <w:szCs w:val="28"/>
+        </w:rPr>
+      </w:pPr>
+      <w:r>
+        <w:rPr>
+          <w:b/>
+          <w:sz w:val="28"/>
+          <w:szCs w:val="28"/>
+        </w:rPr>
+        <w:tab/>
+      </w:r>
+      <w:r>
+        <w:rPr>
+          <w:b/>
+          <w:sz w:val="28"/>
+          <w:szCs w:val="28"/>
+        </w:rPr>
+        <w:tab/>
+      </w:r>
+      <w:r>
+        <w:rPr>
+          <w:b/>
+          <w:sz w:val="28"/>
+          <w:szCs w:val="28"/>
+        </w:rPr>
+        <w:tab/>
+      </w:r>
+      <w:r>
+        <w:rPr>
+          <w:b/>
+          <w:sz w:val="28"/>
+          <w:szCs w:val="28"/>
+        </w:rPr>
+        <w:tab/>
+      </w:r>
+      <w:r>
+        <w:rPr>
+          <w:b/>
+          <w:sz w:val="28"/>
+          <w:szCs w:val="28"/>
+        </w:rPr>
+        <w:tab/>
+      </w:r>
+      <w:r>
+        <w:rPr>
+          <w:b/>
+          <w:sz w:val="28"/>
+          <w:szCs w:val="28"/>
+        </w:rPr>
+        <w:tab/>
+      </w:r>
+      <w:r>
+        <w:rPr>
+          <w:b/>
+          <w:sz w:val="28"/>
+          <w:szCs w:val="28"/>
+        </w:rPr>
+        <w:tab/>
+      </w:r>
+      <w:r>
+        <w:rPr>
+          <w:b/>
+          <w:sz w:val="28"/>
+          <w:szCs w:val="28"/>
+        </w:rPr>
+        <w:tab/>
+      </w:r>
+      <w:r>
+        <w:rPr>
+          <w:b/>
+          <w:sz w:val="28"/>
+          <w:szCs w:val="28"/>
+        </w:rPr>
+        <w:tab/>
+      </w:r>
+      <w:r>
+        <w:rPr>
+          <w:b/>
+          <w:sz w:val="28"/>
+          <w:szCs w:val="28"/>
+        </w:rPr>
+        <w:tab/>
+      </w:r>
+      <w:r>
+        <w:rPr>
+          <w:b/>
+          <w:sz w:val="28"/>
+          <w:szCs w:val="28"/>
+        </w:rPr>
+        <w:tab/>
+      </w:r>
+      <w:r>
+        <w:rPr>
+          <w:b/>
+          <w:sz w:val="28"/>
+          <w:szCs w:val="28"/>
+        </w:rPr>
+        <w:tab/>
+      </w:r>
+      <w:r>
+        <w:rPr>
+          <w:sz w:val="28"/>
+          <w:szCs w:val="28"/>
+        </w:rPr>
+        <w:t xml:space="preserve"> </w:t>
+      </w:r>
+    </w:p>
+    <w:p>
+      <w:pPr>
+        <w:jc w:val="both"/>
+        <w:rPr>
+          <w:b/>
+          <w:sz w:val="28"/>
+          <w:szCs w:val="28"/>
+        </w:rPr>
+      </w:pPr>
+    </w:p>
+    <w:p>
+      <w:pPr>
+        <w:jc w:val="both"/>
+        <w:rPr>
+          <w:b/>
+          <w:sz w:val="28"/>
+          <w:szCs w:val="28"/>
+        </w:rPr>
+      </w:pPr>
+    </w:p>
+    <w:p>
+      <w:pPr>
+        <w:jc w:val="both"/>
+        <w:rPr>
+          <w:b/>
+          <w:sz w:val="28"/>
+          <w:szCs w:val="28"/>
+        </w:rPr>
+      </w:pPr>
+    </w:p>
+    <w:p>
+      <w:pPr>
+        <w:jc w:val="both"/>
+        <w:rPr>
+          <w:b/>
+          <w:sz w:val="28"/>
+          <w:szCs w:val="28"/>
+        </w:rPr>
+      </w:pPr>
+      <w:r>
+        <w:rPr>
+          <w:b/>
+          <w:sz w:val="28"/>
+          <w:szCs w:val="28"/>
+        </w:rPr>
+        <w:t>Bacău</w:t>
+      </w:r>
+      <w:r>
+        <w:rPr>
+          <w:b/>
+          <w:sz w:val="28"/>
+          <w:szCs w:val="28"/>
+        </w:rPr>
+        <w:t xml:space="preserve"> </w:t>
+      </w:r>
+      <w:r>
+        <w:rPr>
+          <w:b/>
+          <w:sz w:val="28"/>
+          <w:szCs w:val="28"/>
+        </w:rPr>
+        <w:br/>
+      </w:r>
+      <w:r>
+        <w:rPr>
+          <w:b/>
+          <w:sz w:val="28"/>
+          <w:szCs w:val="28"/>
+        </w:rPr>
+        <w:t>20</w:t>
+      </w:r>
+      <w:r>
+        <w:rPr>
+          <w:b/>
+          <w:sz w:val="28"/>
+          <w:szCs w:val="28"/>
+        </w:rPr>
+        <w:t>20</w:t>
+      </w:r>
+    </w:p>
+    <w:p>
+      <w:pPr>
+        <w:ind w:left="2880" w:firstLine="720"/>
+        <w:jc w:val="both"/>
+        <w:rPr>
+          <w:b/>
+          <w:sz w:val="28"/>
+          <w:szCs w:val="28"/>
+        </w:rPr>
+      </w:pPr>
+      <w:r>
+        <w:rPr>
+          <w:b/>
+          <w:sz w:val="28"/>
+          <w:szCs w:val="28"/>
+        </w:rPr>
+        <w:lastRenderedPageBreak/>
         <w:t>Introducere</w:t>
       </w:r>
     </w:p>
     <w:p>
       <w:pPr>
-        <w:ind w:left="1440" w:hanging="1440"/>
-        <w:rPr>
-          <w:szCs w:val="24"/>
-          <w:shd w:val="clear" w:color="auto" w:fill="FFFFFF"/>
-        </w:rPr>
-      </w:pPr>
+        <w:ind w:left="2880" w:firstLine="720"/>
+        <w:jc w:val="both"/>
+        <w:rPr>
+          <w:b/>
+          <w:sz w:val="28"/>
+          <w:szCs w:val="28"/>
+        </w:rPr>
+      </w:pPr>
+      <w:r>
+        <w:rPr>
+          <w:b/>
+          <w:sz w:val="28"/>
+          <w:szCs w:val="28"/>
+        </w:rPr>
+        <w:br/>
+      </w:r>
     </w:p>
     <w:p>
       <w:pPr>
         <w:ind w:firstLine="720"/>
         <w:jc w:val="both"/>
         <w:rPr>
-          <w:bCs/>
-          <w:szCs w:val="24"/>
-        </w:rPr>
-      </w:pPr>
-      <w:r>
-        <w:rPr>
-          <w:bCs/>
-          <w:szCs w:val="24"/>
-        </w:rPr>
-        <w:t xml:space="preserve">Dat fiind că </w:t>
-      </w:r>
-      <w:r>
-        <w:rPr>
-          <w:bCs/>
-          <w:szCs w:val="24"/>
-        </w:rPr>
-        <w:t xml:space="preserve">in ziua de astăzi aproape toată lumea deține un </w:t>
-      </w:r>
-      <w:r>
-        <w:rPr>
-          <w:bCs/>
-          <w:szCs w:val="24"/>
-        </w:rPr>
-        <w:t>device</w:t>
-      </w:r>
-      <w:r>
-        <w:rPr>
-          <w:bCs/>
-          <w:szCs w:val="24"/>
-        </w:rPr>
-        <w:t xml:space="preserve"> conectat la internet implentarea unei aplicații web responsive care să vină ajutorul uneia dintre cele mai importante instituții publice de care depinde viața tuturor la un moment dat, devine absolut necesară</w:t>
-      </w:r>
-      <w:r>
-        <w:rPr>
-          <w:bCs/>
-          <w:szCs w:val="24"/>
-        </w:rPr>
-        <w:t>. În cele ce urmează vă voi prezenta ideea aplicației web dezvoltate de mine.</w:t>
-      </w:r>
-      <w:r>
-        <w:rPr>
-          <w:bCs/>
-          <w:szCs w:val="24"/>
-        </w:rPr>
-        <w:br/>
-      </w:r>
-      <w:r>
-        <w:rPr>
-          <w:bCs/>
-          <w:szCs w:val="24"/>
-        </w:rPr>
-        <w:tab/>
-        <w:t>Scopul acesteia este acela de a îmbunatăți calitatea vieții atât a medicilor cât și a pacienților, permite accesul rapid la informații medicale de calitate din surse verificate, presupune economii de timp și bani din partea pacienților întrucât nu necesită deplasări inuile pentru a face o programare fapt ce reprezintă un mare avantaj având în vedere evoluția  noului virus COVID19. Informații utile despre pacienți, istoricul acestora, diagnostice, analize etc. pot fi accesate foarte ușor fiind la doar câteva click-uri distanță.</w:t>
-      </w:r>
-    </w:p>
-    <w:p>
-      <w:pPr>
-        <w:jc w:val="both"/>
-        <w:rPr>
-          <w:bCs/>
-          <w:szCs w:val="24"/>
-        </w:rPr>
-      </w:pPr>
-    </w:p>
-    <w:p>
-      <w:pPr>
+          <w:color w:val="222222"/>
+          <w:szCs w:val="24"/>
+          <w:shd w:val="clear" w:color="auto" w:fill="FFFFFF"/>
+        </w:rPr>
+      </w:pPr>
+      <w:r>
+        <w:rPr>
+          <w:color w:val="222222"/>
+          <w:szCs w:val="24"/>
+          <w:shd w:val="clear" w:color="auto" w:fill="FFFFFF"/>
+        </w:rPr>
+        <w:t xml:space="preserve">Progresele din </w:t>
+      </w:r>
+      <w:r>
+        <w:rPr>
+          <w:color w:val="222222"/>
+          <w:szCs w:val="24"/>
+          <w:shd w:val="clear" w:color="auto" w:fill="FFFFFF"/>
+        </w:rPr>
+        <w:t xml:space="preserve">industria </w:t>
+      </w:r>
+      <w:r>
+        <w:rPr>
+          <w:color w:val="222222"/>
+          <w:szCs w:val="24"/>
+          <w:shd w:val="clear" w:color="auto" w:fill="FFFFFF"/>
+        </w:rPr>
+        <w:t>medicală</w:t>
+      </w:r>
+      <w:r>
+        <w:rPr>
+          <w:color w:val="222222"/>
+          <w:szCs w:val="24"/>
+          <w:shd w:val="clear" w:color="auto" w:fill="FFFFFF"/>
+        </w:rPr>
+        <w:t xml:space="preserve"> nu se limitează doar la soluțiile medicale de calitate, ci și la schimbarea sistemului de </w:t>
+      </w:r>
+      <w:r>
+        <w:rPr>
+          <w:color w:val="222222"/>
+          <w:szCs w:val="24"/>
+          <w:shd w:val="clear" w:color="auto" w:fill="FFFFFF"/>
+        </w:rPr>
+        <w:t xml:space="preserve">comunicare cu pacienții și </w:t>
+      </w:r>
+      <w:r>
+        <w:rPr>
+          <w:color w:val="222222"/>
+          <w:szCs w:val="24"/>
+          <w:shd w:val="clear" w:color="auto" w:fill="FFFFFF"/>
+        </w:rPr>
+        <w:t xml:space="preserve">a experienței pacientului în ansamblu. Toate industriile au înțeles potențialul înnăscut al automatizării, iar rezultatele sunt destul de optimiste. </w:t>
+      </w:r>
+      <w:r>
+        <w:rPr>
+          <w:color w:val="222222"/>
+          <w:szCs w:val="24"/>
+          <w:shd w:val="clear" w:color="auto" w:fill="FFFFFF"/>
+        </w:rPr>
+        <w:t xml:space="preserve">Ca sector care se străduiește să creeze o lume sănătoasă, digitalizarea </w:t>
+      </w:r>
+      <w:r>
+        <w:rPr>
+          <w:color w:val="222222"/>
+          <w:szCs w:val="24"/>
+          <w:shd w:val="clear" w:color="auto" w:fill="FFFFFF"/>
+        </w:rPr>
+        <w:t>modului de operare este o necesitate, la fel și renunțarea la hârtiile scrise, întrucât totul poate fi făcut on-line</w:t>
+      </w:r>
+      <w:r>
+        <w:rPr>
+          <w:color w:val="222222"/>
+          <w:szCs w:val="24"/>
+          <w:shd w:val="clear" w:color="auto" w:fill="FFFFFF"/>
+        </w:rPr>
+        <w:t>. Este primul pas care trebuie făcut pentru o lume mai verde pentru gen</w:t>
+      </w:r>
+      <w:r>
+        <w:rPr>
+          <w:color w:val="222222"/>
+          <w:szCs w:val="24"/>
+          <w:shd w:val="clear" w:color="auto" w:fill="FFFFFF"/>
+        </w:rPr>
+        <w:t>erațiile ce vor urma, dar este și cel mai rapid mod de a livra informații utile despre pacienți.</w:t>
+      </w:r>
+    </w:p>
+    <w:p>
+      <w:pPr>
+        <w:ind w:firstLine="720"/>
+        <w:jc w:val="both"/>
+        <w:rPr>
+          <w:color w:val="222222"/>
+          <w:szCs w:val="24"/>
+          <w:shd w:val="clear" w:color="auto" w:fill="FFFFFF"/>
+        </w:rPr>
+      </w:pPr>
+    </w:p>
+    <w:p>
+      <w:pPr>
+        <w:ind w:firstLine="720"/>
+        <w:jc w:val="both"/>
+        <w:rPr>
+          <w:color w:val="222222"/>
+          <w:szCs w:val="24"/>
+          <w:shd w:val="clear" w:color="auto" w:fill="FFFFFF"/>
+        </w:rPr>
+      </w:pPr>
+      <w:r>
+        <w:rPr>
+          <w:color w:val="222222"/>
+          <w:szCs w:val="24"/>
+          <w:shd w:val="clear" w:color="auto" w:fill="FFFFFF"/>
+        </w:rPr>
+        <w:t>Ca sector care se străduiește să creeze o lume sănătoasă, digitalizarea sau sistemul de operații fără hârtie în industria de sănătate este o necesitate decât o nevoie. Este primul pas care trebuie făcut pentru a dezvălui o lume mai verde pentru generația viitoare.</w:t>
+      </w:r>
+    </w:p>
+    <w:p>
+      <w:pPr>
+        <w:ind w:firstLine="720"/>
+        <w:jc w:val="both"/>
+        <w:rPr>
+          <w:color w:val="222222"/>
+          <w:szCs w:val="24"/>
+          <w:shd w:val="clear" w:color="auto" w:fill="FFFFFF"/>
+        </w:rPr>
+      </w:pPr>
+    </w:p>
+    <w:p>
+      <w:pPr>
+        <w:ind w:firstLine="720"/>
+        <w:jc w:val="both"/>
+        <w:rPr>
+          <w:color w:val="222222"/>
+          <w:szCs w:val="24"/>
+          <w:shd w:val="clear" w:color="auto" w:fill="FFFFFF"/>
+        </w:rPr>
+      </w:pPr>
+      <w:r>
+        <w:rPr>
+          <w:color w:val="222222"/>
+          <w:szCs w:val="24"/>
+          <w:shd w:val="clear" w:color="auto" w:fill="FFFFFF"/>
+        </w:rPr>
+        <w:t xml:space="preserve">Un sistem de management este modul în care o organizație gestionează părțile interrelaționate ale activității sale pentru a-și atinge obiectivele. Aceste obiective </w:t>
+      </w:r>
+      <w:r>
+        <w:rPr>
+          <w:color w:val="222222"/>
+          <w:szCs w:val="24"/>
+          <w:shd w:val="clear" w:color="auto" w:fill="FFFFFF"/>
+        </w:rPr>
+        <w:t>pot face referire</w:t>
+      </w:r>
+      <w:r>
+        <w:rPr>
+          <w:color w:val="222222"/>
+          <w:szCs w:val="24"/>
+          <w:shd w:val="clear" w:color="auto" w:fill="FFFFFF"/>
+        </w:rPr>
+        <w:t xml:space="preserve"> la o serie de subiecte diferite, inclusiv calitatea produsului sau serviciului, eficiența operațională, performanța de mediu, sănătatea și siguranța la locul de muncă și multe altele.</w:t>
+      </w:r>
+    </w:p>
+    <w:p>
+      <w:pPr>
+        <w:ind w:firstLine="720"/>
         <w:jc w:val="both"/>
         <w:rPr>
           <w:color w:val="222222"/>
@@ -225,75 +2100,30 @@
           <w:shd w:val="clear" w:color="auto" w:fill="FFFFFF"/>
         </w:rPr>
         <w:br/>
-        <w:t>Anii 2010 au adus o extindere a standardului HTML4, cu HTML5, ce impune browserelor  implementarea internă a unor functionalități sau funcții care până atunci au fost dezvoltate de terți prin plugin-uri.</w:t>
-      </w:r>
-    </w:p>
-    <w:p>
-      <w:pPr>
-        <w:ind w:left="720" w:hanging="720"/>
-        <w:jc w:val="both"/>
-        <w:rPr>
-          <w:color w:val="222222"/>
-          <w:szCs w:val="24"/>
-          <w:shd w:val="clear" w:color="auto" w:fill="FFFFFF"/>
-        </w:rPr>
-      </w:pPr>
-    </w:p>
-    <w:p>
-      <w:pPr>
-        <w:ind w:left="720" w:hanging="720"/>
-        <w:jc w:val="both"/>
-        <w:rPr>
-          <w:color w:val="222222"/>
-          <w:szCs w:val="24"/>
-          <w:shd w:val="clear" w:color="auto" w:fill="FFFFFF"/>
-        </w:rPr>
-      </w:pPr>
-    </w:p>
-    <w:p>
-      <w:pPr>
-        <w:ind w:left="720" w:hanging="720"/>
-        <w:jc w:val="both"/>
-        <w:rPr>
-          <w:color w:val="222222"/>
-          <w:szCs w:val="24"/>
-          <w:shd w:val="clear" w:color="auto" w:fill="FFFFFF"/>
-        </w:rPr>
-      </w:pPr>
-    </w:p>
-    <w:p>
-      <w:pPr>
-        <w:ind w:left="4320"/>
-        <w:jc w:val="center"/>
-        <w:rPr>
-          <w:color w:val="222222"/>
-          <w:szCs w:val="24"/>
-          <w:shd w:val="clear" w:color="auto" w:fill="FFFFFF"/>
-        </w:rPr>
-      </w:pPr>
-      <w:r>
-        <w:rPr>
-          <w:color w:val="222222"/>
-          <w:szCs w:val="24"/>
-          <w:shd w:val="clear" w:color="auto" w:fill="FFFFFF"/>
-        </w:rPr>
-        <w:br/>
-      </w:r>
+        <w:t>Anii 2010 au adus o extindere a standardului HTML4, cu HTML5, ce impune browserelor  implementarea internă a unor functionalități sau funcții care până atunci au fost dezvoltate de terți prin plugin-uri</w:t>
+      </w:r>
+      <w:r>
+        <w:rPr>
+          <w:color w:val="222222"/>
+          <w:szCs w:val="24"/>
+          <w:shd w:val="clear" w:color="auto" w:fill="FFFFFF"/>
+        </w:rPr>
+        <w:t>.</w:t>
+      </w:r>
+    </w:p>
+    <w:p>
+      <w:pPr>
+        <w:rPr>
+          <w:color w:val="222222"/>
+          <w:szCs w:val="24"/>
+          <w:shd w:val="clear" w:color="auto" w:fill="FFFFFF"/>
+        </w:rPr>
+      </w:pPr>
     </w:p>
     <w:p>
       <w:pPr>
         <w:ind w:left="2880" w:firstLine="720"/>
         <w:rPr>
-          <w:color w:val="222222"/>
-          <w:szCs w:val="24"/>
-          <w:shd w:val="clear" w:color="auto" w:fill="FFFFFF"/>
-        </w:rPr>
-      </w:pPr>
-    </w:p>
-    <w:p>
-      <w:pPr>
-        <w:ind w:left="3600"/>
-        <w:rPr>
           <w:b/>
           <w:bCs/>
           <w:color w:val="222222"/>
@@ -311,7 +2141,6 @@
           <w:szCs w:val="28"/>
           <w:shd w:val="clear" w:color="auto" w:fill="FFFFFF"/>
         </w:rPr>
-        <w:lastRenderedPageBreak/>
         <w:t xml:space="preserve"> </w:t>
       </w:r>
       <w:r>
@@ -1539,17 +3368,6 @@
     </w:p>
     <w:p>
       <w:pPr>
-        <w:ind w:left="2160" w:firstLine="720"/>
-        <w:rPr>
-          <w:color w:val="222222"/>
-          <w:szCs w:val="24"/>
-          <w:shd w:val="clear" w:color="auto" w:fill="FFFFFF"/>
-        </w:rPr>
-      </w:pPr>
-    </w:p>
-    <w:p>
-      <w:pPr>
-        <w:ind w:left="2160" w:firstLine="720"/>
         <w:rPr>
           <w:color w:val="222222"/>
           <w:szCs w:val="24"/>
@@ -3312,19 +5130,6 @@
     </w:p>
     <w:p>
       <w:pPr>
-        <w:ind w:firstLine="720"/>
-        <w:rPr>
-          <w:rStyle w:val="tagcolor"/>
-          <w:rFonts w:ascii="Consolas" w:hAnsi="Consolas"/>
-          <w:color w:val="0000CD"/>
-          <w:sz w:val="23"/>
-          <w:szCs w:val="23"/>
-        </w:rPr>
-      </w:pPr>
-    </w:p>
-    <w:p>
-      <w:pPr>
-        <w:ind w:firstLine="720"/>
         <w:rPr>
           <w:rStyle w:val="tagcolor"/>
           <w:rFonts w:ascii="Consolas" w:hAnsi="Consolas"/>
@@ -4034,20 +5839,91 @@
     <w:p>
       <w:pPr>
         <w:ind w:firstLine="720"/>
-        <w:jc w:val="center"/>
-        <w:rPr>
-          <w:rStyle w:val="tagcolor"/>
-          <w:color w:val="000000" w:themeColor="text1"/>
-          <w:szCs w:val="24"/>
-        </w:rPr>
-      </w:pPr>
-      <w:r>
-        <w:rPr>
-          <w:rStyle w:val="tagcolor"/>
-          <w:color w:val="000000" w:themeColor="text1"/>
-          <w:szCs w:val="24"/>
+        <w:rPr>
+          <w:rStyle w:val="tagcolor"/>
+          <w:b/>
+          <w:bCs/>
+          <w:color w:val="000000" w:themeColor="text1"/>
+          <w:sz w:val="28"/>
+          <w:szCs w:val="28"/>
+        </w:rPr>
+      </w:pPr>
+      <w:r>
+        <w:rPr>
+          <w:rStyle w:val="tagcolor"/>
+          <w:b/>
+          <w:bCs/>
+          <w:color w:val="000000" w:themeColor="text1"/>
+          <w:sz w:val="28"/>
+          <w:szCs w:val="28"/>
         </w:rPr>
         <w:lastRenderedPageBreak/>
+        <w:t xml:space="preserve">  </w:t>
+      </w:r>
+      <w:r>
+        <w:rPr>
+          <w:rStyle w:val="tagcolor"/>
+          <w:b/>
+          <w:bCs/>
+          <w:color w:val="000000" w:themeColor="text1"/>
+          <w:sz w:val="28"/>
+          <w:szCs w:val="28"/>
+        </w:rPr>
+        <w:tab/>
+      </w:r>
+      <w:r>
+        <w:rPr>
+          <w:rStyle w:val="tagcolor"/>
+          <w:b/>
+          <w:bCs/>
+          <w:color w:val="000000" w:themeColor="text1"/>
+          <w:sz w:val="28"/>
+          <w:szCs w:val="28"/>
+        </w:rPr>
+        <w:tab/>
+      </w:r>
+      <w:r>
+        <w:rPr>
+          <w:rStyle w:val="tagcolor"/>
+          <w:b/>
+          <w:bCs/>
+          <w:color w:val="000000" w:themeColor="text1"/>
+          <w:sz w:val="28"/>
+          <w:szCs w:val="28"/>
+        </w:rPr>
+        <w:tab/>
+      </w:r>
+      <w:r>
+        <w:rPr>
+          <w:rStyle w:val="tagcolor"/>
+          <w:b/>
+          <w:bCs/>
+          <w:color w:val="000000" w:themeColor="text1"/>
+          <w:sz w:val="28"/>
+          <w:szCs w:val="28"/>
+        </w:rPr>
+        <w:tab/>
+      </w:r>
+      <w:r>
+        <w:rPr>
+          <w:rStyle w:val="tagcolor"/>
+          <w:b/>
+          <w:bCs/>
+          <w:color w:val="000000" w:themeColor="text1"/>
+          <w:sz w:val="28"/>
+          <w:szCs w:val="28"/>
+        </w:rPr>
+        <w:tab/>
+      </w:r>
+      <w:r>
+        <w:rPr>
+          <w:rStyle w:val="tagcolor"/>
+          <w:b/>
+          <w:bCs/>
+          <w:color w:val="000000" w:themeColor="text1"/>
+          <w:sz w:val="28"/>
+          <w:szCs w:val="28"/>
+        </w:rPr>
         <w:t>SQL</w:t>
       </w:r>
     </w:p>
@@ -4074,6 +5950,7 @@
     </w:p>
     <w:p>
       <w:pPr>
+        <w:ind w:firstLine="720"/>
         <w:jc w:val="both"/>
         <w:rPr>
           <w:color w:val="000000" w:themeColor="text1"/>
@@ -4131,16 +6008,6 @@
           <w:shd w:val="clear" w:color="auto" w:fill="FFFFFF"/>
         </w:rPr>
       </w:pPr>
-    </w:p>
-    <w:p>
-      <w:pPr>
-        <w:jc w:val="both"/>
-        <w:rPr>
-          <w:color w:val="000000" w:themeColor="text1"/>
-          <w:szCs w:val="24"/>
-          <w:shd w:val="clear" w:color="auto" w:fill="FFFFFF"/>
-        </w:rPr>
-      </w:pPr>
       <w:r>
         <w:rPr>
           <w:color w:val="000000" w:themeColor="text1"/>
@@ -4179,18 +6046,35 @@
           <w:szCs w:val="24"/>
           <w:shd w:val="clear" w:color="auto" w:fill="FFFFFF"/>
         </w:rPr>
-        <w:t>. Cea mai cunoscută alternativă pentru SQL a fost limbajul QUEL în sistemul Ingres.</w:t>
-      </w:r>
-    </w:p>
-    <w:p>
-      <w:pPr>
-        <w:jc w:val="both"/>
-        <w:rPr>
-          <w:color w:val="000000" w:themeColor="text1"/>
-          <w:szCs w:val="24"/>
-          <w:shd w:val="clear" w:color="auto" w:fill="FFFFFF"/>
-        </w:rPr>
-      </w:pPr>
+        <w:t xml:space="preserve">. </w:t>
+      </w:r>
+      <w:r>
+        <w:rPr>
+          <w:color w:val="000000" w:themeColor="text1"/>
+          <w:szCs w:val="24"/>
+          <w:shd w:val="clear" w:color="auto" w:fill="FFFFFF"/>
+        </w:rPr>
+        <w:t xml:space="preserve">  </w:t>
+      </w:r>
+    </w:p>
+    <w:p>
+      <w:pPr>
+        <w:ind w:firstLine="720"/>
+        <w:jc w:val="both"/>
+        <w:rPr>
+          <w:color w:val="000000" w:themeColor="text1"/>
+          <w:szCs w:val="24"/>
+          <w:shd w:val="clear" w:color="auto" w:fill="FFFFFF"/>
+        </w:rPr>
+      </w:pPr>
+      <w:r>
+        <w:rPr>
+          <w:color w:val="000000" w:themeColor="text1"/>
+          <w:szCs w:val="24"/>
+          <w:shd w:val="clear" w:color="auto" w:fill="FFFFFF"/>
+        </w:rPr>
+        <w:t>Cea mai cunoscută alternativă pentru SQL a fost limbajul QUEL în sistemul Ingres.</w:t>
+      </w:r>
     </w:p>
     <w:p>
       <w:pPr>
@@ -4227,16 +6111,6 @@
           <w:shd w:val="clear" w:color="auto" w:fill="FFFFFF"/>
         </w:rPr>
       </w:pPr>
-    </w:p>
-    <w:p>
-      <w:pPr>
-        <w:jc w:val="both"/>
-        <w:rPr>
-          <w:color w:val="000000" w:themeColor="text1"/>
-          <w:szCs w:val="24"/>
-          <w:shd w:val="clear" w:color="auto" w:fill="FFFFFF"/>
-        </w:rPr>
-      </w:pPr>
       <w:r>
         <w:rPr>
           <w:color w:val="000000" w:themeColor="text1"/>
@@ -4256,30 +6130,759 @@
     </w:p>
     <w:p>
       <w:pPr>
-        <w:jc w:val="both"/>
-        <w:rPr>
-          <w:color w:val="000000" w:themeColor="text1"/>
-          <w:szCs w:val="24"/>
-          <w:shd w:val="clear" w:color="auto" w:fill="FFFFFF"/>
-        </w:rPr>
-      </w:pPr>
-    </w:p>
-    <w:p>
-      <w:pPr>
-        <w:jc w:val="both"/>
-        <w:rPr>
-          <w:color w:val="000000" w:themeColor="text1"/>
-          <w:szCs w:val="24"/>
-          <w:shd w:val="clear" w:color="auto" w:fill="FFFFFF"/>
-        </w:rPr>
-      </w:pPr>
-      <w:r>
-        <w:rPr>
-          <w:color w:val="000000" w:themeColor="text1"/>
-          <w:szCs w:val="24"/>
-          <w:shd w:val="clear" w:color="auto" w:fill="FFFFFF"/>
-        </w:rPr>
-        <w:t>În 1989, o îmbunătățire a integrității a fost aprobată de ISO, care conține, printre alte caracteristici, posibilitatea specificării tastelor, cheilor străine și a altor constrângeri (c. 20 de pagini)</w:t>
+        <w:ind w:firstLine="720"/>
+        <w:jc w:val="both"/>
+        <w:rPr>
+          <w:color w:val="000000" w:themeColor="text1"/>
+          <w:szCs w:val="24"/>
+          <w:shd w:val="clear" w:color="auto" w:fill="FFFFFF"/>
+        </w:rPr>
+      </w:pPr>
+      <w:r>
+        <w:rPr>
+          <w:color w:val="000000" w:themeColor="text1"/>
+          <w:szCs w:val="24"/>
+          <w:shd w:val="clear" w:color="auto" w:fill="FFFFFF"/>
+        </w:rPr>
+        <w:t>În 1992, noua versiune SQL-92 (numită și SQL2) a fost aprobată. Acesta conținea îmbunătățiri mari ale limbii. Mărimea standardului a fost de aproximativ. 600 de pagini + standardul de dicționar de date; cu totul c. 1000 de pagini. Au fost specificate trei niveluri pentru SQL</w:t>
+      </w:r>
+      <w:r>
+        <w:rPr>
+          <w:color w:val="000000" w:themeColor="text1"/>
+          <w:szCs w:val="24"/>
+          <w:shd w:val="clear" w:color="auto" w:fill="FFFFFF"/>
+        </w:rPr>
+        <w:t>, n</w:t>
+      </w:r>
+      <w:r>
+        <w:rPr>
+          <w:color w:val="000000" w:themeColor="text1"/>
+          <w:szCs w:val="24"/>
+          <w:shd w:val="clear" w:color="auto" w:fill="FFFFFF"/>
+        </w:rPr>
+        <w:t>ivelul de bază, care conține în principal nucleul vechiului SQL / 89</w:t>
+      </w:r>
+    </w:p>
+    <w:p>
+      <w:pPr>
+        <w:jc w:val="both"/>
+        <w:rPr>
+          <w:color w:val="000000" w:themeColor="text1"/>
+          <w:szCs w:val="24"/>
+          <w:shd w:val="clear" w:color="auto" w:fill="FFFFFF"/>
+        </w:rPr>
+      </w:pPr>
+      <w:r>
+        <w:rPr>
+          <w:color w:val="000000" w:themeColor="text1"/>
+          <w:szCs w:val="24"/>
+          <w:shd w:val="clear" w:color="auto" w:fill="FFFFFF"/>
+        </w:rPr>
+        <w:t>nivelul intermediar, care conține noi tipuri de date, operații și structuri</w:t>
+      </w:r>
+    </w:p>
+    <w:p>
+      <w:pPr>
+        <w:jc w:val="both"/>
+        <w:rPr>
+          <w:color w:val="000000" w:themeColor="text1"/>
+          <w:szCs w:val="24"/>
+          <w:shd w:val="clear" w:color="auto" w:fill="FFFFFF"/>
+        </w:rPr>
+      </w:pPr>
+      <w:r>
+        <w:rPr>
+          <w:color w:val="000000" w:themeColor="text1"/>
+          <w:szCs w:val="24"/>
+          <w:shd w:val="clear" w:color="auto" w:fill="FFFFFF"/>
+        </w:rPr>
+        <w:t>SQL complet cu mai multe tipuri și structuri de date</w:t>
+      </w:r>
+    </w:p>
+    <w:p>
+      <w:pPr>
+        <w:jc w:val="both"/>
+        <w:rPr>
+          <w:color w:val="000000" w:themeColor="text1"/>
+          <w:szCs w:val="24"/>
+          <w:shd w:val="clear" w:color="auto" w:fill="FFFFFF"/>
+        </w:rPr>
+      </w:pPr>
+      <w:r>
+        <w:rPr>
+          <w:color w:val="000000" w:themeColor="text1"/>
+          <w:szCs w:val="24"/>
+          <w:shd w:val="clear" w:color="auto" w:fill="FFFFFF"/>
+        </w:rPr>
+        <w:t>În loc de un standard masiv, s-a luat decizia de a continua dezvoltarea în anumite părți.</w:t>
+      </w:r>
+    </w:p>
+    <w:p>
+      <w:pPr>
+        <w:jc w:val="both"/>
+        <w:rPr>
+          <w:color w:val="000000" w:themeColor="text1"/>
+          <w:szCs w:val="24"/>
+          <w:shd w:val="clear" w:color="auto" w:fill="FFFFFF"/>
+        </w:rPr>
+      </w:pPr>
+      <w:r>
+        <w:rPr>
+          <w:color w:val="000000" w:themeColor="text1"/>
+          <w:szCs w:val="24"/>
+          <w:shd w:val="clear" w:color="auto" w:fill="FFFFFF"/>
+        </w:rPr>
+        <w:t>În 1995, a fost aprobată interfața la nivel de apel SQL / CLI, adică specificația de interfață pentru utilizare prin programe. Standardul specifică interfața ODBC.</w:t>
+      </w:r>
+    </w:p>
+    <w:p>
+      <w:pPr>
+        <w:jc w:val="both"/>
+        <w:rPr>
+          <w:color w:val="000000" w:themeColor="text1"/>
+          <w:szCs w:val="24"/>
+          <w:shd w:val="clear" w:color="auto" w:fill="FFFFFF"/>
+        </w:rPr>
+      </w:pPr>
+      <w:r>
+        <w:rPr>
+          <w:color w:val="000000" w:themeColor="text1"/>
+          <w:szCs w:val="24"/>
+          <w:shd w:val="clear" w:color="auto" w:fill="FFFFFF"/>
+        </w:rPr>
+        <w:t>În 1996, SQL / PSM (module stocate persistente) a fost aprobat ca limbaj de specificare a procedurii bazei de date.</w:t>
+      </w:r>
+    </w:p>
+    <w:p>
+      <w:pPr>
+        <w:jc w:val="both"/>
+        <w:rPr>
+          <w:color w:val="000000" w:themeColor="text1"/>
+          <w:szCs w:val="24"/>
+          <w:shd w:val="clear" w:color="auto" w:fill="FFFFFF"/>
+        </w:rPr>
+      </w:pPr>
+      <w:r>
+        <w:rPr>
+          <w:color w:val="000000" w:themeColor="text1"/>
+          <w:szCs w:val="24"/>
+          <w:shd w:val="clear" w:color="auto" w:fill="FFFFFF"/>
+        </w:rPr>
+        <w:t>În 1999, noua versiune SQL-99 (numită și SQL3) a fost aprobată. Standardul este împărțit în cinci părți.</w:t>
+      </w:r>
+    </w:p>
+    <w:p>
+      <w:pPr>
+        <w:ind w:firstLine="720"/>
+        <w:jc w:val="both"/>
+        <w:rPr>
+          <w:color w:val="000000" w:themeColor="text1"/>
+          <w:szCs w:val="24"/>
+          <w:shd w:val="clear" w:color="auto" w:fill="FFFFFF"/>
+        </w:rPr>
+      </w:pPr>
+      <w:r>
+        <w:rPr>
+          <w:color w:val="000000" w:themeColor="text1"/>
+          <w:szCs w:val="24"/>
+          <w:shd w:val="clear" w:color="auto" w:fill="FFFFFF"/>
+        </w:rPr>
+        <w:t xml:space="preserve">SQL </w:t>
+      </w:r>
+      <w:r>
+        <w:rPr>
+          <w:color w:val="000000" w:themeColor="text1"/>
+          <w:szCs w:val="24"/>
+          <w:shd w:val="clear" w:color="auto" w:fill="FFFFFF"/>
+        </w:rPr>
+        <w:t xml:space="preserve">este un limbaj </w:t>
+      </w:r>
+      <w:r>
+        <w:rPr>
+          <w:color w:val="000000" w:themeColor="text1"/>
+          <w:szCs w:val="24"/>
+          <w:shd w:val="clear" w:color="auto" w:fill="FFFFFF"/>
+        </w:rPr>
+        <w:t xml:space="preserve">de interogare structurat. SQL este utilizat pentru a comunica cu o bază de date. Conform ANSI (American National Standards Institute), este limbajul standard pentru sistemele relaționale de gestionare a bazelor de date. Instrucțiunile SQL sunt utilizate pentru a efectua sarcini precum actualizarea datelor dintr-o bază de date sau pentru a prelua date dintr-o bază de date. Unele sisteme comune de gestionare a bazelor de date relaționale care folosesc SQL sunt: Oracle, Sybase, Microsoft SQL Server, Access, Ingres, etc. Deși majoritatea sistemelor de baze de date folosesc SQL, majoritatea au și propriile lor extensii proprii care sunt utilizate de obicei numai </w:t>
+      </w:r>
+      <w:r>
+        <w:rPr>
+          <w:color w:val="000000" w:themeColor="text1"/>
+          <w:szCs w:val="24"/>
+          <w:shd w:val="clear" w:color="auto" w:fill="FFFFFF"/>
+        </w:rPr>
+        <w:t>în</w:t>
+      </w:r>
+      <w:r>
+        <w:rPr>
+          <w:color w:val="000000" w:themeColor="text1"/>
+          <w:szCs w:val="24"/>
+          <w:shd w:val="clear" w:color="auto" w:fill="FFFFFF"/>
+        </w:rPr>
+        <w:t xml:space="preserve"> </w:t>
+      </w:r>
+      <w:r>
+        <w:rPr>
+          <w:color w:val="000000" w:themeColor="text1"/>
+          <w:szCs w:val="24"/>
+          <w:shd w:val="clear" w:color="auto" w:fill="FFFFFF"/>
+        </w:rPr>
+        <w:t>propriile sisteme</w:t>
+      </w:r>
+      <w:r>
+        <w:rPr>
+          <w:color w:val="000000" w:themeColor="text1"/>
+          <w:szCs w:val="24"/>
+          <w:shd w:val="clear" w:color="auto" w:fill="FFFFFF"/>
+        </w:rPr>
+        <w:t xml:space="preserve"> . Cu toate acestea, comenzile standard SQL, cum ar fi "Select", "Insert", "Update", "Delete", "Create", </w:t>
+      </w:r>
+      <w:r>
+        <w:rPr>
+          <w:color w:val="000000" w:themeColor="text1"/>
+          <w:szCs w:val="24"/>
+          <w:shd w:val="clear" w:color="auto" w:fill="FFFFFF"/>
+        </w:rPr>
+        <w:t xml:space="preserve">și </w:t>
+      </w:r>
+      <w:r>
+        <w:rPr>
+          <w:color w:val="000000" w:themeColor="text1"/>
+          <w:szCs w:val="24"/>
+          <w:shd w:val="clear" w:color="auto" w:fill="FFFFFF"/>
+        </w:rPr>
+        <w:t xml:space="preserve"> "Drop"</w:t>
+      </w:r>
+      <w:r>
+        <w:rPr>
+          <w:color w:val="000000" w:themeColor="text1"/>
+          <w:szCs w:val="24"/>
+          <w:shd w:val="clear" w:color="auto" w:fill="FFFFFF"/>
+        </w:rPr>
+        <w:t xml:space="preserve"> </w:t>
+      </w:r>
+      <w:r>
+        <w:rPr>
+          <w:color w:val="000000" w:themeColor="text1"/>
+          <w:szCs w:val="24"/>
+          <w:shd w:val="clear" w:color="auto" w:fill="FFFFFF"/>
+        </w:rPr>
+        <w:t xml:space="preserve">pot fi utilizate pentru a realiza aproape </w:t>
+      </w:r>
+      <w:r>
+        <w:rPr>
+          <w:color w:val="000000" w:themeColor="text1"/>
+          <w:szCs w:val="24"/>
+          <w:shd w:val="clear" w:color="auto" w:fill="FFFFFF"/>
+        </w:rPr>
+        <w:t>toate operațiile posibile</w:t>
+      </w:r>
+      <w:r>
+        <w:rPr>
+          <w:color w:val="000000" w:themeColor="text1"/>
+          <w:szCs w:val="24"/>
+          <w:shd w:val="clear" w:color="auto" w:fill="FFFFFF"/>
+        </w:rPr>
+        <w:t xml:space="preserve"> cu o bază de date. </w:t>
+      </w:r>
+    </w:p>
+    <w:p>
+      <w:pPr>
+        <w:ind w:firstLine="720"/>
+        <w:jc w:val="both"/>
+        <w:rPr>
+          <w:color w:val="000000" w:themeColor="text1"/>
+          <w:szCs w:val="24"/>
+          <w:shd w:val="clear" w:color="auto" w:fill="FFFFFF"/>
+        </w:rPr>
+      </w:pPr>
+      <w:r>
+        <w:rPr>
+          <w:color w:val="000000" w:themeColor="text1"/>
+          <w:szCs w:val="24"/>
+          <w:shd w:val="clear" w:color="auto" w:fill="FFFFFF"/>
+        </w:rPr>
+        <w:t>Exemple:</w:t>
+      </w:r>
+    </w:p>
+    <w:p>
+      <w:pPr>
+        <w:autoSpaceDE w:val="0"/>
+        <w:autoSpaceDN w:val="0"/>
+        <w:adjustRightInd w:val="0"/>
+        <w:rPr>
+          <w:rFonts w:eastAsiaTheme="minorHAnsi"/>
+          <w:szCs w:val="24"/>
+        </w:rPr>
+      </w:pPr>
+      <w:r>
+        <w:rPr>
+          <w:rFonts w:eastAsiaTheme="minorHAnsi"/>
+          <w:color w:val="BA2121"/>
+          <w:szCs w:val="24"/>
+        </w:rPr>
+        <w:t>SELECT Numele , Prenumele FROM medici;</w:t>
+      </w:r>
+      <w:r>
+        <w:rPr>
+          <w:rFonts w:eastAsiaTheme="minorHAnsi"/>
+          <w:color w:val="BA2121"/>
+          <w:szCs w:val="24"/>
+        </w:rPr>
+        <w:br/>
+      </w:r>
+    </w:p>
+    <w:p>
+      <w:pPr>
+        <w:autoSpaceDE w:val="0"/>
+        <w:autoSpaceDN w:val="0"/>
+        <w:adjustRightInd w:val="0"/>
+        <w:rPr>
+          <w:rFonts w:eastAsiaTheme="minorHAnsi"/>
+          <w:szCs w:val="24"/>
+        </w:rPr>
+      </w:pPr>
+      <w:r>
+        <w:rPr>
+          <w:rFonts w:eastAsiaTheme="minorHAnsi"/>
+          <w:szCs w:val="24"/>
+        </w:rPr>
+        <w:t xml:space="preserve">INSERT INTO pacienti (CNP, Parola, Email, Nume, Prenume, Varsta, Inaltime, Greutate, Grupa_sange,Numar_telefon) </w:t>
+      </w:r>
+    </w:p>
+    <w:p>
+      <w:pPr>
+        <w:autoSpaceDE w:val="0"/>
+        <w:autoSpaceDN w:val="0"/>
+        <w:adjustRightInd w:val="0"/>
+        <w:rPr>
+          <w:rFonts w:eastAsiaTheme="minorHAnsi"/>
+          <w:szCs w:val="24"/>
+        </w:rPr>
+      </w:pPr>
+      <w:r>
+        <w:rPr>
+          <w:rFonts w:eastAsiaTheme="minorHAnsi"/>
+          <w:szCs w:val="24"/>
+        </w:rPr>
+        <w:t xml:space="preserve">       VALUES (</w:t>
+      </w:r>
+      <w:r>
+        <w:rPr>
+          <w:rFonts w:eastAsiaTheme="minorHAnsi"/>
+          <w:color w:val="BA2121"/>
+          <w:szCs w:val="24"/>
+        </w:rPr>
+        <w:t>'$CNP'</w:t>
+      </w:r>
+      <w:r>
+        <w:rPr>
+          <w:rFonts w:eastAsiaTheme="minorHAnsi"/>
+          <w:szCs w:val="24"/>
+        </w:rPr>
+        <w:t xml:space="preserve">, </w:t>
+      </w:r>
+      <w:r>
+        <w:rPr>
+          <w:rFonts w:eastAsiaTheme="minorHAnsi"/>
+          <w:color w:val="BA2121"/>
+          <w:szCs w:val="24"/>
+        </w:rPr>
+        <w:t>'$Parola'</w:t>
+      </w:r>
+      <w:r>
+        <w:rPr>
+          <w:rFonts w:eastAsiaTheme="minorHAnsi"/>
+          <w:szCs w:val="24"/>
+        </w:rPr>
+        <w:t>,</w:t>
+      </w:r>
+      <w:r>
+        <w:rPr>
+          <w:rFonts w:eastAsiaTheme="minorHAnsi"/>
+          <w:color w:val="BA2121"/>
+          <w:szCs w:val="24"/>
+        </w:rPr>
+        <w:t>'$Email'</w:t>
+      </w:r>
+      <w:r>
+        <w:rPr>
+          <w:rFonts w:eastAsiaTheme="minorHAnsi"/>
+          <w:szCs w:val="24"/>
+        </w:rPr>
+        <w:t xml:space="preserve">, </w:t>
+      </w:r>
+      <w:r>
+        <w:rPr>
+          <w:rFonts w:eastAsiaTheme="minorHAnsi"/>
+          <w:color w:val="BA2121"/>
+          <w:szCs w:val="24"/>
+        </w:rPr>
+        <w:t>'$Nume'</w:t>
+      </w:r>
+      <w:r>
+        <w:rPr>
+          <w:rFonts w:eastAsiaTheme="minorHAnsi"/>
+          <w:szCs w:val="24"/>
+        </w:rPr>
+        <w:t xml:space="preserve">, </w:t>
+      </w:r>
+      <w:r>
+        <w:rPr>
+          <w:rFonts w:eastAsiaTheme="minorHAnsi"/>
+          <w:color w:val="BA2121"/>
+          <w:szCs w:val="24"/>
+        </w:rPr>
+        <w:t>'$Prenume'</w:t>
+      </w:r>
+      <w:r>
+        <w:rPr>
+          <w:rFonts w:eastAsiaTheme="minorHAnsi"/>
+          <w:szCs w:val="24"/>
+        </w:rPr>
+        <w:t xml:space="preserve">, </w:t>
+      </w:r>
+      <w:r>
+        <w:rPr>
+          <w:rFonts w:eastAsiaTheme="minorHAnsi"/>
+          <w:color w:val="BA2121"/>
+          <w:szCs w:val="24"/>
+        </w:rPr>
+        <w:t>'$Varsta'</w:t>
+      </w:r>
+      <w:r>
+        <w:rPr>
+          <w:rFonts w:eastAsiaTheme="minorHAnsi"/>
+          <w:szCs w:val="24"/>
+        </w:rPr>
+        <w:t xml:space="preserve">, </w:t>
+      </w:r>
+      <w:r>
+        <w:rPr>
+          <w:rFonts w:eastAsiaTheme="minorHAnsi"/>
+          <w:color w:val="BA2121"/>
+          <w:szCs w:val="24"/>
+        </w:rPr>
+        <w:t>'$Inaltime'</w:t>
+      </w:r>
+      <w:r>
+        <w:rPr>
+          <w:rFonts w:eastAsiaTheme="minorHAnsi"/>
+          <w:szCs w:val="24"/>
+        </w:rPr>
+        <w:t xml:space="preserve">, </w:t>
+      </w:r>
+      <w:r>
+        <w:rPr>
+          <w:rFonts w:eastAsiaTheme="minorHAnsi"/>
+          <w:color w:val="BA2121"/>
+          <w:szCs w:val="24"/>
+        </w:rPr>
+        <w:t>'$Greutate'</w:t>
+      </w:r>
+      <w:r>
+        <w:rPr>
+          <w:rFonts w:eastAsiaTheme="minorHAnsi"/>
+          <w:szCs w:val="24"/>
+        </w:rPr>
+        <w:t xml:space="preserve">, </w:t>
+      </w:r>
+      <w:r>
+        <w:rPr>
+          <w:rFonts w:eastAsiaTheme="minorHAnsi"/>
+          <w:color w:val="BA2121"/>
+          <w:szCs w:val="24"/>
+        </w:rPr>
+        <w:t>'$Grupa_sange'</w:t>
+      </w:r>
+      <w:r>
+        <w:rPr>
+          <w:rFonts w:eastAsiaTheme="minorHAnsi"/>
+          <w:szCs w:val="24"/>
+        </w:rPr>
+        <w:t>,</w:t>
+      </w:r>
+      <w:r>
+        <w:rPr>
+          <w:rFonts w:eastAsiaTheme="minorHAnsi"/>
+          <w:color w:val="BA2121"/>
+          <w:szCs w:val="24"/>
+        </w:rPr>
+        <w:t>'$Numar_telefon'</w:t>
+      </w:r>
+      <w:r>
+        <w:rPr>
+          <w:rFonts w:eastAsiaTheme="minorHAnsi"/>
+          <w:szCs w:val="24"/>
+        </w:rPr>
+        <w:t>);</w:t>
+      </w:r>
+      <w:r>
+        <w:rPr>
+          <w:rFonts w:eastAsiaTheme="minorHAnsi"/>
+          <w:szCs w:val="24"/>
+        </w:rPr>
+        <w:t xml:space="preserve"> </w:t>
+      </w:r>
+    </w:p>
+    <w:p>
+      <w:pPr>
+        <w:autoSpaceDE w:val="0"/>
+        <w:autoSpaceDN w:val="0"/>
+        <w:adjustRightInd w:val="0"/>
+        <w:ind w:left="1440" w:firstLine="720"/>
+        <w:rPr>
+          <w:rFonts w:eastAsiaTheme="minorHAnsi"/>
+          <w:szCs w:val="24"/>
+        </w:rPr>
+      </w:pPr>
+    </w:p>
+    <w:p>
+      <w:pPr>
+        <w:ind w:firstLine="720"/>
+        <w:jc w:val="center"/>
+        <w:rPr>
+          <w:b/>
+          <w:bCs/>
+          <w:color w:val="000000" w:themeColor="text1"/>
+          <w:sz w:val="28"/>
+          <w:szCs w:val="28"/>
+          <w:shd w:val="clear" w:color="auto" w:fill="FFFFFF"/>
+        </w:rPr>
+      </w:pPr>
+      <w:r>
+        <w:rPr>
+          <w:b/>
+          <w:bCs/>
+          <w:color w:val="000000" w:themeColor="text1"/>
+          <w:sz w:val="28"/>
+          <w:szCs w:val="28"/>
+          <w:shd w:val="clear" w:color="auto" w:fill="FFFFFF"/>
+        </w:rPr>
+        <w:t>BootStrap</w:t>
+      </w:r>
+    </w:p>
+    <w:p>
+      <w:pPr>
+        <w:jc w:val="both"/>
+        <w:rPr>
+          <w:color w:val="000000" w:themeColor="text1"/>
+          <w:szCs w:val="24"/>
+          <w:shd w:val="clear" w:color="auto" w:fill="FFFFFF"/>
+        </w:rPr>
+      </w:pPr>
+    </w:p>
+    <w:p>
+      <w:pPr>
+        <w:jc w:val="both"/>
+        <w:rPr>
+          <w:color w:val="000000" w:themeColor="text1"/>
+          <w:szCs w:val="24"/>
+          <w:shd w:val="clear" w:color="auto" w:fill="FFFFFF"/>
+        </w:rPr>
+      </w:pPr>
+    </w:p>
+    <w:p>
+      <w:pPr>
+        <w:ind w:firstLine="720"/>
+        <w:jc w:val="both"/>
+        <w:rPr>
+          <w:color w:val="000000" w:themeColor="text1"/>
+          <w:szCs w:val="24"/>
+          <w:shd w:val="clear" w:color="auto" w:fill="FFFFFF"/>
+        </w:rPr>
+      </w:pPr>
+      <w:r>
+        <w:rPr>
+          <w:color w:val="000000" w:themeColor="text1"/>
+          <w:szCs w:val="24"/>
+          <w:shd w:val="clear" w:color="auto" w:fill="FFFFFF"/>
+        </w:rPr>
+        <w:t xml:space="preserve">Bootstrap este un </w:t>
+      </w:r>
+      <w:r>
+        <w:rPr>
+          <w:color w:val="000000" w:themeColor="text1"/>
+          <w:szCs w:val="24"/>
+          <w:shd w:val="clear" w:color="auto" w:fill="FFFFFF"/>
+        </w:rPr>
+        <w:t>framework de</w:t>
+      </w:r>
+      <w:r>
+        <w:rPr>
+          <w:color w:val="000000" w:themeColor="text1"/>
+          <w:szCs w:val="24"/>
+          <w:shd w:val="clear" w:color="auto" w:fill="FFFFFF"/>
+        </w:rPr>
+        <w:t xml:space="preserve"> front-end c</w:t>
+      </w:r>
+      <w:r>
+        <w:rPr>
+          <w:color w:val="000000" w:themeColor="text1"/>
+          <w:szCs w:val="24"/>
+          <w:shd w:val="clear" w:color="auto" w:fill="FFFFFF"/>
+        </w:rPr>
+        <w:t xml:space="preserve">e a fost </w:t>
+      </w:r>
+      <w:r>
+        <w:rPr>
+          <w:color w:val="000000" w:themeColor="text1"/>
+          <w:szCs w:val="24"/>
+          <w:shd w:val="clear" w:color="auto" w:fill="FFFFFF"/>
+        </w:rPr>
+        <w:t xml:space="preserve">dezvoltat pentru a sprijini crearea de site-uri web și aplicații web dinamice. Este unul dintre cele </w:t>
+      </w:r>
+      <w:r>
+        <w:rPr>
+          <w:color w:val="000000" w:themeColor="text1"/>
+          <w:szCs w:val="24"/>
+          <w:shd w:val="clear" w:color="auto" w:fill="FFFFFF"/>
+        </w:rPr>
+        <w:t xml:space="preserve">folosite framework-uri de </w:t>
+      </w:r>
+      <w:r>
+        <w:rPr>
+          <w:color w:val="000000" w:themeColor="text1"/>
+          <w:szCs w:val="24"/>
+          <w:shd w:val="clear" w:color="auto" w:fill="FFFFFF"/>
+        </w:rPr>
+        <w:t xml:space="preserve"> front-end, deoarece ajută la o procesare ușoară și rapidă pentru a dezvolta un site web. Acceptă toate browserele majore și încărcarea rapidă a paginilor web responsive.</w:t>
+      </w:r>
+      <w:r>
+        <w:rPr>
+          <w:color w:val="000000" w:themeColor="text1"/>
+          <w:szCs w:val="24"/>
+          <w:shd w:val="clear" w:color="auto" w:fill="FFFFFF"/>
+        </w:rPr>
+        <w:br/>
+      </w:r>
+      <w:r>
+        <w:rPr>
+          <w:color w:val="000000" w:themeColor="text1"/>
+          <w:szCs w:val="24"/>
+          <w:shd w:val="clear" w:color="auto" w:fill="FFFFFF"/>
+        </w:rPr>
+        <w:t xml:space="preserve"> </w:t>
+      </w:r>
+      <w:r>
+        <w:rPr>
+          <w:color w:val="000000" w:themeColor="text1"/>
+          <w:szCs w:val="24"/>
+          <w:shd w:val="clear" w:color="auto" w:fill="FFFFFF"/>
+        </w:rPr>
+        <w:tab/>
+      </w:r>
+      <w:r>
+        <w:rPr>
+          <w:color w:val="000000" w:themeColor="text1"/>
+          <w:szCs w:val="24"/>
+          <w:shd w:val="clear" w:color="auto" w:fill="FFFFFF"/>
+        </w:rPr>
+        <w:t>Bootstrap este format din șabloane de design bazate pe HTML și CSS pentru diverse componente de interfață și are ca scop ușurarea dezvoltării web. Prin actualizarea CSS</w:t>
+      </w:r>
+      <w:r>
+        <w:rPr>
+          <w:color w:val="000000" w:themeColor="text1"/>
+          <w:szCs w:val="24"/>
+          <w:shd w:val="clear" w:color="auto" w:fill="FFFFFF"/>
+        </w:rPr>
+        <w:t>-ului</w:t>
+      </w:r>
+      <w:r>
+        <w:rPr>
+          <w:color w:val="000000" w:themeColor="text1"/>
+          <w:szCs w:val="24"/>
+          <w:shd w:val="clear" w:color="auto" w:fill="FFFFFF"/>
+        </w:rPr>
+        <w:t xml:space="preserve">, </w:t>
+      </w:r>
+      <w:r>
+        <w:rPr>
+          <w:color w:val="000000" w:themeColor="text1"/>
+          <w:szCs w:val="24"/>
+          <w:shd w:val="clear" w:color="auto" w:fill="FFFFFF"/>
+        </w:rPr>
+        <w:t>se pot obține rapid design-uri unice si responsive</w:t>
+      </w:r>
+      <w:r>
+        <w:rPr>
+          <w:color w:val="000000" w:themeColor="text1"/>
+          <w:szCs w:val="24"/>
+          <w:shd w:val="clear" w:color="auto" w:fill="FFFFFF"/>
+        </w:rPr>
+        <w:t xml:space="preserve">. Dezvoltatorii se </w:t>
+      </w:r>
+      <w:r>
+        <w:rPr>
+          <w:color w:val="000000" w:themeColor="text1"/>
+          <w:szCs w:val="24"/>
+          <w:shd w:val="clear" w:color="auto" w:fill="FFFFFF"/>
+        </w:rPr>
+        <w:t>concentrează</w:t>
+      </w:r>
+      <w:r>
+        <w:rPr>
+          <w:color w:val="000000" w:themeColor="text1"/>
+          <w:szCs w:val="24"/>
+          <w:shd w:val="clear" w:color="auto" w:fill="FFFFFF"/>
+        </w:rPr>
+        <w:t xml:space="preserve"> mai mult pe componentele de interacțiune, deoarece </w:t>
+      </w:r>
+      <w:r>
+        <w:rPr>
+          <w:color w:val="000000" w:themeColor="text1"/>
+          <w:szCs w:val="24"/>
+          <w:shd w:val="clear" w:color="auto" w:fill="FFFFFF"/>
+        </w:rPr>
+        <w:t>framework-ul</w:t>
+      </w:r>
+      <w:r>
+        <w:rPr>
+          <w:color w:val="000000" w:themeColor="text1"/>
+          <w:szCs w:val="24"/>
+          <w:shd w:val="clear" w:color="auto" w:fill="FFFFFF"/>
+        </w:rPr>
+        <w:t xml:space="preserve"> în sine va avea grijă de </w:t>
+      </w:r>
+      <w:r>
+        <w:rPr>
+          <w:color w:val="000000" w:themeColor="text1"/>
+          <w:szCs w:val="24"/>
+          <w:shd w:val="clear" w:color="auto" w:fill="FFFFFF"/>
+        </w:rPr>
+        <w:t>afișarea</w:t>
+      </w:r>
+      <w:r>
+        <w:rPr>
+          <w:color w:val="000000" w:themeColor="text1"/>
+          <w:szCs w:val="24"/>
+          <w:shd w:val="clear" w:color="auto" w:fill="FFFFFF"/>
+        </w:rPr>
+        <w:t xml:space="preserve"> standard </w:t>
+      </w:r>
+      <w:r>
+        <w:rPr>
+          <w:color w:val="000000" w:themeColor="text1"/>
+          <w:szCs w:val="24"/>
+          <w:shd w:val="clear" w:color="auto" w:fill="FFFFFF"/>
+        </w:rPr>
+        <w:t>a</w:t>
+      </w:r>
+      <w:r>
+        <w:rPr>
+          <w:color w:val="000000" w:themeColor="text1"/>
+          <w:szCs w:val="24"/>
+          <w:shd w:val="clear" w:color="auto" w:fill="FFFFFF"/>
+        </w:rPr>
+        <w:t xml:space="preserve"> datelor, care pot fi modificate ulterior </w:t>
+      </w:r>
+      <w:r>
+        <w:rPr>
+          <w:color w:val="000000" w:themeColor="text1"/>
+          <w:szCs w:val="24"/>
+          <w:shd w:val="clear" w:color="auto" w:fill="FFFFFF"/>
+        </w:rPr>
+        <w:t>foarte ușor</w:t>
       </w:r>
       <w:r>
         <w:rPr>
@@ -4292,205 +6895,1085 @@
     </w:p>
     <w:p>
       <w:pPr>
-        <w:jc w:val="both"/>
-        <w:rPr>
-          <w:color w:val="000000" w:themeColor="text1"/>
-          <w:szCs w:val="24"/>
-          <w:shd w:val="clear" w:color="auto" w:fill="FFFFFF"/>
-        </w:rPr>
-      </w:pPr>
-    </w:p>
-    <w:p>
-      <w:pPr>
-        <w:jc w:val="both"/>
-        <w:rPr>
-          <w:color w:val="000000" w:themeColor="text1"/>
-          <w:szCs w:val="24"/>
-          <w:shd w:val="clear" w:color="auto" w:fill="FFFFFF"/>
-        </w:rPr>
-      </w:pPr>
-      <w:r>
-        <w:rPr>
-          <w:color w:val="000000" w:themeColor="text1"/>
-          <w:szCs w:val="24"/>
-          <w:shd w:val="clear" w:color="auto" w:fill="FFFFFF"/>
-        </w:rPr>
-        <w:t>În 1992, noua versiune SQL-92 (numită și SQL2) a fost aprobată. Acesta conținea îmbunătățiri mari ale limbii. Mărimea standardului a fost de aproximativ. 600 de pagini + standardul de dicționar de date; cu totul c. 1000 de pagini. Au fost specificate trei niveluri pentru SQL</w:t>
-      </w:r>
-      <w:r>
-        <w:rPr>
-          <w:color w:val="000000" w:themeColor="text1"/>
-          <w:szCs w:val="24"/>
-          <w:shd w:val="clear" w:color="auto" w:fill="FFFFFF"/>
-        </w:rPr>
-        <w:t>.</w:t>
-      </w:r>
-    </w:p>
-    <w:p>
-      <w:pPr>
-        <w:jc w:val="both"/>
-        <w:rPr>
-          <w:color w:val="000000" w:themeColor="text1"/>
-          <w:szCs w:val="24"/>
-          <w:shd w:val="clear" w:color="auto" w:fill="FFFFFF"/>
-        </w:rPr>
-      </w:pPr>
-    </w:p>
-    <w:p>
-      <w:pPr>
-        <w:jc w:val="both"/>
-        <w:rPr>
-          <w:color w:val="000000" w:themeColor="text1"/>
-          <w:szCs w:val="24"/>
-          <w:shd w:val="clear" w:color="auto" w:fill="FFFFFF"/>
-        </w:rPr>
-      </w:pPr>
-      <w:r>
-        <w:rPr>
-          <w:color w:val="000000" w:themeColor="text1"/>
-          <w:szCs w:val="24"/>
-          <w:shd w:val="clear" w:color="auto" w:fill="FFFFFF"/>
-        </w:rPr>
-        <w:t>nivelul de bază, care conține în principal nucleul vechiului SQL / 89</w:t>
-      </w:r>
-    </w:p>
-    <w:p>
-      <w:pPr>
-        <w:jc w:val="both"/>
-        <w:rPr>
-          <w:color w:val="000000" w:themeColor="text1"/>
-          <w:szCs w:val="24"/>
-          <w:shd w:val="clear" w:color="auto" w:fill="FFFFFF"/>
-        </w:rPr>
-      </w:pPr>
-      <w:r>
-        <w:rPr>
-          <w:color w:val="000000" w:themeColor="text1"/>
-          <w:szCs w:val="24"/>
-          <w:shd w:val="clear" w:color="auto" w:fill="FFFFFF"/>
-        </w:rPr>
-        <w:t>nivelul intermediar, care conține noi tipuri de date, operații și structuri</w:t>
-      </w:r>
-    </w:p>
-    <w:p>
-      <w:pPr>
-        <w:jc w:val="both"/>
-        <w:rPr>
-          <w:color w:val="000000" w:themeColor="text1"/>
-          <w:szCs w:val="24"/>
-          <w:shd w:val="clear" w:color="auto" w:fill="FFFFFF"/>
-        </w:rPr>
-      </w:pPr>
-      <w:r>
-        <w:rPr>
-          <w:color w:val="000000" w:themeColor="text1"/>
-          <w:szCs w:val="24"/>
-          <w:shd w:val="clear" w:color="auto" w:fill="FFFFFF"/>
-        </w:rPr>
-        <w:t>SQL complet cu mai multe tipuri și structuri de date</w:t>
-      </w:r>
-    </w:p>
-    <w:p>
-      <w:pPr>
-        <w:jc w:val="both"/>
-        <w:rPr>
-          <w:color w:val="000000" w:themeColor="text1"/>
-          <w:szCs w:val="24"/>
-          <w:shd w:val="clear" w:color="auto" w:fill="FFFFFF"/>
-        </w:rPr>
-      </w:pPr>
-      <w:r>
-        <w:rPr>
-          <w:color w:val="000000" w:themeColor="text1"/>
-          <w:szCs w:val="24"/>
-          <w:shd w:val="clear" w:color="auto" w:fill="FFFFFF"/>
-        </w:rPr>
-        <w:t>În loc de un standard masiv, s-a luat decizia de a continua dezvoltarea în anumite părți.</w:t>
-      </w:r>
-    </w:p>
-    <w:p>
-      <w:pPr>
-        <w:jc w:val="both"/>
-        <w:rPr>
-          <w:color w:val="000000" w:themeColor="text1"/>
-          <w:szCs w:val="24"/>
-          <w:shd w:val="clear" w:color="auto" w:fill="FFFFFF"/>
-        </w:rPr>
-      </w:pPr>
-    </w:p>
-    <w:p>
-      <w:pPr>
-        <w:jc w:val="both"/>
-        <w:rPr>
-          <w:color w:val="000000" w:themeColor="text1"/>
-          <w:szCs w:val="24"/>
-          <w:shd w:val="clear" w:color="auto" w:fill="FFFFFF"/>
-        </w:rPr>
-      </w:pPr>
-      <w:r>
-        <w:rPr>
-          <w:color w:val="000000" w:themeColor="text1"/>
-          <w:szCs w:val="24"/>
-          <w:shd w:val="clear" w:color="auto" w:fill="FFFFFF"/>
-        </w:rPr>
-        <w:t>În 1995, a fost aprobată interfața la nivel de apel SQL / CLI, adică specificația de interfață pentru utilizare prin programe. Standardul specifică interfața ODBC.</w:t>
-      </w:r>
-    </w:p>
-    <w:p>
-      <w:pPr>
-        <w:jc w:val="both"/>
-        <w:rPr>
-          <w:color w:val="000000" w:themeColor="text1"/>
-          <w:szCs w:val="24"/>
-          <w:shd w:val="clear" w:color="auto" w:fill="FFFFFF"/>
-        </w:rPr>
-      </w:pPr>
-    </w:p>
-    <w:p>
-      <w:pPr>
-        <w:jc w:val="both"/>
-        <w:rPr>
-          <w:color w:val="000000" w:themeColor="text1"/>
-          <w:szCs w:val="24"/>
-          <w:shd w:val="clear" w:color="auto" w:fill="FFFFFF"/>
-        </w:rPr>
-      </w:pPr>
-      <w:r>
-        <w:rPr>
-          <w:color w:val="000000" w:themeColor="text1"/>
-          <w:szCs w:val="24"/>
-          <w:shd w:val="clear" w:color="auto" w:fill="FFFFFF"/>
-        </w:rPr>
-        <w:t>În 1996, SQL / PSM (module stocate persistente) a fost aprobat ca limbaj de specificare a procedurii bazei de date.</w:t>
-      </w:r>
-    </w:p>
-    <w:p>
-      <w:pPr>
-        <w:jc w:val="both"/>
-        <w:rPr>
-          <w:color w:val="000000" w:themeColor="text1"/>
-          <w:szCs w:val="24"/>
-          <w:shd w:val="clear" w:color="auto" w:fill="FFFFFF"/>
-        </w:rPr>
-      </w:pPr>
-    </w:p>
-    <w:p>
-      <w:pPr>
-        <w:jc w:val="both"/>
-        <w:rPr>
-          <w:color w:val="000000" w:themeColor="text1"/>
-          <w:szCs w:val="24"/>
-          <w:shd w:val="clear" w:color="auto" w:fill="FFFFFF"/>
-        </w:rPr>
-      </w:pPr>
-      <w:r>
-        <w:rPr>
-          <w:color w:val="000000" w:themeColor="text1"/>
-          <w:szCs w:val="24"/>
-          <w:shd w:val="clear" w:color="auto" w:fill="FFFFFF"/>
-        </w:rPr>
-        <w:t>În 1999, noua versiune SQL-99 (numită și SQL3) a fost aprobată. Standardul este împărțit în cinci părți.</w:t>
-      </w:r>
+        <w:ind w:firstLine="720"/>
+        <w:jc w:val="both"/>
+        <w:rPr>
+          <w:color w:val="000000" w:themeColor="text1"/>
+          <w:szCs w:val="24"/>
+          <w:shd w:val="clear" w:color="auto" w:fill="FFFFFF"/>
+        </w:rPr>
+      </w:pPr>
+      <w:r>
+        <w:rPr>
+          <w:color w:val="000000" w:themeColor="text1"/>
+          <w:szCs w:val="24"/>
+          <w:shd w:val="clear" w:color="auto" w:fill="FFFFFF"/>
+        </w:rPr>
+        <w:t>Bootstrap este compatibil cu aproape toate browserele de ultimă versiune, cum ar fi Internet Explorer, Google Chrome, Opera, Firefox și Safari. Suporta designul web receptiv și ajustează dinamic aspectul paginilor web, luând în considerare caracteristicile dispozitivului utilizat.</w:t>
+      </w:r>
+      <w:r>
+        <w:rPr>
+          <w:color w:val="000000" w:themeColor="text1"/>
+          <w:szCs w:val="24"/>
+          <w:shd w:val="clear" w:color="auto" w:fill="FFFFFF"/>
+        </w:rPr>
+        <w:tab/>
+      </w:r>
+      <w:r>
+        <w:rPr>
+          <w:color w:val="000000" w:themeColor="text1"/>
+          <w:szCs w:val="24"/>
+          <w:shd w:val="clear" w:color="auto" w:fill="FFFFFF"/>
+        </w:rPr>
+        <w:t xml:space="preserve">Viteza de dezvoltare este unul dintre avantajele sale majore. Dacă </w:t>
+      </w:r>
+      <w:r>
+        <w:rPr>
+          <w:color w:val="000000" w:themeColor="text1"/>
+          <w:szCs w:val="24"/>
+          <w:shd w:val="clear" w:color="auto" w:fill="FFFFFF"/>
+        </w:rPr>
+        <w:t>se dorește dezvoltarea unei aplicații web responsive care să respecte standardele moderne</w:t>
+      </w:r>
+      <w:r>
+        <w:rPr>
+          <w:color w:val="000000" w:themeColor="text1"/>
+          <w:szCs w:val="24"/>
+          <w:shd w:val="clear" w:color="auto" w:fill="FFFFFF"/>
+        </w:rPr>
+        <w:t xml:space="preserve">, </w:t>
+      </w:r>
+      <w:r>
+        <w:rPr>
+          <w:color w:val="000000" w:themeColor="text1"/>
+          <w:szCs w:val="24"/>
+          <w:shd w:val="clear" w:color="auto" w:fill="FFFFFF"/>
+        </w:rPr>
+        <w:t>BootStrap vine în ajutorul dezvoltatorilor. Acesta</w:t>
+      </w:r>
+      <w:r>
+        <w:rPr>
+          <w:color w:val="000000" w:themeColor="text1"/>
+          <w:szCs w:val="24"/>
+          <w:shd w:val="clear" w:color="auto" w:fill="FFFFFF"/>
+        </w:rPr>
+        <w:t xml:space="preserve"> </w:t>
+      </w:r>
+      <w:r>
+        <w:rPr>
+          <w:color w:val="000000" w:themeColor="text1"/>
+          <w:szCs w:val="24"/>
+          <w:shd w:val="clear" w:color="auto" w:fill="FFFFFF"/>
+        </w:rPr>
+        <w:t>salvează</w:t>
+      </w:r>
+      <w:r>
+        <w:rPr>
+          <w:color w:val="000000" w:themeColor="text1"/>
+          <w:szCs w:val="24"/>
+          <w:shd w:val="clear" w:color="auto" w:fill="FFFFFF"/>
+        </w:rPr>
+        <w:t xml:space="preserve"> efortul de codare oferind mai puțină funcționalitate CSS și blocuri de cod pre-construite,</w:t>
+      </w:r>
+      <w:r>
+        <w:rPr>
+          <w:color w:val="000000" w:themeColor="text1"/>
+          <w:szCs w:val="24"/>
+          <w:shd w:val="clear" w:color="auto" w:fill="FFFFFF"/>
+        </w:rPr>
+        <w:t xml:space="preserve"> scutind foarte mult timp întrucât clasele CSS nu vor mai fi create de la zero</w:t>
+      </w:r>
+      <w:r>
+        <w:rPr>
+          <w:color w:val="000000" w:themeColor="text1"/>
+          <w:szCs w:val="24"/>
+          <w:shd w:val="clear" w:color="auto" w:fill="FFFFFF"/>
+        </w:rPr>
+        <w:t xml:space="preserve">. </w:t>
+      </w:r>
+    </w:p>
+    <w:p>
+      <w:pPr>
+        <w:ind w:firstLine="720"/>
+        <w:jc w:val="both"/>
+        <w:rPr>
+          <w:color w:val="000000" w:themeColor="text1"/>
+          <w:szCs w:val="24"/>
+          <w:shd w:val="clear" w:color="auto" w:fill="FFFFFF"/>
+        </w:rPr>
+      </w:pPr>
+      <w:r>
+        <w:rPr>
+          <w:color w:val="000000" w:themeColor="text1"/>
+          <w:szCs w:val="24"/>
+          <w:shd w:val="clear" w:color="auto" w:fill="FFFFFF"/>
+        </w:rPr>
+        <w:t xml:space="preserve">Conform previziunilor CISCO, traficul global de date mobile </w:t>
+      </w:r>
+      <w:r>
+        <w:rPr>
+          <w:color w:val="000000" w:themeColor="text1"/>
+          <w:szCs w:val="24"/>
+          <w:shd w:val="clear" w:color="auto" w:fill="FFFFFF"/>
+        </w:rPr>
+        <w:t>a</w:t>
+      </w:r>
+      <w:r>
+        <w:rPr>
+          <w:color w:val="000000" w:themeColor="text1"/>
+          <w:szCs w:val="24"/>
+          <w:shd w:val="clear" w:color="auto" w:fill="FFFFFF"/>
+        </w:rPr>
+        <w:t xml:space="preserve"> </w:t>
+      </w:r>
+      <w:r>
+        <w:rPr>
+          <w:color w:val="000000" w:themeColor="text1"/>
+          <w:szCs w:val="24"/>
+          <w:shd w:val="clear" w:color="auto" w:fill="FFFFFF"/>
+        </w:rPr>
+        <w:t>crescut</w:t>
+      </w:r>
+      <w:r>
+        <w:rPr>
+          <w:color w:val="000000" w:themeColor="text1"/>
+          <w:szCs w:val="24"/>
+          <w:shd w:val="clear" w:color="auto" w:fill="FFFFFF"/>
+        </w:rPr>
+        <w:t xml:space="preserve"> de aproximativ 11 ori între 2013 și 2018. Aceste statistici indică necesitatea unui site web </w:t>
+      </w:r>
+      <w:r>
+        <w:rPr>
+          <w:color w:val="000000" w:themeColor="text1"/>
+          <w:szCs w:val="24"/>
+          <w:shd w:val="clear" w:color="auto" w:fill="FFFFFF"/>
+        </w:rPr>
+        <w:t>responsive</w:t>
+      </w:r>
+      <w:r>
+        <w:rPr>
+          <w:color w:val="000000" w:themeColor="text1"/>
+          <w:szCs w:val="24"/>
+          <w:shd w:val="clear" w:color="auto" w:fill="FFFFFF"/>
+        </w:rPr>
+        <w:t xml:space="preserve"> în diverse tipuri de dispozitive mobile.</w:t>
+      </w:r>
+    </w:p>
+    <w:p>
+      <w:pPr>
+        <w:ind w:firstLine="720"/>
+        <w:jc w:val="both"/>
+        <w:rPr>
+          <w:color w:val="000000" w:themeColor="text1"/>
+          <w:szCs w:val="24"/>
+          <w:shd w:val="clear" w:color="auto" w:fill="FFFFFF"/>
+        </w:rPr>
+      </w:pPr>
+      <w:r>
+        <w:rPr>
+          <w:color w:val="000000" w:themeColor="text1"/>
+          <w:szCs w:val="24"/>
+          <w:shd w:val="clear" w:color="auto" w:fill="FFFFFF"/>
+        </w:rPr>
+        <w:t xml:space="preserve">Bootstrap este </w:t>
+      </w:r>
+      <w:r>
+        <w:rPr>
+          <w:color w:val="000000" w:themeColor="text1"/>
+          <w:szCs w:val="24"/>
+          <w:shd w:val="clear" w:color="auto" w:fill="FFFFFF"/>
+        </w:rPr>
+        <w:t xml:space="preserve">responsive si are un </w:t>
+      </w:r>
+      <w:r>
+        <w:rPr>
+          <w:color w:val="000000" w:themeColor="text1"/>
+          <w:szCs w:val="24"/>
+          <w:shd w:val="clear" w:color="auto" w:fill="FFFFFF"/>
+        </w:rPr>
+        <w:t xml:space="preserve">set </w:t>
+      </w:r>
+      <w:r>
+        <w:rPr>
+          <w:color w:val="000000" w:themeColor="text1"/>
+          <w:szCs w:val="24"/>
+          <w:shd w:val="clear" w:color="auto" w:fill="FFFFFF"/>
+        </w:rPr>
+        <w:t>de grile</w:t>
+      </w:r>
+      <w:r>
+        <w:rPr>
+          <w:color w:val="000000" w:themeColor="text1"/>
+          <w:szCs w:val="24"/>
+          <w:shd w:val="clear" w:color="auto" w:fill="FFFFFF"/>
+        </w:rPr>
+        <w:t xml:space="preserve"> cu 12 coloane care ajută la ajustarea dinamică a site-ului web la o rezoluție de ecran adecvată. Funcția „responsive utility classes” a Bootstrap</w:t>
+      </w:r>
+      <w:r>
+        <w:rPr>
+          <w:color w:val="000000" w:themeColor="text1"/>
+          <w:szCs w:val="24"/>
+          <w:shd w:val="clear" w:color="auto" w:fill="FFFFFF"/>
+        </w:rPr>
+        <w:t>-ului</w:t>
+      </w:r>
+      <w:r>
+        <w:rPr>
+          <w:color w:val="000000" w:themeColor="text1"/>
+          <w:szCs w:val="24"/>
+          <w:shd w:val="clear" w:color="auto" w:fill="FFFFFF"/>
+        </w:rPr>
+        <w:t xml:space="preserve"> permite </w:t>
+      </w:r>
+      <w:r>
+        <w:rPr>
+          <w:color w:val="000000" w:themeColor="text1"/>
+          <w:szCs w:val="24"/>
+          <w:shd w:val="clear" w:color="auto" w:fill="FFFFFF"/>
+        </w:rPr>
+        <w:t>ascunderea</w:t>
+      </w:r>
+      <w:r>
+        <w:rPr>
+          <w:color w:val="000000" w:themeColor="text1"/>
+          <w:szCs w:val="24"/>
+          <w:shd w:val="clear" w:color="auto" w:fill="FFFFFF"/>
+        </w:rPr>
+        <w:t xml:space="preserve"> </w:t>
+      </w:r>
+      <w:r>
+        <w:rPr>
+          <w:color w:val="000000" w:themeColor="text1"/>
+          <w:szCs w:val="24"/>
+          <w:shd w:val="clear" w:color="auto" w:fill="FFFFFF"/>
+        </w:rPr>
+        <w:t>sau</w:t>
+      </w:r>
+      <w:r>
+        <w:rPr>
+          <w:color w:val="000000" w:themeColor="text1"/>
+          <w:szCs w:val="24"/>
+          <w:shd w:val="clear" w:color="auto" w:fill="FFFFFF"/>
+        </w:rPr>
+        <w:t xml:space="preserve"> </w:t>
+      </w:r>
+      <w:r>
+        <w:rPr>
+          <w:color w:val="000000" w:themeColor="text1"/>
+          <w:szCs w:val="24"/>
+          <w:shd w:val="clear" w:color="auto" w:fill="FFFFFF"/>
+        </w:rPr>
+        <w:t>afișarea</w:t>
+      </w:r>
+      <w:r>
+        <w:rPr>
+          <w:color w:val="000000" w:themeColor="text1"/>
+          <w:szCs w:val="24"/>
+          <w:shd w:val="clear" w:color="auto" w:fill="FFFFFF"/>
+        </w:rPr>
+        <w:t xml:space="preserve"> </w:t>
+      </w:r>
+      <w:r>
+        <w:rPr>
+          <w:color w:val="000000" w:themeColor="text1"/>
+          <w:szCs w:val="24"/>
+          <w:shd w:val="clear" w:color="auto" w:fill="FFFFFF"/>
+        </w:rPr>
+        <w:t>unei anumite secțiuni</w:t>
+      </w:r>
+      <w:r>
+        <w:rPr>
+          <w:color w:val="000000" w:themeColor="text1"/>
+          <w:szCs w:val="24"/>
+          <w:shd w:val="clear" w:color="auto" w:fill="FFFFFF"/>
+        </w:rPr>
+        <w:t xml:space="preserve"> de conținut pentru o anumită dimensiune a ecranului.</w:t>
+      </w:r>
+      <w:r>
+        <w:rPr>
+          <w:color w:val="000000" w:themeColor="text1"/>
+          <w:szCs w:val="24"/>
+          <w:shd w:val="clear" w:color="auto" w:fill="FFFFFF"/>
+        </w:rPr>
+        <w:t xml:space="preserve"> </w:t>
+      </w:r>
+    </w:p>
+    <w:p>
+      <w:pPr>
+        <w:ind w:firstLine="720"/>
+        <w:jc w:val="both"/>
+        <w:rPr>
+          <w:color w:val="000000" w:themeColor="text1"/>
+          <w:szCs w:val="24"/>
+          <w:shd w:val="clear" w:color="auto" w:fill="FFFFFF"/>
+        </w:rPr>
+      </w:pPr>
+      <w:r>
+        <w:rPr>
+          <w:color w:val="000000" w:themeColor="text1"/>
+          <w:szCs w:val="24"/>
+          <w:shd w:val="clear" w:color="auto" w:fill="FFFFFF"/>
+        </w:rPr>
+        <w:t>Framework-ul BootStrap</w:t>
+      </w:r>
+      <w:r>
+        <w:rPr>
+          <w:color w:val="000000" w:themeColor="text1"/>
+          <w:szCs w:val="24"/>
+          <w:shd w:val="clear" w:color="auto" w:fill="FFFFFF"/>
+        </w:rPr>
+        <w:t xml:space="preserve"> facilitează personaliza</w:t>
+      </w:r>
+      <w:r>
+        <w:rPr>
+          <w:color w:val="000000" w:themeColor="text1"/>
+          <w:szCs w:val="24"/>
+          <w:shd w:val="clear" w:color="auto" w:fill="FFFFFF"/>
+        </w:rPr>
+        <w:t xml:space="preserve">rea site-urilor web </w:t>
+      </w:r>
+      <w:r>
+        <w:rPr>
+          <w:color w:val="000000" w:themeColor="text1"/>
+          <w:szCs w:val="24"/>
+          <w:shd w:val="clear" w:color="auto" w:fill="FFFFFF"/>
+        </w:rPr>
+        <w:t>și îi ajută pe dezvoltatori să proiecteze site-uri web adaptate</w:t>
+      </w:r>
+      <w:r>
+        <w:rPr>
+          <w:color w:val="000000" w:themeColor="text1"/>
+          <w:szCs w:val="24"/>
+          <w:shd w:val="clear" w:color="auto" w:fill="FFFFFF"/>
+        </w:rPr>
+        <w:t xml:space="preserve"> preferințelor lor</w:t>
+      </w:r>
+      <w:r>
+        <w:rPr>
+          <w:color w:val="000000" w:themeColor="text1"/>
+          <w:szCs w:val="24"/>
+          <w:shd w:val="clear" w:color="auto" w:fill="FFFFFF"/>
+        </w:rPr>
+        <w:t xml:space="preserve">. </w:t>
+      </w:r>
+      <w:r>
+        <w:rPr>
+          <w:color w:val="000000" w:themeColor="text1"/>
+          <w:szCs w:val="24"/>
+          <w:shd w:val="clear" w:color="auto" w:fill="FFFFFF"/>
+        </w:rPr>
+        <w:t>Dezvoltatorul are posibilitatea de a selecta doar părtile de cod care îi sunt utile</w:t>
+      </w:r>
+      <w:r>
+        <w:rPr>
+          <w:color w:val="000000" w:themeColor="text1"/>
+          <w:szCs w:val="24"/>
+          <w:shd w:val="clear" w:color="auto" w:fill="FFFFFF"/>
+        </w:rPr>
+        <w:t xml:space="preserve">. Cu această caracteristică, se poate scăpa </w:t>
+      </w:r>
+      <w:r>
+        <w:rPr>
+          <w:color w:val="000000" w:themeColor="text1"/>
+          <w:szCs w:val="24"/>
+          <w:shd w:val="clear" w:color="auto" w:fill="FFFFFF"/>
+        </w:rPr>
+        <w:t>de codul neutilizat pentru o optimiza viteza de încărcare a paginii web.</w:t>
+      </w:r>
+    </w:p>
+    <w:p>
+      <w:pPr>
+        <w:ind w:firstLine="720"/>
+        <w:jc w:val="both"/>
+        <w:rPr>
+          <w:color w:val="000000" w:themeColor="text1"/>
+          <w:szCs w:val="24"/>
+          <w:shd w:val="clear" w:color="auto" w:fill="FFFFFF"/>
+        </w:rPr>
+      </w:pPr>
+      <w:r>
+        <w:rPr>
+          <w:color w:val="000000" w:themeColor="text1"/>
+          <w:szCs w:val="24"/>
+          <w:shd w:val="clear" w:color="auto" w:fill="FFFFFF"/>
+        </w:rPr>
+        <w:t>Bootstrap ajută la remedierea promptă a problemelor cu o comunitateimensă. Bootstrap lansează, de asemenea, actualizări continue pentru a remedia orice probleme noi. În prezent, este dezvoltat, găzduit și întreținut de GitHub cu peste 9000 de angajamente și 500 de contribuabili.</w:t>
+      </w:r>
+    </w:p>
+    <w:p>
+      <w:pPr>
+        <w:ind w:firstLine="720"/>
+        <w:jc w:val="both"/>
+        <w:rPr>
+          <w:color w:val="000000" w:themeColor="text1"/>
+          <w:szCs w:val="24"/>
+          <w:shd w:val="clear" w:color="auto" w:fill="FFFFFF"/>
+        </w:rPr>
+      </w:pPr>
+      <w:r>
+        <w:rPr>
+          <w:color w:val="000000" w:themeColor="text1"/>
+          <w:szCs w:val="24"/>
+          <w:shd w:val="clear" w:color="auto" w:fill="FFFFFF"/>
+        </w:rPr>
+        <w:t>Exemplu</w:t>
+      </w:r>
+      <w:r>
+        <w:rPr>
+          <w:color w:val="000000" w:themeColor="text1"/>
+          <w:szCs w:val="24"/>
+          <w:shd w:val="clear" w:color="auto" w:fill="FFFFFF"/>
+        </w:rPr>
+        <w:t>:</w:t>
+      </w:r>
+    </w:p>
+    <w:p>
+      <w:pPr>
+        <w:autoSpaceDE w:val="0"/>
+        <w:autoSpaceDN w:val="0"/>
+        <w:adjustRightInd w:val="0"/>
+        <w:rPr>
+          <w:rFonts w:eastAsiaTheme="minorHAnsi"/>
+          <w:szCs w:val="24"/>
+        </w:rPr>
+      </w:pPr>
+      <w:r>
+        <w:rPr>
+          <w:rFonts w:eastAsiaTheme="minorHAnsi"/>
+          <w:szCs w:val="24"/>
+        </w:rPr>
+        <w:t xml:space="preserve">  </w:t>
+      </w:r>
+      <w:r>
+        <w:rPr>
+          <w:rFonts w:eastAsiaTheme="minorHAnsi"/>
+          <w:color w:val="666666"/>
+          <w:szCs w:val="24"/>
+        </w:rPr>
+        <w:t>&lt;</w:t>
+      </w:r>
+      <w:r>
+        <w:rPr>
+          <w:rFonts w:eastAsiaTheme="minorHAnsi"/>
+          <w:szCs w:val="24"/>
+        </w:rPr>
+        <w:t>div class</w:t>
+      </w:r>
+      <w:r>
+        <w:rPr>
+          <w:rFonts w:eastAsiaTheme="minorHAnsi"/>
+          <w:color w:val="666666"/>
+          <w:szCs w:val="24"/>
+        </w:rPr>
+        <w:t>=</w:t>
+      </w:r>
+      <w:r>
+        <w:rPr>
+          <w:rFonts w:eastAsiaTheme="minorHAnsi"/>
+          <w:color w:val="BA2121"/>
+          <w:szCs w:val="24"/>
+        </w:rPr>
+        <w:t>"card border-left-primary shadow h-100 py-2"</w:t>
+      </w:r>
+      <w:r>
+        <w:rPr>
+          <w:rFonts w:eastAsiaTheme="minorHAnsi"/>
+          <w:color w:val="666666"/>
+          <w:szCs w:val="24"/>
+        </w:rPr>
+        <w:t>&gt;</w:t>
+      </w:r>
+    </w:p>
+    <w:p>
+      <w:pPr>
+        <w:autoSpaceDE w:val="0"/>
+        <w:autoSpaceDN w:val="0"/>
+        <w:adjustRightInd w:val="0"/>
+        <w:rPr>
+          <w:rFonts w:eastAsiaTheme="minorHAnsi"/>
+          <w:szCs w:val="24"/>
+        </w:rPr>
+      </w:pPr>
+      <w:r>
+        <w:rPr>
+          <w:rFonts w:eastAsiaTheme="minorHAnsi"/>
+          <w:szCs w:val="24"/>
+        </w:rPr>
+        <w:t xml:space="preserve">                </w:t>
+      </w:r>
+      <w:r>
+        <w:rPr>
+          <w:rFonts w:eastAsiaTheme="minorHAnsi"/>
+          <w:color w:val="666666"/>
+          <w:szCs w:val="24"/>
+        </w:rPr>
+        <w:t>&lt;</w:t>
+      </w:r>
+      <w:r>
+        <w:rPr>
+          <w:rFonts w:eastAsiaTheme="minorHAnsi"/>
+          <w:szCs w:val="24"/>
+        </w:rPr>
+        <w:t>div class</w:t>
+      </w:r>
+      <w:r>
+        <w:rPr>
+          <w:rFonts w:eastAsiaTheme="minorHAnsi"/>
+          <w:color w:val="666666"/>
+          <w:szCs w:val="24"/>
+        </w:rPr>
+        <w:t>=</w:t>
+      </w:r>
+      <w:r>
+        <w:rPr>
+          <w:rFonts w:eastAsiaTheme="minorHAnsi"/>
+          <w:color w:val="BA2121"/>
+          <w:szCs w:val="24"/>
+        </w:rPr>
+        <w:t>"card-body"</w:t>
+      </w:r>
+      <w:r>
+        <w:rPr>
+          <w:rFonts w:eastAsiaTheme="minorHAnsi"/>
+          <w:color w:val="666666"/>
+          <w:szCs w:val="24"/>
+        </w:rPr>
+        <w:t>&gt;</w:t>
+      </w:r>
+      <w:r>
+        <w:rPr>
+          <w:rFonts w:eastAsiaTheme="minorHAnsi"/>
+          <w:color w:val="666666"/>
+          <w:szCs w:val="24"/>
+        </w:rPr>
+        <w:t>&lt;</w:t>
+      </w:r>
+      <w:r>
+        <w:rPr>
+          <w:rFonts w:eastAsiaTheme="minorHAnsi"/>
+          <w:szCs w:val="24"/>
+        </w:rPr>
+        <w:t>div class</w:t>
+      </w:r>
+      <w:r>
+        <w:rPr>
+          <w:rFonts w:eastAsiaTheme="minorHAnsi"/>
+          <w:color w:val="666666"/>
+          <w:szCs w:val="24"/>
+        </w:rPr>
+        <w:t>=</w:t>
+      </w:r>
+      <w:r>
+        <w:rPr>
+          <w:rFonts w:eastAsiaTheme="minorHAnsi"/>
+          <w:color w:val="BA2121"/>
+          <w:szCs w:val="24"/>
+        </w:rPr>
+        <w:t>"row no-gutters align-items-center"</w:t>
+      </w:r>
+      <w:r>
+        <w:rPr>
+          <w:rFonts w:eastAsiaTheme="minorHAnsi"/>
+          <w:color w:val="666666"/>
+          <w:szCs w:val="24"/>
+        </w:rPr>
+        <w:t>&gt;</w:t>
+      </w:r>
+    </w:p>
+    <w:p>
+      <w:pPr>
+        <w:autoSpaceDE w:val="0"/>
+        <w:autoSpaceDN w:val="0"/>
+        <w:adjustRightInd w:val="0"/>
+        <w:rPr>
+          <w:rFonts w:eastAsiaTheme="minorHAnsi"/>
+          <w:szCs w:val="24"/>
+        </w:rPr>
+      </w:pPr>
+      <w:r>
+        <w:rPr>
+          <w:rFonts w:eastAsiaTheme="minorHAnsi"/>
+          <w:szCs w:val="24"/>
+        </w:rPr>
+        <w:t xml:space="preserve">                    </w:t>
+      </w:r>
+      <w:r>
+        <w:rPr>
+          <w:rFonts w:eastAsiaTheme="minorHAnsi"/>
+          <w:color w:val="666666"/>
+          <w:szCs w:val="24"/>
+        </w:rPr>
+        <w:t>&lt;</w:t>
+      </w:r>
+      <w:r>
+        <w:rPr>
+          <w:rFonts w:eastAsiaTheme="minorHAnsi"/>
+          <w:szCs w:val="24"/>
+        </w:rPr>
+        <w:t>div class</w:t>
+      </w:r>
+      <w:r>
+        <w:rPr>
+          <w:rFonts w:eastAsiaTheme="minorHAnsi"/>
+          <w:color w:val="666666"/>
+          <w:szCs w:val="24"/>
+        </w:rPr>
+        <w:t>=</w:t>
+      </w:r>
+      <w:r>
+        <w:rPr>
+          <w:rFonts w:eastAsiaTheme="minorHAnsi"/>
+          <w:color w:val="BA2121"/>
+          <w:szCs w:val="24"/>
+        </w:rPr>
+        <w:t>"col mr-2"</w:t>
+      </w:r>
+      <w:r>
+        <w:rPr>
+          <w:rFonts w:eastAsiaTheme="minorHAnsi"/>
+          <w:color w:val="666666"/>
+          <w:szCs w:val="24"/>
+        </w:rPr>
+        <w:t>&gt;</w:t>
+      </w:r>
+    </w:p>
+    <w:p>
+      <w:pPr>
+        <w:autoSpaceDE w:val="0"/>
+        <w:autoSpaceDN w:val="0"/>
+        <w:adjustRightInd w:val="0"/>
+        <w:rPr>
+          <w:rFonts w:eastAsiaTheme="minorHAnsi"/>
+          <w:szCs w:val="24"/>
+        </w:rPr>
+      </w:pPr>
+      <w:r>
+        <w:rPr>
+          <w:rFonts w:eastAsiaTheme="minorHAnsi"/>
+          <w:szCs w:val="24"/>
+        </w:rPr>
+        <w:t xml:space="preserve">                      </w:t>
+      </w:r>
+      <w:r>
+        <w:rPr>
+          <w:rFonts w:eastAsiaTheme="minorHAnsi"/>
+          <w:color w:val="666666"/>
+          <w:szCs w:val="24"/>
+        </w:rPr>
+        <w:t>&lt;</w:t>
+      </w:r>
+      <w:r>
+        <w:rPr>
+          <w:rFonts w:eastAsiaTheme="minorHAnsi"/>
+          <w:szCs w:val="24"/>
+        </w:rPr>
+        <w:t>div class</w:t>
+      </w:r>
+      <w:r>
+        <w:rPr>
+          <w:rFonts w:eastAsiaTheme="minorHAnsi"/>
+          <w:color w:val="666666"/>
+          <w:szCs w:val="24"/>
+        </w:rPr>
+        <w:t>=</w:t>
+      </w:r>
+      <w:r>
+        <w:rPr>
+          <w:rFonts w:eastAsiaTheme="minorHAnsi"/>
+          <w:color w:val="BA2121"/>
+          <w:szCs w:val="24"/>
+        </w:rPr>
+        <w:t>"text-xs font-weight-bold text-primary text-uppercase mb-1"</w:t>
+      </w:r>
+      <w:r>
+        <w:rPr>
+          <w:rFonts w:eastAsiaTheme="minorHAnsi"/>
+          <w:color w:val="666666"/>
+          <w:szCs w:val="24"/>
+        </w:rPr>
+        <w:t>&gt;</w:t>
+      </w:r>
+      <w:r>
+        <w:rPr>
+          <w:rFonts w:eastAsiaTheme="minorHAnsi"/>
+          <w:szCs w:val="24"/>
+        </w:rPr>
+        <w:t>Medici de garda</w:t>
+      </w:r>
+      <w:r>
+        <w:rPr>
+          <w:rFonts w:eastAsiaTheme="minorHAnsi"/>
+          <w:color w:val="666666"/>
+          <w:szCs w:val="24"/>
+        </w:rPr>
+        <w:t>&lt;/</w:t>
+      </w:r>
+      <w:r>
+        <w:rPr>
+          <w:rFonts w:eastAsiaTheme="minorHAnsi"/>
+          <w:szCs w:val="24"/>
+        </w:rPr>
+        <w:t>div</w:t>
+      </w:r>
+      <w:r>
+        <w:rPr>
+          <w:rFonts w:eastAsiaTheme="minorHAnsi"/>
+          <w:color w:val="666666"/>
+          <w:szCs w:val="24"/>
+        </w:rPr>
+        <w:t>&gt;</w:t>
+      </w:r>
+    </w:p>
+    <w:p>
+      <w:pPr>
+        <w:autoSpaceDE w:val="0"/>
+        <w:autoSpaceDN w:val="0"/>
+        <w:adjustRightInd w:val="0"/>
+        <w:rPr>
+          <w:rFonts w:eastAsiaTheme="minorHAnsi"/>
+          <w:szCs w:val="24"/>
+        </w:rPr>
+      </w:pPr>
+      <w:r>
+        <w:rPr>
+          <w:rFonts w:eastAsiaTheme="minorHAnsi"/>
+          <w:szCs w:val="24"/>
+        </w:rPr>
+        <w:t xml:space="preserve">                      </w:t>
+      </w:r>
+      <w:r>
+        <w:rPr>
+          <w:rFonts w:eastAsiaTheme="minorHAnsi"/>
+          <w:color w:val="666666"/>
+          <w:szCs w:val="24"/>
+        </w:rPr>
+        <w:t>&lt;</w:t>
+      </w:r>
+      <w:r>
+        <w:rPr>
+          <w:rFonts w:eastAsiaTheme="minorHAnsi"/>
+          <w:szCs w:val="24"/>
+        </w:rPr>
+        <w:t>div class</w:t>
+      </w:r>
+      <w:r>
+        <w:rPr>
+          <w:rFonts w:eastAsiaTheme="minorHAnsi"/>
+          <w:color w:val="666666"/>
+          <w:szCs w:val="24"/>
+        </w:rPr>
+        <w:t>=</w:t>
+      </w:r>
+      <w:r>
+        <w:rPr>
+          <w:rFonts w:eastAsiaTheme="minorHAnsi"/>
+          <w:color w:val="BA2121"/>
+          <w:szCs w:val="24"/>
+        </w:rPr>
+        <w:t>"h5 mb-0 font-weight-bold text-gray-800"</w:t>
+      </w:r>
+      <w:r>
+        <w:rPr>
+          <w:rFonts w:eastAsiaTheme="minorHAnsi"/>
+          <w:color w:val="666666"/>
+          <w:szCs w:val="24"/>
+        </w:rPr>
+        <w:t>&gt;15&lt;/</w:t>
+      </w:r>
+      <w:r>
+        <w:rPr>
+          <w:rFonts w:eastAsiaTheme="minorHAnsi"/>
+          <w:szCs w:val="24"/>
+        </w:rPr>
+        <w:t>div</w:t>
+      </w:r>
+      <w:r>
+        <w:rPr>
+          <w:rFonts w:eastAsiaTheme="minorHAnsi"/>
+          <w:color w:val="666666"/>
+          <w:szCs w:val="24"/>
+        </w:rPr>
+        <w:t>&gt;</w:t>
+      </w:r>
+    </w:p>
+    <w:p>
+      <w:pPr>
+        <w:autoSpaceDE w:val="0"/>
+        <w:autoSpaceDN w:val="0"/>
+        <w:adjustRightInd w:val="0"/>
+        <w:rPr>
+          <w:rFonts w:eastAsiaTheme="minorHAnsi"/>
+          <w:szCs w:val="24"/>
+        </w:rPr>
+      </w:pPr>
+      <w:r>
+        <w:rPr>
+          <w:rFonts w:eastAsiaTheme="minorHAnsi"/>
+          <w:szCs w:val="24"/>
+        </w:rPr>
+        <w:t xml:space="preserve">                    </w:t>
+      </w:r>
+      <w:r>
+        <w:rPr>
+          <w:rFonts w:eastAsiaTheme="minorHAnsi"/>
+          <w:color w:val="666666"/>
+          <w:szCs w:val="24"/>
+        </w:rPr>
+        <w:t>&lt;/</w:t>
+      </w:r>
+      <w:r>
+        <w:rPr>
+          <w:rFonts w:eastAsiaTheme="minorHAnsi"/>
+          <w:szCs w:val="24"/>
+        </w:rPr>
+        <w:t>div</w:t>
+      </w:r>
+      <w:r>
+        <w:rPr>
+          <w:rFonts w:eastAsiaTheme="minorHAnsi"/>
+          <w:color w:val="666666"/>
+          <w:szCs w:val="24"/>
+        </w:rPr>
+        <w:t>&gt;</w:t>
+      </w:r>
+    </w:p>
+    <w:p>
+      <w:pPr>
+        <w:autoSpaceDE w:val="0"/>
+        <w:autoSpaceDN w:val="0"/>
+        <w:adjustRightInd w:val="0"/>
+        <w:rPr>
+          <w:rFonts w:eastAsiaTheme="minorHAnsi"/>
+          <w:szCs w:val="24"/>
+        </w:rPr>
+      </w:pPr>
+      <w:r>
+        <w:rPr>
+          <w:rFonts w:eastAsiaTheme="minorHAnsi"/>
+          <w:szCs w:val="24"/>
+        </w:rPr>
+        <w:t xml:space="preserve">                    </w:t>
+      </w:r>
+      <w:r>
+        <w:rPr>
+          <w:rFonts w:eastAsiaTheme="minorHAnsi"/>
+          <w:color w:val="666666"/>
+          <w:szCs w:val="24"/>
+        </w:rPr>
+        <w:t>&lt;</w:t>
+      </w:r>
+      <w:r>
+        <w:rPr>
+          <w:rFonts w:eastAsiaTheme="minorHAnsi"/>
+          <w:szCs w:val="24"/>
+        </w:rPr>
+        <w:t>div class</w:t>
+      </w:r>
+      <w:r>
+        <w:rPr>
+          <w:rFonts w:eastAsiaTheme="minorHAnsi"/>
+          <w:color w:val="666666"/>
+          <w:szCs w:val="24"/>
+        </w:rPr>
+        <w:t>=</w:t>
+      </w:r>
+      <w:r>
+        <w:rPr>
+          <w:rFonts w:eastAsiaTheme="minorHAnsi"/>
+          <w:color w:val="BA2121"/>
+          <w:szCs w:val="24"/>
+        </w:rPr>
+        <w:t>"col-auto"</w:t>
+      </w:r>
+      <w:r>
+        <w:rPr>
+          <w:rFonts w:eastAsiaTheme="minorHAnsi"/>
+          <w:color w:val="666666"/>
+          <w:szCs w:val="24"/>
+        </w:rPr>
+        <w:t>&gt;</w:t>
+      </w:r>
+    </w:p>
+    <w:p>
+      <w:pPr>
+        <w:autoSpaceDE w:val="0"/>
+        <w:autoSpaceDN w:val="0"/>
+        <w:adjustRightInd w:val="0"/>
+        <w:rPr>
+          <w:rFonts w:eastAsiaTheme="minorHAnsi"/>
+          <w:szCs w:val="24"/>
+        </w:rPr>
+      </w:pPr>
+      <w:r>
+        <w:rPr>
+          <w:rFonts w:eastAsiaTheme="minorHAnsi"/>
+          <w:color w:val="666666"/>
+          <w:szCs w:val="24"/>
+        </w:rPr>
+        <w:t>&lt;</w:t>
+      </w:r>
+      <w:r>
+        <w:rPr>
+          <w:rFonts w:eastAsiaTheme="minorHAnsi"/>
+          <w:szCs w:val="24"/>
+        </w:rPr>
+        <w:t>i class</w:t>
+      </w:r>
+      <w:r>
+        <w:rPr>
+          <w:rFonts w:eastAsiaTheme="minorHAnsi"/>
+          <w:color w:val="666666"/>
+          <w:szCs w:val="24"/>
+        </w:rPr>
+        <w:t>=</w:t>
+      </w:r>
+      <w:r>
+        <w:rPr>
+          <w:rFonts w:eastAsiaTheme="minorHAnsi"/>
+          <w:color w:val="BA2121"/>
+          <w:szCs w:val="24"/>
+        </w:rPr>
+        <w:t>"fas fa-notes-medical fa-2x text-gray-300"</w:t>
+      </w:r>
+      <w:r>
+        <w:rPr>
+          <w:rFonts w:eastAsiaTheme="minorHAnsi"/>
+          <w:color w:val="666666"/>
+          <w:szCs w:val="24"/>
+        </w:rPr>
+        <w:t>&gt;&lt;/</w:t>
+      </w:r>
+      <w:r>
+        <w:rPr>
+          <w:rFonts w:eastAsiaTheme="minorHAnsi"/>
+          <w:szCs w:val="24"/>
+        </w:rPr>
+        <w:t>i</w:t>
+      </w:r>
+      <w:r>
+        <w:rPr>
+          <w:rFonts w:eastAsiaTheme="minorHAnsi"/>
+          <w:color w:val="666666"/>
+          <w:szCs w:val="24"/>
+        </w:rPr>
+        <w:t>&gt;</w:t>
+      </w:r>
+      <w:r>
+        <w:rPr>
+          <w:rFonts w:eastAsiaTheme="minorHAnsi"/>
+          <w:color w:val="666666"/>
+          <w:szCs w:val="24"/>
+        </w:rPr>
+        <w:t>&lt;/</w:t>
+      </w:r>
+      <w:r>
+        <w:rPr>
+          <w:rFonts w:eastAsiaTheme="minorHAnsi"/>
+          <w:szCs w:val="24"/>
+        </w:rPr>
+        <w:t>div</w:t>
+      </w:r>
+      <w:r>
+        <w:rPr>
+          <w:rFonts w:eastAsiaTheme="minorHAnsi"/>
+          <w:color w:val="666666"/>
+          <w:szCs w:val="24"/>
+        </w:rPr>
+        <w:t>&gt;&lt;/</w:t>
+      </w:r>
+      <w:r>
+        <w:rPr>
+          <w:rFonts w:eastAsiaTheme="minorHAnsi"/>
+          <w:szCs w:val="24"/>
+        </w:rPr>
+        <w:t>div</w:t>
+      </w:r>
+      <w:r>
+        <w:rPr>
+          <w:rFonts w:eastAsiaTheme="minorHAnsi"/>
+          <w:color w:val="666666"/>
+          <w:szCs w:val="24"/>
+        </w:rPr>
+        <w:t>&gt;</w:t>
+      </w:r>
+    </w:p>
+    <w:p>
+      <w:pPr>
+        <w:autoSpaceDE w:val="0"/>
+        <w:autoSpaceDN w:val="0"/>
+        <w:adjustRightInd w:val="0"/>
+        <w:rPr>
+          <w:rFonts w:eastAsiaTheme="minorHAnsi"/>
+          <w:b/>
+          <w:bCs/>
+          <w:sz w:val="28"/>
+          <w:szCs w:val="28"/>
+        </w:rPr>
+      </w:pPr>
+      <w:r>
+        <w:rPr>
+          <w:rFonts w:eastAsiaTheme="minorHAnsi"/>
+          <w:szCs w:val="24"/>
+        </w:rPr>
+        <w:lastRenderedPageBreak/>
+        <w:t xml:space="preserve">             </w:t>
+      </w:r>
+      <w:r>
+        <w:rPr>
+          <w:rFonts w:eastAsiaTheme="minorHAnsi"/>
+          <w:szCs w:val="24"/>
+        </w:rPr>
+        <w:tab/>
+      </w:r>
+      <w:r>
+        <w:rPr>
+          <w:rFonts w:eastAsiaTheme="minorHAnsi"/>
+          <w:szCs w:val="24"/>
+        </w:rPr>
+        <w:tab/>
+      </w:r>
+      <w:r>
+        <w:rPr>
+          <w:rFonts w:eastAsiaTheme="minorHAnsi"/>
+          <w:szCs w:val="24"/>
+        </w:rPr>
+        <w:tab/>
+      </w:r>
+      <w:r>
+        <w:rPr>
+          <w:rFonts w:eastAsiaTheme="minorHAnsi"/>
+          <w:b/>
+          <w:bCs/>
+          <w:sz w:val="28"/>
+          <w:szCs w:val="28"/>
+        </w:rPr>
+        <w:t>Punerea problemei</w:t>
+      </w:r>
+    </w:p>
+    <w:p>
+      <w:pPr>
+        <w:autoSpaceDE w:val="0"/>
+        <w:autoSpaceDN w:val="0"/>
+        <w:adjustRightInd w:val="0"/>
+        <w:rPr>
+          <w:rFonts w:eastAsiaTheme="minorHAnsi"/>
+          <w:b/>
+          <w:bCs/>
+          <w:sz w:val="28"/>
+          <w:szCs w:val="28"/>
+        </w:rPr>
+      </w:pPr>
+    </w:p>
+    <w:p>
+      <w:pPr>
+        <w:autoSpaceDE w:val="0"/>
+        <w:autoSpaceDN w:val="0"/>
+        <w:adjustRightInd w:val="0"/>
+        <w:rPr>
+          <w:rFonts w:eastAsiaTheme="minorHAnsi"/>
+          <w:szCs w:val="24"/>
+        </w:rPr>
+      </w:pPr>
     </w:p>
     <w:sectPr>
       <w:pgSz w:w="12240" w:h="15840"/>
@@ -5467,6 +8950,65 @@
     <w:basedOn w:val="DefaultParagraphFont"/>
     <w:rsid w:val="00F4638F"/>
   </w:style>
+  <w:style w:type="paragraph" w:styleId="HTMLPreformatted">
+    <w:name w:val="HTML Preformatted"/>
+    <w:basedOn w:val="Normal"/>
+    <w:link w:val="HTMLPreformattedChar"/>
+    <w:uiPriority w:val="99"/>
+    <w:semiHidden/>
+    <w:unhideWhenUsed/>
+    <w:rsid w:val="00717DF1"/>
+    <w:pPr>
+      <w:tabs>
+        <w:tab w:val="left" w:pos="916"/>
+        <w:tab w:val="left" w:pos="1832"/>
+        <w:tab w:val="left" w:pos="2748"/>
+        <w:tab w:val="left" w:pos="3664"/>
+        <w:tab w:val="left" w:pos="4580"/>
+        <w:tab w:val="left" w:pos="5496"/>
+        <w:tab w:val="left" w:pos="6412"/>
+        <w:tab w:val="left" w:pos="7328"/>
+        <w:tab w:val="left" w:pos="8244"/>
+        <w:tab w:val="left" w:pos="9160"/>
+        <w:tab w:val="left" w:pos="10076"/>
+        <w:tab w:val="left" w:pos="10992"/>
+        <w:tab w:val="left" w:pos="11908"/>
+        <w:tab w:val="left" w:pos="12824"/>
+        <w:tab w:val="left" w:pos="13740"/>
+        <w:tab w:val="left" w:pos="14656"/>
+      </w:tabs>
+    </w:pPr>
+    <w:rPr>
+      <w:rFonts w:ascii="Courier New" w:hAnsi="Courier New" w:cs="Courier New"/>
+      <w:sz w:val="20"/>
+    </w:rPr>
+  </w:style>
+  <w:style w:type="character" w:customStyle="1" w:styleId="HTMLPreformattedChar">
+    <w:name w:val="HTML Preformatted Char"/>
+    <w:basedOn w:val="DefaultParagraphFont"/>
+    <w:link w:val="HTMLPreformatted"/>
+    <w:uiPriority w:val="99"/>
+    <w:semiHidden/>
+    <w:rsid w:val="00717DF1"/>
+    <w:rPr>
+      <w:rFonts w:ascii="Courier New" w:eastAsia="Times New Roman" w:hAnsi="Courier New" w:cs="Courier New"/>
+      <w:sz w:val="20"/>
+      <w:szCs w:val="20"/>
+    </w:rPr>
+  </w:style>
+  <w:style w:type="character" w:styleId="HTMLCode">
+    <w:name w:val="HTML Code"/>
+    <w:basedOn w:val="DefaultParagraphFont"/>
+    <w:uiPriority w:val="99"/>
+    <w:semiHidden/>
+    <w:unhideWhenUsed/>
+    <w:rsid w:val="00717DF1"/>
+    <w:rPr>
+      <w:rFonts w:ascii="Courier New" w:eastAsia="Times New Roman" w:hAnsi="Courier New" w:cs="Courier New"/>
+      <w:sz w:val="20"/>
+      <w:szCs w:val="20"/>
+    </w:rPr>
+  </w:style>
 </w:styles>
 </file>
 
@@ -5770,7 +9312,7 @@
 </file>
 
 <file path=customXml/itemProps1.xml><?xml version="1.0" encoding="utf-8"?>
-<ds:datastoreItem xmlns:ds="http://schemas.openxmlformats.org/officeDocument/2006/customXml" ds:itemID="{B5F06B7F-5E67-4627-A8E6-9CB84C2FBA8C}">
+<ds:datastoreItem xmlns:ds="http://schemas.openxmlformats.org/officeDocument/2006/customXml" ds:itemID="{37B275A1-EFFE-41CC-B53C-5011E8403BF0}">
   <ds:schemaRefs>
     <ds:schemaRef ds:uri="http://schemas.openxmlformats.org/officeDocument/2006/bibliography"/>
   </ds:schemaRefs>

--- a/Redactare-Licenta.docx
+++ b/Redactare-Licenta.docx
@@ -7971,9 +7971,179 @@
         <w:adjustRightInd w:val="0"/>
         <w:rPr>
           <w:rFonts w:eastAsiaTheme="minorHAnsi"/>
-          <w:szCs w:val="24"/>
-        </w:rPr>
-      </w:pPr>
+          <w:b/>
+          <w:bCs/>
+          <w:sz w:val="28"/>
+          <w:szCs w:val="28"/>
+        </w:rPr>
+      </w:pPr>
+    </w:p>
+    <w:p>
+      <w:pPr>
+        <w:autoSpaceDE w:val="0"/>
+        <w:autoSpaceDN w:val="0"/>
+        <w:adjustRightInd w:val="0"/>
+        <w:ind w:firstLine="720"/>
+        <w:jc w:val="both"/>
+        <w:rPr>
+          <w:rFonts w:eastAsiaTheme="minorHAnsi"/>
+          <w:szCs w:val="24"/>
+        </w:rPr>
+      </w:pPr>
+      <w:r>
+        <w:rPr>
+          <w:rFonts w:eastAsiaTheme="minorHAnsi"/>
+          <w:szCs w:val="24"/>
+        </w:rPr>
+        <w:t xml:space="preserve">Sistemul de sănătate este una dintre activitățile socio-economice esențiale; prin urmare, necesită un management rațional și eficient. Pentru </w:t>
+      </w:r>
+      <w:r>
+        <w:rPr>
+          <w:rFonts w:eastAsiaTheme="minorHAnsi"/>
+          <w:szCs w:val="24"/>
+        </w:rPr>
+        <w:t>asta</w:t>
+      </w:r>
+      <w:r>
+        <w:rPr>
+          <w:rFonts w:eastAsiaTheme="minorHAnsi"/>
+          <w:szCs w:val="24"/>
+        </w:rPr>
+        <w:t>, este necesar să existe un instrument care să permită un control adecvat al informațiilor generate în instituțiile de sănătate.</w:t>
+      </w:r>
+      <w:r>
+        <w:rPr>
+          <w:rFonts w:eastAsiaTheme="minorHAnsi"/>
+          <w:szCs w:val="24"/>
+        </w:rPr>
+        <w:br/>
+        <w:t xml:space="preserve"> </w:t>
+      </w:r>
+      <w:r>
+        <w:rPr>
+          <w:rFonts w:eastAsiaTheme="minorHAnsi"/>
+          <w:szCs w:val="24"/>
+        </w:rPr>
+        <w:tab/>
+      </w:r>
+      <w:r>
+        <w:rPr>
+          <w:rFonts w:eastAsiaTheme="minorHAnsi"/>
+          <w:szCs w:val="24"/>
+        </w:rPr>
+        <w:t xml:space="preserve">Spitalele, </w:t>
+      </w:r>
+      <w:r>
+        <w:rPr>
+          <w:rFonts w:eastAsiaTheme="minorHAnsi"/>
+          <w:szCs w:val="24"/>
+        </w:rPr>
+        <w:t>au ca și oameni de bază medici, asistenți, etc, aceștia</w:t>
+      </w:r>
+      <w:r>
+        <w:rPr>
+          <w:rFonts w:eastAsiaTheme="minorHAnsi"/>
+          <w:szCs w:val="24"/>
+        </w:rPr>
+        <w:t xml:space="preserve"> generează un volum </w:t>
+      </w:r>
+      <w:r>
+        <w:rPr>
+          <w:rFonts w:eastAsiaTheme="minorHAnsi"/>
+          <w:szCs w:val="24"/>
+        </w:rPr>
+        <w:t xml:space="preserve">mare </w:t>
+      </w:r>
+      <w:r>
+        <w:rPr>
+          <w:rFonts w:eastAsiaTheme="minorHAnsi"/>
+          <w:szCs w:val="24"/>
+        </w:rPr>
+        <w:t>de informații</w:t>
+      </w:r>
+      <w:r>
+        <w:rPr>
+          <w:rFonts w:eastAsiaTheme="minorHAnsi"/>
+          <w:szCs w:val="24"/>
+        </w:rPr>
+        <w:t xml:space="preserve"> esențiale</w:t>
+      </w:r>
+      <w:r>
+        <w:rPr>
+          <w:rFonts w:eastAsiaTheme="minorHAnsi"/>
+          <w:szCs w:val="24"/>
+        </w:rPr>
+        <w:t>, dar, în cele mai multe cazuri</w:t>
+      </w:r>
+      <w:r>
+        <w:rPr>
+          <w:rFonts w:eastAsiaTheme="minorHAnsi"/>
+          <w:szCs w:val="24"/>
+        </w:rPr>
+        <w:t xml:space="preserve"> </w:t>
+      </w:r>
+      <w:r>
+        <w:rPr>
+          <w:rFonts w:eastAsiaTheme="minorHAnsi"/>
+          <w:szCs w:val="24"/>
+        </w:rPr>
+        <w:t>nu este disponibil în timpul și maniera necesară</w:t>
+      </w:r>
+      <w:r>
+        <w:rPr>
+          <w:rFonts w:eastAsiaTheme="minorHAnsi"/>
+          <w:szCs w:val="24"/>
+        </w:rPr>
+        <w:t>, fapt ce produce pierderi mari de timp și bani.</w:t>
+      </w:r>
+    </w:p>
+    <w:p>
+      <w:pPr>
+        <w:autoSpaceDE w:val="0"/>
+        <w:autoSpaceDN w:val="0"/>
+        <w:adjustRightInd w:val="0"/>
+        <w:ind w:firstLine="720"/>
+        <w:jc w:val="both"/>
+        <w:rPr>
+          <w:rFonts w:eastAsiaTheme="minorHAnsi"/>
+          <w:szCs w:val="24"/>
+        </w:rPr>
+      </w:pPr>
+      <w:r>
+        <w:rPr>
+          <w:rFonts w:eastAsiaTheme="minorHAnsi"/>
+          <w:szCs w:val="24"/>
+        </w:rPr>
+        <w:t xml:space="preserve">În ultimii ani, sistemele </w:t>
+      </w:r>
+      <w:r>
+        <w:rPr>
+          <w:rFonts w:eastAsiaTheme="minorHAnsi"/>
+          <w:szCs w:val="24"/>
+        </w:rPr>
+        <w:t>informatice din</w:t>
+      </w:r>
+      <w:r>
+        <w:rPr>
+          <w:rFonts w:eastAsiaTheme="minorHAnsi"/>
+          <w:szCs w:val="24"/>
+        </w:rPr>
+        <w:t xml:space="preserve"> domeniul sănătății au contribuit la îmbunătățirea calității vieții oamenilor din toate sectoarele societății noastre, astfel încât este inevitabil să </w:t>
+      </w:r>
+      <w:r>
+        <w:rPr>
+          <w:rFonts w:eastAsiaTheme="minorHAnsi"/>
+          <w:szCs w:val="24"/>
+        </w:rPr>
+        <w:t xml:space="preserve">amânăm dezvoltarea de noi soluții software care să vină </w:t>
+      </w:r>
+      <w:r>
+        <w:rPr>
+          <w:rFonts w:eastAsiaTheme="minorHAnsi"/>
+          <w:szCs w:val="24"/>
+        </w:rPr>
+        <w:t>. În prezent, managementul clinic și administrativ al spitalelor și centrelor de sănătate este posibil printr-o singură platformă, cu sprijinul tehnologiei de vârf, dezvoltat pentru a optimiza procesele care permit funcționarea organizațiilor dedicate tratării pacienților din orice ramură a medicamentului.</w:t>
+      </w:r>
     </w:p>
     <w:sectPr>
       <w:pgSz w:w="12240" w:h="15840"/>
@@ -9312,7 +9482,7 @@
 </file>
 
 <file path=customXml/itemProps1.xml><?xml version="1.0" encoding="utf-8"?>
-<ds:datastoreItem xmlns:ds="http://schemas.openxmlformats.org/officeDocument/2006/customXml" ds:itemID="{37B275A1-EFFE-41CC-B53C-5011E8403BF0}">
+<ds:datastoreItem xmlns:ds="http://schemas.openxmlformats.org/officeDocument/2006/customXml" ds:itemID="{5FDDCE9F-31EE-465C-8293-C352115BEB2B}">
   <ds:schemaRefs>
     <ds:schemaRef ds:uri="http://schemas.openxmlformats.org/officeDocument/2006/bibliography"/>
   </ds:schemaRefs>

--- a/Redactare-Licenta.docx
+++ b/Redactare-Licenta.docx
@@ -8016,7 +8016,69 @@
           <w:rFonts w:eastAsiaTheme="minorHAnsi"/>
           <w:szCs w:val="24"/>
         </w:rPr>
-        <w:br/>
+        <w:t xml:space="preserve">Spitalele, </w:t>
+      </w:r>
+      <w:r>
+        <w:rPr>
+          <w:rFonts w:eastAsiaTheme="minorHAnsi"/>
+          <w:szCs w:val="24"/>
+        </w:rPr>
+        <w:t xml:space="preserve">au ca și oameni de bază medici, asistenți, </w:t>
+      </w:r>
+      <w:r>
+        <w:rPr>
+          <w:rFonts w:eastAsiaTheme="minorHAnsi"/>
+          <w:szCs w:val="24"/>
+        </w:rPr>
+        <w:t xml:space="preserve">etc </w:t>
+      </w:r>
+      <w:r>
+        <w:rPr>
+          <w:rFonts w:eastAsiaTheme="minorHAnsi"/>
+          <w:szCs w:val="24"/>
+        </w:rPr>
+        <w:t>, aceștia</w:t>
+      </w:r>
+      <w:r>
+        <w:rPr>
+          <w:rFonts w:eastAsiaTheme="minorHAnsi"/>
+          <w:szCs w:val="24"/>
+        </w:rPr>
+        <w:t xml:space="preserve"> generează un volum </w:t>
+      </w:r>
+      <w:r>
+        <w:rPr>
+          <w:rFonts w:eastAsiaTheme="minorHAnsi"/>
+          <w:szCs w:val="24"/>
+        </w:rPr>
+        <w:t xml:space="preserve">mare </w:t>
+      </w:r>
+      <w:r>
+        <w:rPr>
+          <w:rFonts w:eastAsiaTheme="minorHAnsi"/>
+          <w:szCs w:val="24"/>
+        </w:rPr>
+        <w:t>de informații</w:t>
+      </w:r>
+      <w:r>
+        <w:rPr>
+          <w:rFonts w:eastAsiaTheme="minorHAnsi"/>
+          <w:szCs w:val="24"/>
+        </w:rPr>
+        <w:t xml:space="preserve"> esențiale</w:t>
+      </w:r>
+      <w:r>
+        <w:rPr>
+          <w:rFonts w:eastAsiaTheme="minorHAnsi"/>
+          <w:szCs w:val="24"/>
+        </w:rPr>
+        <w:t>, dar, în cele mai multe cazuri</w:t>
+      </w:r>
+      <w:r>
+        <w:rPr>
+          <w:rFonts w:eastAsiaTheme="minorHAnsi"/>
+          <w:szCs w:val="24"/>
+        </w:rPr>
         <w:t xml:space="preserve"> </w:t>
       </w:r>
       <w:r>
@@ -8024,69 +8086,6 @@
           <w:rFonts w:eastAsiaTheme="minorHAnsi"/>
           <w:szCs w:val="24"/>
         </w:rPr>
-        <w:tab/>
-      </w:r>
-      <w:r>
-        <w:rPr>
-          <w:rFonts w:eastAsiaTheme="minorHAnsi"/>
-          <w:szCs w:val="24"/>
-        </w:rPr>
-        <w:t xml:space="preserve">Spitalele, </w:t>
-      </w:r>
-      <w:r>
-        <w:rPr>
-          <w:rFonts w:eastAsiaTheme="minorHAnsi"/>
-          <w:szCs w:val="24"/>
-        </w:rPr>
-        <w:t>au ca și oameni de bază medici, asistenți, etc, aceștia</w:t>
-      </w:r>
-      <w:r>
-        <w:rPr>
-          <w:rFonts w:eastAsiaTheme="minorHAnsi"/>
-          <w:szCs w:val="24"/>
-        </w:rPr>
-        <w:t xml:space="preserve"> generează un volum </w:t>
-      </w:r>
-      <w:r>
-        <w:rPr>
-          <w:rFonts w:eastAsiaTheme="minorHAnsi"/>
-          <w:szCs w:val="24"/>
-        </w:rPr>
-        <w:t xml:space="preserve">mare </w:t>
-      </w:r>
-      <w:r>
-        <w:rPr>
-          <w:rFonts w:eastAsiaTheme="minorHAnsi"/>
-          <w:szCs w:val="24"/>
-        </w:rPr>
-        <w:t>de informații</w:t>
-      </w:r>
-      <w:r>
-        <w:rPr>
-          <w:rFonts w:eastAsiaTheme="minorHAnsi"/>
-          <w:szCs w:val="24"/>
-        </w:rPr>
-        <w:t xml:space="preserve"> esențiale</w:t>
-      </w:r>
-      <w:r>
-        <w:rPr>
-          <w:rFonts w:eastAsiaTheme="minorHAnsi"/>
-          <w:szCs w:val="24"/>
-        </w:rPr>
-        <w:t>, dar, în cele mai multe cazuri</w:t>
-      </w:r>
-      <w:r>
-        <w:rPr>
-          <w:rFonts w:eastAsiaTheme="minorHAnsi"/>
-          <w:szCs w:val="24"/>
-        </w:rPr>
-        <w:t xml:space="preserve"> </w:t>
-      </w:r>
-      <w:r>
-        <w:rPr>
-          <w:rFonts w:eastAsiaTheme="minorHAnsi"/>
-          <w:szCs w:val="24"/>
-        </w:rPr>
         <w:t>nu este disponibil în timpul și maniera necesară</w:t>
       </w:r>
       <w:r>
@@ -8094,7 +8093,21 @@
           <w:rFonts w:eastAsiaTheme="minorHAnsi"/>
           <w:szCs w:val="24"/>
         </w:rPr>
-        <w:t>, fapt ce produce pierderi mari de timp și bani.</w:t>
+        <w:t xml:space="preserve">, fapt ce produce </w:t>
+      </w:r>
+      <w:r>
+        <w:rPr>
+          <w:rFonts w:eastAsiaTheme="minorHAnsi"/>
+          <w:szCs w:val="24"/>
+        </w:rPr>
+        <w:t xml:space="preserve">mari </w:t>
+      </w:r>
+      <w:r>
+        <w:rPr>
+          <w:rFonts w:eastAsiaTheme="minorHAnsi"/>
+          <w:szCs w:val="24"/>
+        </w:rPr>
+        <w:t>pierderi de timp și bani.</w:t>
       </w:r>
     </w:p>
     <w:p>
@@ -8114,6 +8127,211 @@
           <w:rFonts w:eastAsiaTheme="minorHAnsi"/>
           <w:szCs w:val="24"/>
         </w:rPr>
+        <w:t xml:space="preserve">Sistemele de </w:t>
+      </w:r>
+      <w:r>
+        <w:rPr>
+          <w:rFonts w:eastAsiaTheme="minorHAnsi"/>
+          <w:szCs w:val="24"/>
+        </w:rPr>
+        <w:t>management</w:t>
+      </w:r>
+      <w:r>
+        <w:rPr>
+          <w:rFonts w:eastAsiaTheme="minorHAnsi"/>
+          <w:szCs w:val="24"/>
+        </w:rPr>
+        <w:t xml:space="preserve"> a</w:t>
+      </w:r>
+      <w:r>
+        <w:rPr>
+          <w:rFonts w:eastAsiaTheme="minorHAnsi"/>
+          <w:szCs w:val="24"/>
+        </w:rPr>
+        <w:t>le</w:t>
+      </w:r>
+      <w:r>
+        <w:rPr>
+          <w:rFonts w:eastAsiaTheme="minorHAnsi"/>
+          <w:szCs w:val="24"/>
+        </w:rPr>
+        <w:t xml:space="preserve"> spitalelor </w:t>
+      </w:r>
+      <w:r>
+        <w:rPr>
+          <w:rFonts w:eastAsiaTheme="minorHAnsi"/>
+          <w:szCs w:val="24"/>
+        </w:rPr>
+        <w:t>ar trebui să aibă</w:t>
+      </w:r>
+      <w:r>
+        <w:rPr>
+          <w:rFonts w:eastAsiaTheme="minorHAnsi"/>
+          <w:szCs w:val="24"/>
+        </w:rPr>
+        <w:t xml:space="preserve"> capacitatea de a optimiza și digitaliza toate procesele din cadrul instituției, </w:t>
+      </w:r>
+      <w:r>
+        <w:rPr>
+          <w:rFonts w:eastAsiaTheme="minorHAnsi"/>
+          <w:szCs w:val="24"/>
+        </w:rPr>
+        <w:t xml:space="preserve">fapt ce ar </w:t>
+      </w:r>
+      <w:r>
+        <w:rPr>
+          <w:rFonts w:eastAsiaTheme="minorHAnsi"/>
+          <w:szCs w:val="24"/>
+        </w:rPr>
+        <w:t xml:space="preserve">ajuta la îmbunătățirea </w:t>
+      </w:r>
+      <w:r>
+        <w:rPr>
+          <w:rFonts w:eastAsiaTheme="minorHAnsi"/>
+          <w:szCs w:val="24"/>
+        </w:rPr>
+        <w:t>relației cu pacienți</w:t>
+      </w:r>
+      <w:r>
+        <w:rPr>
+          <w:rFonts w:eastAsiaTheme="minorHAnsi"/>
+          <w:szCs w:val="24"/>
+        </w:rPr>
+        <w:t>, la reducerea costurilor, la eficientizarea căutării de documente medicale,</w:t>
+      </w:r>
+      <w:r>
+        <w:rPr>
+          <w:rFonts w:eastAsiaTheme="minorHAnsi"/>
+          <w:szCs w:val="24"/>
+        </w:rPr>
+        <w:t xml:space="preserve"> la reducerea timpului de așteptare, etc. Astfel se pot implementa module ce pot rezola marea majoritate a problemelor ce țin de management.</w:t>
+      </w:r>
+      <w:r>
+        <w:t xml:space="preserve"> </w:t>
+      </w:r>
+      <w:r>
+        <w:rPr>
+          <w:rFonts w:eastAsiaTheme="minorHAnsi"/>
+          <w:szCs w:val="24"/>
+        </w:rPr>
+        <w:t xml:space="preserve">Un sistem de management al spitalelor este </w:t>
+      </w:r>
+      <w:r>
+        <w:rPr>
+          <w:rFonts w:eastAsiaTheme="minorHAnsi"/>
+          <w:szCs w:val="24"/>
+        </w:rPr>
+        <w:t>o aplicație web</w:t>
+      </w:r>
+      <w:r>
+        <w:rPr>
+          <w:rFonts w:eastAsiaTheme="minorHAnsi"/>
+          <w:szCs w:val="24"/>
+        </w:rPr>
+        <w:t xml:space="preserve"> dezvoltat</w:t>
+      </w:r>
+      <w:r>
+        <w:rPr>
+          <w:rFonts w:eastAsiaTheme="minorHAnsi"/>
+          <w:szCs w:val="24"/>
+        </w:rPr>
+        <w:t>ă</w:t>
+      </w:r>
+      <w:r>
+        <w:rPr>
+          <w:rFonts w:eastAsiaTheme="minorHAnsi"/>
+          <w:szCs w:val="24"/>
+        </w:rPr>
+        <w:t xml:space="preserve"> pentr</w:t>
+      </w:r>
+      <w:r>
+        <w:rPr>
+          <w:rFonts w:eastAsiaTheme="minorHAnsi"/>
+          <w:szCs w:val="24"/>
+        </w:rPr>
+        <w:t xml:space="preserve">u spitalele </w:t>
+      </w:r>
+      <w:r>
+        <w:rPr>
+          <w:rFonts w:eastAsiaTheme="minorHAnsi"/>
+          <w:szCs w:val="24"/>
+        </w:rPr>
+        <w:t xml:space="preserve">care doresc să-și gestioneze procesele, implementând module pentru fiecare dintre domeniile necesare. Este esențial să menționăm că informațiile sunt controlate de personal instruit. Tehnologia </w:t>
+      </w:r>
+      <w:r>
+        <w:rPr>
+          <w:rFonts w:eastAsiaTheme="minorHAnsi"/>
+          <w:szCs w:val="24"/>
+        </w:rPr>
+        <w:t xml:space="preserve">si computerele sunt </w:t>
+      </w:r>
+      <w:r>
+        <w:rPr>
+          <w:rFonts w:eastAsiaTheme="minorHAnsi"/>
+          <w:szCs w:val="24"/>
+        </w:rPr>
+        <w:t xml:space="preserve">doar </w:t>
+      </w:r>
+      <w:r>
+        <w:rPr>
+          <w:rFonts w:eastAsiaTheme="minorHAnsi"/>
+          <w:szCs w:val="24"/>
+        </w:rPr>
+        <w:t xml:space="preserve">niște </w:t>
+      </w:r>
+      <w:r>
+        <w:rPr>
+          <w:rFonts w:eastAsiaTheme="minorHAnsi"/>
+          <w:szCs w:val="24"/>
+        </w:rPr>
+        <w:t>instrument</w:t>
+      </w:r>
+      <w:r>
+        <w:rPr>
+          <w:rFonts w:eastAsiaTheme="minorHAnsi"/>
+          <w:szCs w:val="24"/>
+        </w:rPr>
+        <w:t>e</w:t>
+      </w:r>
+      <w:r>
+        <w:rPr>
+          <w:rFonts w:eastAsiaTheme="minorHAnsi"/>
+          <w:szCs w:val="24"/>
+        </w:rPr>
+        <w:t xml:space="preserve"> care ne permit să perfecționăm utilizarea inadecvată a înregistrărilor pe hârtie (caiete, fișe, jurnale, bibliografii, cărți de înregistrare). Un computer colectează și procesează numai datel</w:t>
+      </w:r>
+      <w:r>
+        <w:rPr>
+          <w:rFonts w:eastAsiaTheme="minorHAnsi"/>
+          <w:szCs w:val="24"/>
+        </w:rPr>
+        <w:t>e care mai apoi ajung la pacienți/medici, etc</w:t>
+      </w:r>
+      <w:r>
+        <w:rPr>
+          <w:rFonts w:eastAsiaTheme="minorHAnsi"/>
+          <w:szCs w:val="24"/>
+        </w:rPr>
+        <w:t>.</w:t>
+      </w:r>
+    </w:p>
+    <w:p>
+      <w:pPr>
+        <w:autoSpaceDE w:val="0"/>
+        <w:autoSpaceDN w:val="0"/>
+        <w:adjustRightInd w:val="0"/>
+        <w:ind w:firstLine="720"/>
+        <w:jc w:val="both"/>
+        <w:rPr>
+          <w:rFonts w:eastAsiaTheme="minorHAnsi"/>
+          <w:szCs w:val="24"/>
+        </w:rPr>
+      </w:pPr>
+      <w:r>
+        <w:rPr>
+          <w:rFonts w:eastAsiaTheme="minorHAnsi"/>
+          <w:szCs w:val="24"/>
+        </w:rPr>
         <w:t xml:space="preserve">În ultimii ani, sistemele </w:t>
       </w:r>
       <w:r>
@@ -8142,8 +8360,41 @@
           <w:rFonts w:eastAsiaTheme="minorHAnsi"/>
           <w:szCs w:val="24"/>
         </w:rPr>
-        <w:t>. În prezent, managementul clinic și administrativ al spitalelor și centrelor de sănătate este posibil printr-o singură platformă, cu sprijinul tehnologiei de vârf, dezvoltat pentru a optimiza procesele care permit funcționarea organizațiilor dedicate tratării pacienților din orice ramură a medicamentului.</w:t>
-      </w:r>
+        <w:t>în ajutorul celor mai importante instituții</w:t>
+      </w:r>
+      <w:r>
+        <w:rPr>
+          <w:rFonts w:eastAsiaTheme="minorHAnsi"/>
+          <w:szCs w:val="24"/>
+        </w:rPr>
+        <w:t xml:space="preserve"> ale statului.</w:t>
+      </w:r>
+    </w:p>
+    <w:p>
+      <w:pPr>
+        <w:autoSpaceDE w:val="0"/>
+        <w:autoSpaceDN w:val="0"/>
+        <w:adjustRightInd w:val="0"/>
+        <w:ind w:firstLine="720"/>
+        <w:jc w:val="both"/>
+        <w:rPr>
+          <w:rFonts w:eastAsiaTheme="minorHAnsi"/>
+          <w:szCs w:val="24"/>
+        </w:rPr>
+      </w:pPr>
+    </w:p>
+    <w:p>
+      <w:pPr>
+        <w:autoSpaceDE w:val="0"/>
+        <w:autoSpaceDN w:val="0"/>
+        <w:adjustRightInd w:val="0"/>
+        <w:ind w:firstLine="720"/>
+        <w:jc w:val="both"/>
+        <w:rPr>
+          <w:rFonts w:eastAsiaTheme="minorHAnsi"/>
+          <w:szCs w:val="24"/>
+        </w:rPr>
+      </w:pPr>
     </w:p>
     <w:sectPr>
       <w:pgSz w:w="12240" w:h="15840"/>
@@ -9482,7 +9733,7 @@
 </file>
 
 <file path=customXml/itemProps1.xml><?xml version="1.0" encoding="utf-8"?>
-<ds:datastoreItem xmlns:ds="http://schemas.openxmlformats.org/officeDocument/2006/customXml" ds:itemID="{5FDDCE9F-31EE-465C-8293-C352115BEB2B}">
+<ds:datastoreItem xmlns:ds="http://schemas.openxmlformats.org/officeDocument/2006/customXml" ds:itemID="{2BD64BD4-B7BE-4863-8D16-81786E21263C}">
   <ds:schemaRefs>
     <ds:schemaRef ds:uri="http://schemas.openxmlformats.org/officeDocument/2006/bibliography"/>
   </ds:schemaRefs>
